--- a/pandoc/word/recommendations.docx
+++ b/pandoc/word/recommendations.docx
@@ -39,6 +39,13 @@
     </w:p>
     <w:p>
       <w:pPr>
+        <w:rPr>
+          <w:lang w:val="en-US"/>
+        </w:rPr>
+      </w:pPr>
+    </w:p>
+    <w:p>
+      <w:pPr>
         <w:pStyle w:val="Titolo4"/>
         <w:rPr>
           <w:lang w:val="en-US"/>
@@ -57,12 +64,14 @@
           <w:lang w:val="en-US"/>
         </w:rPr>
       </w:pPr>
+      <w:proofErr w:type="spellStart"/>
       <w:r>
         <w:rPr>
           <w:lang w:val="en-US"/>
         </w:rPr>
         <w:t>FAIRness</w:t>
       </w:r>
+      <w:proofErr w:type="spellEnd"/>
       <w:r>
         <w:rPr>
           <w:lang w:val="en-US"/>
@@ -177,14 +186,15 @@
         <w:rPr>
           <w:lang w:val="en-US"/>
         </w:rPr>
-        <w:t xml:space="preserve">Do not pretend to implement everything since the </w:t>
-      </w:r>
-      <w:r>
-        <w:rPr>
-          <w:lang w:val="en-US"/>
-        </w:rPr>
-        <w:t>beginning.</w:t>
-      </w:r>
+        <w:t>Do not pretend to implement everything since the beginning.</w:t>
+      </w:r>
+    </w:p>
+    <w:p>
+      <w:pPr>
+        <w:rPr>
+          <w:lang w:val="en-US"/>
+        </w:rPr>
+      </w:pPr>
     </w:p>
     <w:p>
       <w:pPr>
@@ -205,29 +215,18 @@
           <w:lang w:val="en-US"/>
         </w:rPr>
       </w:pPr>
-      <w:r>
-        <w:rPr>
-          <w:lang w:val="en-US"/>
-        </w:rPr>
-        <w:t>Depending on the usage context</w:t>
-      </w:r>
-      <w:r>
-        <w:rPr>
-          <w:lang w:val="en-US"/>
-        </w:rPr>
-        <w:t xml:space="preserve">, </w:t>
-      </w:r>
-      <w:r>
-        <w:rPr>
-          <w:lang w:val="en-US"/>
-        </w:rPr>
-        <w:t xml:space="preserve">cost-effectiveness evaluation </w:t>
-      </w:r>
-      <w:r>
-        <w:rPr>
-          <w:lang w:val="en-US"/>
-        </w:rPr>
-        <w:t>and your goals</w:t>
+    </w:p>
+    <w:p>
+      <w:pPr>
+        <w:rPr>
+          <w:lang w:val="en-US"/>
+        </w:rPr>
+      </w:pPr>
+      <w:r>
+        <w:rPr>
+          <w:lang w:val="en-US"/>
+        </w:rPr>
+        <w:t>Depending on the usage context, cost-effectiveness evaluation and your goals</w:t>
       </w:r>
       <w:r>
         <w:rPr>
@@ -300,6 +299,13 @@
     <w:p>
       <w:pPr>
         <w:rPr>
+          <w:lang w:val="en-US"/>
+        </w:rPr>
+      </w:pPr>
+    </w:p>
+    <w:p>
+      <w:pPr>
+        <w:rPr>
           <w:b/>
           <w:bCs/>
           <w:i/>
@@ -315,7 +321,7 @@
           <w:iCs/>
           <w:lang w:val="en-US"/>
         </w:rPr>
-        <w:t xml:space="preserve">&lt; there is a very minimal set of indicators to be </w:t>
+        <w:t xml:space="preserve">there is a very minimal set of indicators to be </w:t>
       </w:r>
       <w:r>
         <w:rPr>
@@ -335,34 +341,232 @@
           <w:iCs/>
           <w:lang w:val="en-US"/>
         </w:rPr>
-        <w:t>realized?&gt;</w:t>
-      </w:r>
-    </w:p>
-    <w:p>
-      <w:pPr>
-        <w:rPr>
-          <w:lang w:val="en-US"/>
-        </w:rPr>
-      </w:pPr>
-    </w:p>
-    <w:p>
-      <w:pPr>
-        <w:rPr>
-          <w:lang w:val="en-US"/>
-        </w:rPr>
-      </w:pPr>
-    </w:p>
-    <w:p>
-      <w:pPr>
-        <w:rPr>
-          <w:lang w:val="en-US"/>
-        </w:rPr>
-      </w:pPr>
-      <w:r>
-        <w:rPr>
-          <w:lang w:val="en-US"/>
-        </w:rPr>
-        <w:t>Information on data provenance and licence could be included in the metadata with a clear header rather than in comment</w:t>
+        <w:t>realized</w:t>
+      </w:r>
+      <w:r>
+        <w:rPr>
+          <w:b/>
+          <w:bCs/>
+          <w:i/>
+          <w:iCs/>
+          <w:lang w:val="en-US"/>
+        </w:rPr>
+        <w:t>:</w:t>
+      </w:r>
+      <w:r>
+        <w:rPr>
+          <w:b/>
+          <w:bCs/>
+          <w:i/>
+          <w:iCs/>
+          <w:lang w:val="en-US"/>
+        </w:rPr>
+        <w:t xml:space="preserve"> </w:t>
+      </w:r>
+      <w:r>
+        <w:rPr>
+          <w:b/>
+          <w:bCs/>
+          <w:i/>
+          <w:iCs/>
+          <w:lang w:val="en-US"/>
+        </w:rPr>
+        <w:t xml:space="preserve">essential as minimal </w:t>
+      </w:r>
+      <w:proofErr w:type="gramStart"/>
+      <w:r>
+        <w:rPr>
+          <w:b/>
+          <w:bCs/>
+          <w:i/>
+          <w:iCs/>
+          <w:lang w:val="en-US"/>
+        </w:rPr>
+        <w:t>set</w:t>
+      </w:r>
+      <w:proofErr w:type="gramEnd"/>
+    </w:p>
+    <w:p>
+      <w:pPr>
+        <w:rPr>
+          <w:lang w:val="en-US"/>
+        </w:rPr>
+      </w:pPr>
+    </w:p>
+    <w:p>
+      <w:pPr>
+        <w:rPr>
+          <w:lang w:val="en-US"/>
+        </w:rPr>
+      </w:pPr>
+      <w:r>
+        <w:rPr>
+          <w:b/>
+          <w:bCs/>
+          <w:lang w:val="en-US"/>
+        </w:rPr>
+        <w:t>I</w:t>
+      </w:r>
+      <w:r>
+        <w:rPr>
+          <w:b/>
+          <w:bCs/>
+          <w:lang w:val="en-US"/>
+        </w:rPr>
+        <w:t>nteroperability</w:t>
+      </w:r>
+      <w:r>
+        <w:rPr>
+          <w:lang w:val="en-US"/>
+        </w:rPr>
+        <w:t xml:space="preserve"> expected to be </w:t>
+      </w:r>
+      <w:r>
+        <w:rPr>
+          <w:lang w:val="en-US"/>
+        </w:rPr>
+        <w:t>implemented</w:t>
+      </w:r>
+      <w:r>
+        <w:rPr>
+          <w:lang w:val="en-US"/>
+        </w:rPr>
+        <w:t xml:space="preserve"> by the FHIR standard, the other principles </w:t>
+      </w:r>
+      <w:r>
+        <w:rPr>
+          <w:lang w:val="en-US"/>
+        </w:rPr>
+        <w:t xml:space="preserve">can be realized by alternative </w:t>
+      </w:r>
+      <w:r>
+        <w:rPr>
+          <w:lang w:val="en-US"/>
+        </w:rPr>
+        <w:t>solutions.</w:t>
+      </w:r>
+    </w:p>
+    <w:p>
+      <w:pPr>
+        <w:rPr>
+          <w:lang w:val="en-US"/>
+        </w:rPr>
+      </w:pPr>
+      <w:proofErr w:type="gramStart"/>
+      <w:r>
+        <w:rPr>
+          <w:lang w:val="en-US"/>
+        </w:rPr>
+        <w:t>Also</w:t>
+      </w:r>
+      <w:proofErr w:type="gramEnd"/>
+      <w:r>
+        <w:rPr>
+          <w:lang w:val="en-US"/>
+        </w:rPr>
+        <w:t xml:space="preserve"> the other principles may be </w:t>
+      </w:r>
+      <w:r>
+        <w:rPr>
+          <w:lang w:val="en-US"/>
+        </w:rPr>
+        <w:t>covered</w:t>
+      </w:r>
+      <w:r>
+        <w:rPr>
+          <w:lang w:val="en-US"/>
+        </w:rPr>
+        <w:t xml:space="preserve"> by </w:t>
+      </w:r>
+      <w:r>
+        <w:rPr>
+          <w:lang w:val="en-US"/>
+        </w:rPr>
+        <w:t>FHIR</w:t>
+      </w:r>
+      <w:r>
+        <w:rPr>
+          <w:lang w:val="en-US"/>
+        </w:rPr>
+        <w:t xml:space="preserve"> but a cost </w:t>
+      </w:r>
+      <w:r>
+        <w:rPr>
+          <w:lang w:val="en-US"/>
+        </w:rPr>
+        <w:t xml:space="preserve">effective evaluation and </w:t>
+      </w:r>
+      <w:r>
+        <w:rPr>
+          <w:lang w:val="en-US"/>
+        </w:rPr>
+        <w:t xml:space="preserve">level of </w:t>
+      </w:r>
+      <w:r>
+        <w:rPr>
+          <w:lang w:val="en-US"/>
+        </w:rPr>
+        <w:t xml:space="preserve">adoption </w:t>
+      </w:r>
+      <w:r>
+        <w:rPr>
+          <w:lang w:val="en-US"/>
+        </w:rPr>
+        <w:t xml:space="preserve">by that community </w:t>
+      </w:r>
+      <w:r>
+        <w:rPr>
+          <w:lang w:val="en-US"/>
+        </w:rPr>
+        <w:t>should be given.</w:t>
+      </w:r>
+    </w:p>
+    <w:p>
+      <w:pPr>
+        <w:rPr>
+          <w:lang w:val="en-US"/>
+        </w:rPr>
+      </w:pPr>
+    </w:p>
+    <w:p>
+      <w:pPr>
+        <w:rPr>
+          <w:lang w:val="en-US"/>
+        </w:rPr>
+      </w:pPr>
+    </w:p>
+    <w:p>
+      <w:pPr>
+        <w:rPr>
+          <w:lang w:val="en-US"/>
+        </w:rPr>
+      </w:pPr>
+    </w:p>
+    <w:p>
+      <w:pPr>
+        <w:rPr>
+          <w:lang w:val="en-US"/>
+        </w:rPr>
+      </w:pPr>
+      <w:r>
+        <w:rPr>
+          <w:lang w:val="en-US"/>
+        </w:rPr>
+        <w:t xml:space="preserve">Information on data provenance and </w:t>
+      </w:r>
+      <w:proofErr w:type="spellStart"/>
+      <w:r>
+        <w:rPr>
+          <w:lang w:val="en-US"/>
+        </w:rPr>
+        <w:t>licence</w:t>
+      </w:r>
+      <w:proofErr w:type="spellEnd"/>
+      <w:r>
+        <w:rPr>
+          <w:lang w:val="en-US"/>
+        </w:rPr>
+        <w:t xml:space="preserve"> could be included in the metadata with a clear header rather than in comment</w:t>
       </w:r>
       <w:r>
         <w:rPr>
@@ -380,6 +584,13 @@
     </w:p>
     <w:p>
       <w:pPr>
+        <w:rPr>
+          <w:lang w:val="en-US"/>
+        </w:rPr>
+      </w:pPr>
+    </w:p>
+    <w:p>
+      <w:pPr>
         <w:pStyle w:val="Titolo3"/>
         <w:rPr>
           <w:lang w:val="en-US"/>
@@ -498,27 +709,81 @@
         <w:rPr>
           <w:lang w:val="en-US"/>
         </w:rPr>
-        <w:t xml:space="preserve"> data and cosnlut that site to search data set with specific characteristics.</w:t>
-      </w:r>
-    </w:p>
-    <w:p>
-      <w:pPr>
-        <w:rPr>
-          <w:lang w:val="en-US"/>
-        </w:rPr>
-      </w:pPr>
-    </w:p>
-    <w:p>
-      <w:pPr>
-        <w:rPr>
-          <w:lang w:val="en-US"/>
-        </w:rPr>
-      </w:pPr>
-      <w:r>
-        <w:rPr>
-          <w:lang w:val="en-US"/>
-        </w:rPr>
-        <w:t xml:space="preserve">Consider a multi-layered and hybrid approach: that is combination of FHIR and non-FHI based technologies, enabling computable and </w:t>
+        <w:t xml:space="preserve"> data and </w:t>
+      </w:r>
+      <w:proofErr w:type="spellStart"/>
+      <w:r>
+        <w:rPr>
+          <w:lang w:val="en-US"/>
+        </w:rPr>
+        <w:t>cosnlut</w:t>
+      </w:r>
+      <w:proofErr w:type="spellEnd"/>
+      <w:r>
+        <w:rPr>
+          <w:lang w:val="en-US"/>
+        </w:rPr>
+        <w:t xml:space="preserve"> that site to search data set with specific characteristics.</w:t>
+      </w:r>
+    </w:p>
+    <w:p>
+      <w:pPr>
+        <w:rPr>
+          <w:lang w:val="en-US"/>
+        </w:rPr>
+      </w:pPr>
+    </w:p>
+    <w:p>
+      <w:pPr>
+        <w:rPr>
+          <w:lang w:val="en-US"/>
+        </w:rPr>
+      </w:pPr>
+      <w:r>
+        <w:rPr>
+          <w:lang w:val="en-US"/>
+        </w:rPr>
+        <w:t xml:space="preserve">Consider a </w:t>
+      </w:r>
+      <w:r>
+        <w:rPr>
+          <w:b/>
+          <w:bCs/>
+          <w:lang w:val="en-US"/>
+        </w:rPr>
+        <w:t xml:space="preserve">multi-layered </w:t>
+      </w:r>
+      <w:r>
+        <w:rPr>
+          <w:lang w:val="en-US"/>
+        </w:rPr>
+        <w:t xml:space="preserve">and </w:t>
+      </w:r>
+      <w:r>
+        <w:rPr>
+          <w:b/>
+          <w:bCs/>
+          <w:lang w:val="en-US"/>
+        </w:rPr>
+        <w:t>hybrid approach</w:t>
+      </w:r>
+      <w:r>
+        <w:rPr>
+          <w:lang w:val="en-US"/>
+        </w:rPr>
+        <w:t>: that is combination of FHIR and non-FHI</w:t>
+      </w:r>
+      <w:r>
+        <w:rPr>
+          <w:lang w:val="en-US"/>
+        </w:rPr>
+        <w:t>R</w:t>
+      </w:r>
+      <w:r>
+        <w:rPr>
+          <w:lang w:val="en-US"/>
+        </w:rPr>
+        <w:t xml:space="preserve"> based technologies, enabling computable and </w:t>
       </w:r>
       <w:r>
         <w:rPr>
@@ -530,7 +795,19 @@
         <w:rPr>
           <w:lang w:val="en-US"/>
         </w:rPr>
-        <w:t xml:space="preserve"> findability. For example </w:t>
+        <w:t xml:space="preserve"> findability. For </w:t>
+      </w:r>
+      <w:r>
+        <w:rPr>
+          <w:lang w:val="en-US"/>
+        </w:rPr>
+        <w:t>example,</w:t>
+      </w:r>
+      <w:r>
+        <w:rPr>
+          <w:lang w:val="en-US"/>
+        </w:rPr>
+        <w:t xml:space="preserve"> </w:t>
       </w:r>
       <w:r>
         <w:rPr>
@@ -541,6 +818,321 @@
     </w:p>
     <w:p>
       <w:pPr>
+        <w:rPr>
+          <w:lang w:val="en-US"/>
+        </w:rPr>
+      </w:pPr>
+    </w:p>
+    <w:p>
+      <w:pPr>
+        <w:rPr>
+          <w:lang w:val="en-US"/>
+        </w:rPr>
+      </w:pPr>
+      <w:r>
+        <w:rPr>
+          <w:lang w:val="en-US"/>
+        </w:rPr>
+        <w:t>I</w:t>
+      </w:r>
+      <w:r>
+        <w:rPr>
+          <w:lang w:val="en-US"/>
+        </w:rPr>
+        <w:t>f</w:t>
+      </w:r>
+      <w:r>
+        <w:rPr>
+          <w:lang w:val="en-US"/>
+        </w:rPr>
+        <w:t xml:space="preserve"> a search mechanism is adopted and accepted solution this will be used even not FHIR</w:t>
+      </w:r>
+      <w:r>
+        <w:rPr>
+          <w:lang w:val="en-US"/>
+        </w:rPr>
+        <w:t xml:space="preserve"> </w:t>
+      </w:r>
+      <w:proofErr w:type="gramStart"/>
+      <w:r>
+        <w:rPr>
+          <w:lang w:val="en-US"/>
+        </w:rPr>
+        <w:t>( as</w:t>
+      </w:r>
+      <w:proofErr w:type="gramEnd"/>
+      <w:r>
+        <w:rPr>
+          <w:lang w:val="en-US"/>
+        </w:rPr>
+        <w:t xml:space="preserve"> google style web search) </w:t>
+      </w:r>
+    </w:p>
+    <w:p>
+      <w:pPr>
+        <w:rPr>
+          <w:lang w:val="en-US"/>
+        </w:rPr>
+      </w:pPr>
+    </w:p>
+    <w:p>
+      <w:pPr>
+        <w:rPr>
+          <w:lang w:val="en-US"/>
+        </w:rPr>
+      </w:pPr>
+      <w:r>
+        <w:rPr>
+          <w:lang w:val="en-US"/>
+        </w:rPr>
+        <w:t xml:space="preserve">Describe how to handle allow the search when data are no longer </w:t>
+      </w:r>
+      <w:r>
+        <w:rPr>
+          <w:lang w:val="en-US"/>
+        </w:rPr>
+        <w:t>available.</w:t>
+      </w:r>
+    </w:p>
+    <w:p>
+      <w:pPr>
+        <w:rPr>
+          <w:lang w:val="en-US"/>
+        </w:rPr>
+      </w:pPr>
+    </w:p>
+    <w:p>
+      <w:pPr>
+        <w:rPr>
+          <w:lang w:val="en-US"/>
+        </w:rPr>
+      </w:pPr>
+      <w:r>
+        <w:rPr>
+          <w:lang w:val="en-US"/>
+        </w:rPr>
+        <w:t>Cases where you cannot get data (</w:t>
+      </w:r>
+      <w:proofErr w:type="gramStart"/>
+      <w:r>
+        <w:rPr>
+          <w:lang w:val="en-US"/>
+        </w:rPr>
+        <w:t>e.g.</w:t>
+      </w:r>
+      <w:proofErr w:type="gramEnd"/>
+      <w:r>
+        <w:rPr>
+          <w:lang w:val="en-US"/>
+        </w:rPr>
+        <w:t xml:space="preserve"> </w:t>
+      </w:r>
+      <w:r>
+        <w:rPr>
+          <w:lang w:val="en-US"/>
+        </w:rPr>
+        <w:t>for privacy reason</w:t>
+      </w:r>
+      <w:r>
+        <w:rPr>
+          <w:lang w:val="en-US"/>
+        </w:rPr>
+        <w:t>) proprietary patient data (but a summary or a description of the data can be available</w:t>
+      </w:r>
+      <w:r>
+        <w:rPr>
+          <w:lang w:val="en-US"/>
+        </w:rPr>
+        <w:t xml:space="preserve">). Machine can </w:t>
+      </w:r>
+      <w:proofErr w:type="gramStart"/>
+      <w:r>
+        <w:rPr>
+          <w:lang w:val="en-US"/>
+        </w:rPr>
+        <w:t>work</w:t>
+      </w:r>
+      <w:proofErr w:type="gramEnd"/>
+      <w:r>
+        <w:rPr>
+          <w:lang w:val="en-US"/>
+        </w:rPr>
+        <w:t xml:space="preserve"> </w:t>
+      </w:r>
+    </w:p>
+    <w:p>
+      <w:pPr>
+        <w:rPr>
+          <w:lang w:val="en-US"/>
+        </w:rPr>
+      </w:pPr>
+      <w:r>
+        <w:rPr>
+          <w:lang w:val="en-US"/>
+        </w:rPr>
+        <w:tab/>
+        <w:t xml:space="preserve">FAIR is 90% </w:t>
+      </w:r>
+      <w:proofErr w:type="gramStart"/>
+      <w:r>
+        <w:rPr>
+          <w:lang w:val="en-US"/>
+        </w:rPr>
+        <w:t>metadata</w:t>
+      </w:r>
+      <w:proofErr w:type="gramEnd"/>
+    </w:p>
+    <w:p>
+      <w:pPr>
+        <w:rPr>
+          <w:lang w:val="en-US"/>
+        </w:rPr>
+      </w:pPr>
+      <w:r>
+        <w:rPr>
+          <w:lang w:val="en-US"/>
+        </w:rPr>
+        <w:tab/>
+      </w:r>
+      <w:proofErr w:type="spellStart"/>
+      <w:r>
+        <w:rPr>
+          <w:lang w:val="en-US"/>
+        </w:rPr>
+        <w:t>Depensing</w:t>
+      </w:r>
+      <w:proofErr w:type="spellEnd"/>
+      <w:r>
+        <w:rPr>
+          <w:lang w:val="en-US"/>
+        </w:rPr>
+        <w:t xml:space="preserve"> on the access right FHIR serve ca return only partial </w:t>
+      </w:r>
+      <w:proofErr w:type="gramStart"/>
+      <w:r>
+        <w:rPr>
+          <w:lang w:val="en-US"/>
+        </w:rPr>
+        <w:t>information</w:t>
+      </w:r>
+      <w:proofErr w:type="gramEnd"/>
+    </w:p>
+    <w:p>
+      <w:pPr>
+        <w:rPr>
+          <w:lang w:val="en-US"/>
+        </w:rPr>
+      </w:pPr>
+    </w:p>
+    <w:p>
+      <w:pPr>
+        <w:rPr>
+          <w:lang w:val="en-US"/>
+        </w:rPr>
+      </w:pPr>
+      <w:r>
+        <w:rPr>
+          <w:lang w:val="en-US"/>
+        </w:rPr>
+        <w:t xml:space="preserve">FAIR by </w:t>
+      </w:r>
+      <w:proofErr w:type="gramStart"/>
+      <w:r>
+        <w:rPr>
+          <w:lang w:val="en-US"/>
+        </w:rPr>
+        <w:t>design:</w:t>
+      </w:r>
+      <w:proofErr w:type="gramEnd"/>
+      <w:r>
+        <w:rPr>
+          <w:lang w:val="en-US"/>
+        </w:rPr>
+        <w:t xml:space="preserve"> is hard to make data FAIR is </w:t>
+      </w:r>
+      <w:r>
+        <w:rPr>
+          <w:lang w:val="en-US"/>
+        </w:rPr>
+        <w:t xml:space="preserve">the data </w:t>
+      </w:r>
+      <w:r>
+        <w:rPr>
+          <w:lang w:val="en-US"/>
+        </w:rPr>
+        <w:t xml:space="preserve">are </w:t>
+      </w:r>
+      <w:r>
+        <w:rPr>
+          <w:lang w:val="en-US"/>
+        </w:rPr>
+        <w:t xml:space="preserve">poor. </w:t>
+      </w:r>
+      <w:proofErr w:type="spellStart"/>
+      <w:r>
+        <w:rPr>
+          <w:lang w:val="en-US"/>
+        </w:rPr>
+        <w:t>E.g</w:t>
+      </w:r>
+      <w:proofErr w:type="spellEnd"/>
+      <w:r>
+        <w:rPr>
+          <w:lang w:val="en-US"/>
+        </w:rPr>
+        <w:t xml:space="preserve"> converting in FHIR, we need to </w:t>
+      </w:r>
+      <w:proofErr w:type="spellStart"/>
+      <w:r>
+        <w:rPr>
+          <w:lang w:val="en-US"/>
+        </w:rPr>
+        <w:t>FAIR</w:t>
+      </w:r>
+      <w:r>
+        <w:rPr>
+          <w:lang w:val="en-US"/>
+        </w:rPr>
+        <w:t>ify</w:t>
+      </w:r>
+      <w:proofErr w:type="spellEnd"/>
+      <w:r>
+        <w:rPr>
+          <w:lang w:val="en-US"/>
+        </w:rPr>
+        <w:t xml:space="preserve"> data by the beginning. (</w:t>
+      </w:r>
+      <w:proofErr w:type="gramStart"/>
+      <w:r>
+        <w:rPr>
+          <w:lang w:val="en-US"/>
+        </w:rPr>
+        <w:t>future</w:t>
+      </w:r>
+      <w:proofErr w:type="gramEnd"/>
+      <w:r>
+        <w:rPr>
+          <w:lang w:val="en-US"/>
+        </w:rPr>
+        <w:t xml:space="preserve"> shape of success)</w:t>
+      </w:r>
+    </w:p>
+    <w:p>
+      <w:pPr>
+        <w:rPr>
+          <w:lang w:val="en-US"/>
+        </w:rPr>
+      </w:pPr>
+    </w:p>
+    <w:p>
+      <w:pPr>
+        <w:rPr>
+          <w:lang w:val="en-US"/>
+        </w:rPr>
+      </w:pPr>
+    </w:p>
+    <w:p>
+      <w:pPr>
         <w:pStyle w:val="Titolo3"/>
         <w:rPr>
           <w:lang w:val="en-US"/>
@@ -612,6 +1204,66 @@
           <w:lang w:val="en-US"/>
         </w:rPr>
         <w:t>Reusability</w:t>
+      </w:r>
+    </w:p>
+    <w:p>
+      <w:pPr>
+        <w:ind w:left="360"/>
+        <w:rPr>
+          <w:lang w:val="en-US"/>
+        </w:rPr>
+      </w:pPr>
+      <w:r>
+        <w:rPr>
+          <w:lang w:val="en-US"/>
+        </w:rPr>
+        <w:t>FAIR Implementation Profile enable to compare the way a community implement FAIR</w:t>
+      </w:r>
+      <w:r>
+        <w:rPr>
+          <w:lang w:val="en-US"/>
+        </w:rPr>
+        <w:t xml:space="preserve"> (evaluate if </w:t>
+      </w:r>
+    </w:p>
+    <w:p>
+      <w:pPr>
+        <w:ind w:firstLine="360"/>
+        <w:rPr>
+          <w:lang w:val="en-US"/>
+        </w:rPr>
+      </w:pPr>
+      <w:r>
+        <w:rPr>
+          <w:lang w:val="en-US"/>
+        </w:rPr>
+        <w:t xml:space="preserve">One of the </w:t>
+      </w:r>
+      <w:r>
+        <w:rPr>
+          <w:lang w:val="en-US"/>
+        </w:rPr>
+        <w:t>community standard</w:t>
+      </w:r>
+      <w:r>
+        <w:rPr>
+          <w:lang w:val="en-US"/>
+        </w:rPr>
+        <w:t xml:space="preserve">s mentioned could be </w:t>
+      </w:r>
+      <w:proofErr w:type="gramStart"/>
+      <w:r>
+        <w:rPr>
+          <w:lang w:val="en-US"/>
+        </w:rPr>
+        <w:t>FHIR</w:t>
+      </w:r>
+      <w:proofErr w:type="gramEnd"/>
+      <w:r>
+        <w:rPr>
+          <w:lang w:val="en-US"/>
+        </w:rPr>
+        <w:t xml:space="preserve"> </w:t>
       </w:r>
     </w:p>
     <w:p>

--- a/pandoc/word/recommendations.docx
+++ b/pandoc/word/recommendations.docx
@@ -18,1266 +18,1716 @@
     </w:p>
     <w:p>
       <w:pPr>
-        <w:pStyle w:val="Titolo3"/>
-        <w:rPr>
-          <w:lang w:val="en-US"/>
-        </w:rPr>
-      </w:pPr>
-      <w:r>
-        <w:rPr>
-          <w:lang w:val="en-US"/>
-        </w:rPr>
-        <w:t>General Considerations</w:t>
+        <w:numPr>
+          <w:ilvl w:val="0"/>
+          <w:numId w:val="16"/>
+        </w:numPr>
+        <w:shd w:val="clear" w:color="auto" w:fill="FFFFFF"/>
+        <w:spacing w:before="100" w:beforeAutospacing="1" w:after="100" w:afterAutospacing="1" w:line="240" w:lineRule="auto"/>
+        <w:rPr>
+          <w:rFonts w:ascii="Segoe UI" w:hAnsi="Segoe UI" w:cs="Segoe UI"/>
+          <w:color w:val="172B4D"/>
+          <w:sz w:val="21"/>
+          <w:szCs w:val="21"/>
+          <w:lang w:val="en-US"/>
+        </w:rPr>
+      </w:pPr>
+      <w:proofErr w:type="spellStart"/>
+      <w:r>
+        <w:rPr>
+          <w:rStyle w:val="Enfasigrassetto"/>
+          <w:rFonts w:ascii="Segoe UI" w:hAnsi="Segoe UI" w:cs="Segoe UI"/>
+          <w:color w:val="172B4D"/>
+          <w:sz w:val="21"/>
+          <w:szCs w:val="21"/>
+          <w:lang w:val="en-US"/>
+        </w:rPr>
+        <w:t>FAIRness</w:t>
+      </w:r>
+      <w:proofErr w:type="spellEnd"/>
+      <w:r>
+        <w:rPr>
+          <w:rFonts w:ascii="Segoe UI" w:hAnsi="Segoe UI" w:cs="Segoe UI"/>
+          <w:color w:val="172B4D"/>
+          <w:sz w:val="21"/>
+          <w:szCs w:val="21"/>
+          <w:lang w:val="en-US"/>
+        </w:rPr>
+        <w:t> is a </w:t>
+      </w:r>
+      <w:r>
+        <w:rPr>
+          <w:rStyle w:val="Enfasigrassetto"/>
+          <w:rFonts w:ascii="Segoe UI" w:hAnsi="Segoe UI" w:cs="Segoe UI"/>
+          <w:color w:val="172B4D"/>
+          <w:sz w:val="21"/>
+          <w:szCs w:val="21"/>
+          <w:lang w:val="en-US"/>
+        </w:rPr>
+        <w:t>goal</w:t>
+      </w:r>
+      <w:r>
+        <w:rPr>
+          <w:rFonts w:ascii="Segoe UI" w:hAnsi="Segoe UI" w:cs="Segoe UI"/>
+          <w:color w:val="172B4D"/>
+          <w:sz w:val="21"/>
+          <w:szCs w:val="21"/>
+          <w:lang w:val="en-US"/>
+        </w:rPr>
+        <w:t> not a status, therefore a </w:t>
+      </w:r>
+      <w:r>
+        <w:rPr>
+          <w:rStyle w:val="Enfasigrassetto"/>
+          <w:rFonts w:ascii="Segoe UI" w:hAnsi="Segoe UI" w:cs="Segoe UI"/>
+          <w:color w:val="172B4D"/>
+          <w:sz w:val="21"/>
+          <w:szCs w:val="21"/>
+          <w:lang w:val="en-US"/>
+        </w:rPr>
+        <w:t>continuous improvement incremental approach</w:t>
+      </w:r>
+      <w:r>
+        <w:rPr>
+          <w:rFonts w:ascii="Segoe UI" w:hAnsi="Segoe UI" w:cs="Segoe UI"/>
+          <w:color w:val="172B4D"/>
+          <w:sz w:val="21"/>
+          <w:szCs w:val="21"/>
+          <w:lang w:val="en-US"/>
+        </w:rPr>
+        <w:t> should be followed.</w:t>
       </w:r>
     </w:p>
     <w:p>
       <w:pPr>
-        <w:rPr>
-          <w:lang w:val="en-US"/>
-        </w:rPr>
-      </w:pPr>
+        <w:numPr>
+          <w:ilvl w:val="1"/>
+          <w:numId w:val="16"/>
+        </w:numPr>
+        <w:shd w:val="clear" w:color="auto" w:fill="FFFFFF"/>
+        <w:spacing w:before="100" w:beforeAutospacing="1" w:after="100" w:afterAutospacing="1" w:line="240" w:lineRule="auto"/>
+        <w:rPr>
+          <w:rFonts w:ascii="Segoe UI" w:hAnsi="Segoe UI" w:cs="Segoe UI"/>
+          <w:color w:val="172B4D"/>
+          <w:sz w:val="21"/>
+          <w:szCs w:val="21"/>
+          <w:lang w:val="en-US"/>
+        </w:rPr>
+      </w:pPr>
+      <w:r>
+        <w:rPr>
+          <w:rFonts w:ascii="Segoe UI" w:hAnsi="Segoe UI" w:cs="Segoe UI"/>
+          <w:color w:val="172B4D"/>
+          <w:sz w:val="21"/>
+          <w:szCs w:val="21"/>
+          <w:lang w:val="en-US"/>
+        </w:rPr>
+        <w:t>Do not pretend to implement everything since the beginning.</w:t>
+      </w:r>
     </w:p>
     <w:p>
       <w:pPr>
-        <w:rPr>
-          <w:lang w:val="en-US"/>
-        </w:rPr>
-      </w:pPr>
+        <w:numPr>
+          <w:ilvl w:val="2"/>
+          <w:numId w:val="16"/>
+        </w:numPr>
+        <w:shd w:val="clear" w:color="auto" w:fill="FFFFFF"/>
+        <w:spacing w:before="100" w:beforeAutospacing="1" w:after="100" w:afterAutospacing="1" w:line="240" w:lineRule="auto"/>
+        <w:rPr>
+          <w:rFonts w:ascii="Segoe UI" w:hAnsi="Segoe UI" w:cs="Segoe UI"/>
+          <w:color w:val="172B4D"/>
+          <w:sz w:val="21"/>
+          <w:szCs w:val="21"/>
+          <w:lang w:val="en-US"/>
+        </w:rPr>
+      </w:pPr>
+      <w:r>
+        <w:rPr>
+          <w:rFonts w:ascii="Segoe UI" w:hAnsi="Segoe UI" w:cs="Segoe UI"/>
+          <w:color w:val="172B4D"/>
+          <w:sz w:val="21"/>
+          <w:szCs w:val="21"/>
+          <w:lang w:val="en-US"/>
+        </w:rPr>
+        <w:t>either in term of principles to be realized</w:t>
+      </w:r>
     </w:p>
     <w:p>
       <w:pPr>
-        <w:pStyle w:val="Titolo4"/>
-        <w:rPr>
-          <w:lang w:val="en-US"/>
-        </w:rPr>
-      </w:pPr>
-      <w:r>
-        <w:rPr>
-          <w:lang w:val="en-US"/>
-        </w:rPr>
-        <w:t>FAIR: a goal not a status</w:t>
+        <w:numPr>
+          <w:ilvl w:val="2"/>
+          <w:numId w:val="16"/>
+        </w:numPr>
+        <w:shd w:val="clear" w:color="auto" w:fill="FFFFFF"/>
+        <w:spacing w:before="100" w:beforeAutospacing="1" w:after="100" w:afterAutospacing="1" w:line="240" w:lineRule="auto"/>
+        <w:rPr>
+          <w:rFonts w:ascii="Segoe UI" w:hAnsi="Segoe UI" w:cs="Segoe UI"/>
+          <w:color w:val="172B4D"/>
+          <w:sz w:val="21"/>
+          <w:szCs w:val="21"/>
+          <w:lang w:val="en-US"/>
+        </w:rPr>
+      </w:pPr>
+      <w:r>
+        <w:rPr>
+          <w:rFonts w:ascii="Segoe UI" w:hAnsi="Segoe UI" w:cs="Segoe UI"/>
+          <w:color w:val="172B4D"/>
+          <w:sz w:val="21"/>
+          <w:szCs w:val="21"/>
+          <w:lang w:val="en-US"/>
+        </w:rPr>
+        <w:t>either in term of maturity level</w:t>
       </w:r>
     </w:p>
     <w:p>
       <w:pPr>
-        <w:rPr>
-          <w:lang w:val="en-US"/>
-        </w:rPr>
-      </w:pPr>
-      <w:proofErr w:type="spellStart"/>
-      <w:r>
-        <w:rPr>
-          <w:lang w:val="en-US"/>
-        </w:rPr>
-        <w:t>FAIRness</w:t>
-      </w:r>
-      <w:proofErr w:type="spellEnd"/>
-      <w:r>
-        <w:rPr>
-          <w:lang w:val="en-US"/>
-        </w:rPr>
-        <w:t xml:space="preserve"> </w:t>
-      </w:r>
-      <w:r>
-        <w:rPr>
-          <w:lang w:val="en-US"/>
-        </w:rPr>
-        <w:t xml:space="preserve">is a goal </w:t>
-      </w:r>
-      <w:r>
-        <w:rPr>
-          <w:lang w:val="en-US"/>
-        </w:rPr>
-        <w:t xml:space="preserve">not just </w:t>
-      </w:r>
-      <w:r>
-        <w:rPr>
-          <w:lang w:val="en-US"/>
-        </w:rPr>
-        <w:t xml:space="preserve">than an </w:t>
-      </w:r>
-      <w:r>
-        <w:rPr>
-          <w:lang w:val="en-US"/>
-        </w:rPr>
-        <w:t>achievable status:</w:t>
+        <w:numPr>
+          <w:ilvl w:val="2"/>
+          <w:numId w:val="16"/>
+        </w:numPr>
+        <w:shd w:val="clear" w:color="auto" w:fill="FFFFFF"/>
+        <w:spacing w:before="100" w:beforeAutospacing="1" w:after="100" w:afterAutospacing="1" w:line="240" w:lineRule="auto"/>
+        <w:rPr>
+          <w:rFonts w:ascii="Segoe UI" w:hAnsi="Segoe UI" w:cs="Segoe UI"/>
+          <w:color w:val="172B4D"/>
+          <w:sz w:val="21"/>
+          <w:szCs w:val="21"/>
+          <w:lang w:val="en-US"/>
+        </w:rPr>
+      </w:pPr>
+      <w:proofErr w:type="gramStart"/>
+      <w:r>
+        <w:rPr>
+          <w:rFonts w:ascii="Segoe UI" w:hAnsi="Segoe UI" w:cs="Segoe UI"/>
+          <w:color w:val="172B4D"/>
+          <w:sz w:val="21"/>
+          <w:szCs w:val="21"/>
+          <w:lang w:val="en-US"/>
+        </w:rPr>
+        <w:t>either in</w:t>
+      </w:r>
+      <w:proofErr w:type="gramEnd"/>
+      <w:r>
+        <w:rPr>
+          <w:rFonts w:ascii="Segoe UI" w:hAnsi="Segoe UI" w:cs="Segoe UI"/>
+          <w:color w:val="172B4D"/>
+          <w:sz w:val="21"/>
+          <w:szCs w:val="21"/>
+          <w:lang w:val="en-US"/>
+        </w:rPr>
+        <w:t xml:space="preserve"> term of communities coverage. For </w:t>
+      </w:r>
+      <w:proofErr w:type="gramStart"/>
+      <w:r>
+        <w:rPr>
+          <w:rFonts w:ascii="Segoe UI" w:hAnsi="Segoe UI" w:cs="Segoe UI"/>
+          <w:color w:val="172B4D"/>
+          <w:sz w:val="21"/>
+          <w:szCs w:val="21"/>
+          <w:lang w:val="en-US"/>
+        </w:rPr>
+        <w:t>example</w:t>
+      </w:r>
+      <w:proofErr w:type="gramEnd"/>
+      <w:r>
+        <w:rPr>
+          <w:rFonts w:ascii="Segoe UI" w:hAnsi="Segoe UI" w:cs="Segoe UI"/>
+          <w:color w:val="172B4D"/>
+          <w:sz w:val="21"/>
+          <w:szCs w:val="21"/>
+          <w:lang w:val="en-US"/>
+        </w:rPr>
+        <w:t xml:space="preserve"> a solution applicable within a </w:t>
+      </w:r>
+      <w:r>
+        <w:rPr>
+          <w:rFonts w:ascii="Segoe UI" w:hAnsi="Segoe UI" w:cs="Segoe UI"/>
+          <w:color w:val="172B4D"/>
+          <w:sz w:val="21"/>
+          <w:szCs w:val="21"/>
+          <w:lang w:val="en-US"/>
+        </w:rPr>
+        <w:t>well-defined</w:t>
+      </w:r>
+      <w:r>
+        <w:rPr>
+          <w:rFonts w:ascii="Segoe UI" w:hAnsi="Segoe UI" w:cs="Segoe UI"/>
+          <w:color w:val="172B4D"/>
+          <w:sz w:val="21"/>
+          <w:szCs w:val="21"/>
+          <w:lang w:val="en-US"/>
+        </w:rPr>
+        <w:t xml:space="preserve"> community, may not fit for purpose for a wider target (e.g. global search)</w:t>
       </w:r>
     </w:p>
     <w:p>
       <w:pPr>
-        <w:pStyle w:val="Paragrafoelenco"/>
+        <w:numPr>
+          <w:ilvl w:val="1"/>
+          <w:numId w:val="16"/>
+        </w:numPr>
+        <w:shd w:val="clear" w:color="auto" w:fill="FFFFFF"/>
+        <w:spacing w:before="100" w:beforeAutospacing="1" w:after="100" w:afterAutospacing="1" w:line="240" w:lineRule="auto"/>
+        <w:rPr>
+          <w:rFonts w:ascii="Segoe UI" w:hAnsi="Segoe UI" w:cs="Segoe UI"/>
+          <w:color w:val="172B4D"/>
+          <w:sz w:val="21"/>
+          <w:szCs w:val="21"/>
+          <w:lang w:val="en-US"/>
+        </w:rPr>
+      </w:pPr>
+      <w:r>
+        <w:rPr>
+          <w:rFonts w:ascii="Segoe UI" w:hAnsi="Segoe UI" w:cs="Segoe UI"/>
+          <w:color w:val="172B4D"/>
+          <w:sz w:val="21"/>
+          <w:szCs w:val="21"/>
+          <w:lang w:val="en-US"/>
+        </w:rPr>
+        <w:t>You need to be able to know where you are ("as is" assessment) and what do you want to achieve.</w:t>
+      </w:r>
+    </w:p>
+    <w:p>
+      <w:pPr>
+        <w:numPr>
+          <w:ilvl w:val="1"/>
+          <w:numId w:val="16"/>
+        </w:numPr>
+        <w:shd w:val="clear" w:color="auto" w:fill="FFFFFF"/>
+        <w:spacing w:before="100" w:beforeAutospacing="1" w:after="100" w:afterAutospacing="1" w:line="240" w:lineRule="auto"/>
+        <w:rPr>
+          <w:rFonts w:ascii="Segoe UI" w:hAnsi="Segoe UI" w:cs="Segoe UI"/>
+          <w:color w:val="172B4D"/>
+          <w:sz w:val="21"/>
+          <w:szCs w:val="21"/>
+          <w:lang w:val="en-US"/>
+        </w:rPr>
+      </w:pPr>
+      <w:r>
+        <w:rPr>
+          <w:rFonts w:ascii="Segoe UI" w:hAnsi="Segoe UI" w:cs="Segoe UI"/>
+          <w:color w:val="172B4D"/>
+          <w:sz w:val="21"/>
+          <w:szCs w:val="21"/>
+          <w:lang w:val="en-US"/>
+        </w:rPr>
+        <w:t>Measurements, and then RDA indicators, are essential for evaluating achieved improvements.</w:t>
+      </w:r>
+    </w:p>
+    <w:p>
+      <w:pPr>
+        <w:numPr>
+          <w:ilvl w:val="1"/>
+          <w:numId w:val="16"/>
+        </w:numPr>
+        <w:shd w:val="clear" w:color="auto" w:fill="FFFFFF"/>
+        <w:spacing w:before="100" w:beforeAutospacing="1" w:after="100" w:afterAutospacing="1" w:line="240" w:lineRule="auto"/>
+        <w:rPr>
+          <w:rFonts w:ascii="Segoe UI" w:hAnsi="Segoe UI" w:cs="Segoe UI"/>
+          <w:color w:val="172B4D"/>
+          <w:sz w:val="21"/>
+          <w:szCs w:val="21"/>
+        </w:rPr>
+      </w:pPr>
+      <w:r>
+        <w:rPr>
+          <w:rFonts w:ascii="Segoe UI" w:hAnsi="Segoe UI" w:cs="Segoe UI"/>
+          <w:color w:val="172B4D"/>
+          <w:sz w:val="21"/>
+          <w:szCs w:val="21"/>
+        </w:rPr>
+        <w:t>&lt;…&gt;</w:t>
+      </w:r>
+    </w:p>
+    <w:p>
+      <w:pPr>
         <w:numPr>
           <w:ilvl w:val="0"/>
-          <w:numId w:val="14"/>
+          <w:numId w:val="16"/>
         </w:numPr>
-        <w:rPr>
-          <w:lang w:val="en-US"/>
-        </w:rPr>
-      </w:pPr>
-      <w:r>
-        <w:rPr>
-          <w:lang w:val="en-US"/>
-        </w:rPr>
-        <w:t>a continuous improvement incremental approach is required.</w:t>
-      </w:r>
-    </w:p>
-    <w:p>
-      <w:pPr>
-        <w:pStyle w:val="Paragrafoelenco"/>
-        <w:numPr>
-          <w:ilvl w:val="0"/>
-          <w:numId w:val="14"/>
-        </w:numPr>
-        <w:rPr>
-          <w:lang w:val="en-US"/>
-        </w:rPr>
-      </w:pPr>
-      <w:r>
-        <w:rPr>
-          <w:lang w:val="en-US"/>
-        </w:rPr>
-        <w:t xml:space="preserve">Measurements, and then RDA indicators, are essential for evaluating </w:t>
-      </w:r>
-      <w:r>
-        <w:rPr>
-          <w:lang w:val="en-US"/>
-        </w:rPr>
-        <w:t>achieved improvements</w:t>
-      </w:r>
-      <w:r>
-        <w:rPr>
-          <w:lang w:val="en-US"/>
-        </w:rPr>
-        <w:t>.</w:t>
-      </w:r>
-    </w:p>
-    <w:p>
-      <w:pPr>
-        <w:pStyle w:val="Paragrafoelenco"/>
-        <w:numPr>
-          <w:ilvl w:val="0"/>
-          <w:numId w:val="14"/>
-        </w:numPr>
-        <w:rPr>
-          <w:lang w:val="en-US"/>
-        </w:rPr>
-      </w:pPr>
-      <w:r>
-        <w:rPr>
-          <w:lang w:val="en-US"/>
-        </w:rPr>
-        <w:t>&lt;…&gt;</w:t>
-      </w:r>
-    </w:p>
-    <w:p>
-      <w:pPr>
-        <w:rPr>
-          <w:lang w:val="en-US"/>
-        </w:rPr>
-      </w:pPr>
-    </w:p>
-    <w:p>
-      <w:pPr>
-        <w:rPr>
-          <w:lang w:val="en-US"/>
-        </w:rPr>
-      </w:pPr>
-      <w:r>
-        <w:rPr>
-          <w:lang w:val="en-US"/>
-        </w:rPr>
-        <w:t>Do not pretend to implement everything since the beginning.</w:t>
-      </w:r>
-    </w:p>
-    <w:p>
-      <w:pPr>
-        <w:rPr>
-          <w:lang w:val="en-US"/>
-        </w:rPr>
-      </w:pPr>
-    </w:p>
-    <w:p>
-      <w:pPr>
-        <w:rPr>
-          <w:lang w:val="en-US"/>
-        </w:rPr>
-      </w:pPr>
-      <w:r>
-        <w:rPr>
-          <w:lang w:val="en-US"/>
-        </w:rPr>
-        <w:t xml:space="preserve">Know where you are (as is assessment) and what do you want to achieve. </w:t>
-      </w:r>
-    </w:p>
-    <w:p>
-      <w:pPr>
-        <w:rPr>
-          <w:lang w:val="en-US"/>
-        </w:rPr>
-      </w:pPr>
-    </w:p>
-    <w:p>
-      <w:pPr>
-        <w:rPr>
-          <w:lang w:val="en-US"/>
-        </w:rPr>
-      </w:pPr>
-      <w:r>
-        <w:rPr>
-          <w:lang w:val="en-US"/>
-        </w:rPr>
-        <w:t>Depending on the usage context, cost-effectiveness evaluation and your goals</w:t>
-      </w:r>
-      <w:r>
-        <w:rPr>
-          <w:lang w:val="en-US"/>
-        </w:rPr>
-        <w:t>,</w:t>
-      </w:r>
-      <w:r>
-        <w:rPr>
-          <w:lang w:val="en-US"/>
-        </w:rPr>
-        <w:t xml:space="preserve"> set up a consistent set of objectives either in term of</w:t>
-      </w:r>
-      <w:r>
-        <w:rPr>
-          <w:lang w:val="en-US"/>
-        </w:rPr>
-        <w:t>:</w:t>
-      </w:r>
-    </w:p>
-    <w:p>
-      <w:pPr>
-        <w:pStyle w:val="Paragrafoelenco"/>
-        <w:numPr>
-          <w:ilvl w:val="0"/>
-          <w:numId w:val="15"/>
-        </w:numPr>
-        <w:rPr>
-          <w:lang w:val="en-US"/>
-        </w:rPr>
-      </w:pPr>
-      <w:r>
-        <w:rPr>
-          <w:lang w:val="en-US"/>
-        </w:rPr>
-        <w:t xml:space="preserve">RDA indicators to be fulfilled and realization </w:t>
-      </w:r>
-      <w:r>
-        <w:rPr>
-          <w:lang w:val="en-US"/>
-        </w:rPr>
-        <w:t>maturity &lt;add example&gt;</w:t>
-      </w:r>
-    </w:p>
-    <w:p>
-      <w:pPr>
-        <w:pStyle w:val="Paragrafoelenco"/>
-        <w:numPr>
-          <w:ilvl w:val="0"/>
-          <w:numId w:val="15"/>
-        </w:numPr>
-        <w:rPr>
-          <w:lang w:val="en-US"/>
-        </w:rPr>
-      </w:pPr>
-      <w:r>
-        <w:rPr>
-          <w:lang w:val="en-US"/>
-        </w:rPr>
-        <w:t>HL7 FHIR implementation &lt; add example&gt;</w:t>
-      </w:r>
-    </w:p>
-    <w:p>
-      <w:pPr>
-        <w:rPr>
-          <w:lang w:val="en-US"/>
-        </w:rPr>
-      </w:pPr>
-    </w:p>
-    <w:p>
-      <w:pPr>
-        <w:rPr>
-          <w:lang w:val="en-US"/>
-        </w:rPr>
-      </w:pPr>
-    </w:p>
-    <w:p>
-      <w:pPr>
-        <w:rPr>
-          <w:b/>
-          <w:bCs/>
-          <w:i/>
-          <w:iCs/>
-          <w:lang w:val="en-US"/>
-        </w:rPr>
-      </w:pPr>
-      <w:r>
-        <w:rPr>
-          <w:b/>
-          <w:bCs/>
-          <w:i/>
-          <w:iCs/>
-          <w:lang w:val="en-US"/>
-        </w:rPr>
-        <w:t xml:space="preserve">there is a very minimal set of indicators to be </w:t>
-      </w:r>
-      <w:r>
-        <w:rPr>
-          <w:b/>
-          <w:bCs/>
-          <w:i/>
-          <w:iCs/>
-          <w:lang w:val="en-US"/>
-        </w:rPr>
-        <w:t xml:space="preserve">always </w:t>
-      </w:r>
-      <w:r>
-        <w:rPr>
-          <w:b/>
-          <w:bCs/>
-          <w:i/>
-          <w:iCs/>
-          <w:lang w:val="en-US"/>
-        </w:rPr>
-        <w:t>realized</w:t>
-      </w:r>
-      <w:r>
-        <w:rPr>
-          <w:b/>
-          <w:bCs/>
-          <w:i/>
-          <w:iCs/>
-          <w:lang w:val="en-US"/>
-        </w:rPr>
-        <w:t>:</w:t>
-      </w:r>
-      <w:r>
-        <w:rPr>
-          <w:b/>
-          <w:bCs/>
-          <w:i/>
-          <w:iCs/>
-          <w:lang w:val="en-US"/>
-        </w:rPr>
-        <w:t xml:space="preserve"> </w:t>
-      </w:r>
-      <w:r>
-        <w:rPr>
-          <w:b/>
-          <w:bCs/>
-          <w:i/>
-          <w:iCs/>
-          <w:lang w:val="en-US"/>
-        </w:rPr>
-        <w:t xml:space="preserve">essential as minimal </w:t>
+        <w:shd w:val="clear" w:color="auto" w:fill="FFFFFF"/>
+        <w:spacing w:before="100" w:beforeAutospacing="1" w:after="100" w:afterAutospacing="1" w:line="240" w:lineRule="auto"/>
+        <w:rPr>
+          <w:rFonts w:ascii="Segoe UI" w:hAnsi="Segoe UI" w:cs="Segoe UI"/>
+          <w:color w:val="172B4D"/>
+          <w:sz w:val="21"/>
+          <w:szCs w:val="21"/>
+          <w:lang w:val="en-US"/>
+        </w:rPr>
+      </w:pPr>
+      <w:r>
+        <w:rPr>
+          <w:rFonts w:ascii="Segoe UI" w:hAnsi="Segoe UI" w:cs="Segoe UI"/>
+          <w:color w:val="172B4D"/>
+          <w:sz w:val="21"/>
+          <w:szCs w:val="21"/>
+          <w:lang w:val="en-US"/>
+        </w:rPr>
+        <w:t>The </w:t>
+      </w:r>
+      <w:r>
+        <w:rPr>
+          <w:rStyle w:val="Enfasigrassetto"/>
+          <w:rFonts w:ascii="Segoe UI" w:hAnsi="Segoe UI" w:cs="Segoe UI"/>
+          <w:color w:val="172B4D"/>
+          <w:sz w:val="21"/>
+          <w:szCs w:val="21"/>
+          <w:lang w:val="en-US"/>
+        </w:rPr>
+        <w:t>HL7 FHIR</w:t>
+      </w:r>
+      <w:r>
+        <w:rPr>
+          <w:rFonts w:ascii="Segoe UI" w:hAnsi="Segoe UI" w:cs="Segoe UI"/>
+          <w:color w:val="172B4D"/>
+          <w:sz w:val="21"/>
+          <w:szCs w:val="21"/>
+          <w:lang w:val="en-US"/>
+        </w:rPr>
+        <w:t> standard is a widely recognized and used standard in the health space providing </w:t>
+      </w:r>
+      <w:r>
+        <w:rPr>
+          <w:rStyle w:val="Enfasigrassetto"/>
+          <w:rFonts w:ascii="Segoe UI" w:hAnsi="Segoe UI" w:cs="Segoe UI"/>
+          <w:color w:val="172B4D"/>
+          <w:sz w:val="21"/>
+          <w:szCs w:val="21"/>
+          <w:lang w:val="en-US"/>
+        </w:rPr>
+        <w:t>value</w:t>
+      </w:r>
+      <w:r>
+        <w:rPr>
+          <w:rFonts w:ascii="Segoe UI" w:hAnsi="Segoe UI" w:cs="Segoe UI"/>
+          <w:color w:val="172B4D"/>
+          <w:sz w:val="21"/>
+          <w:szCs w:val="21"/>
+          <w:lang w:val="en-US"/>
+        </w:rPr>
+        <w:t> in the </w:t>
+      </w:r>
+      <w:r>
+        <w:rPr>
+          <w:rStyle w:val="Enfasigrassetto"/>
+          <w:rFonts w:ascii="Segoe UI" w:hAnsi="Segoe UI" w:cs="Segoe UI"/>
+          <w:color w:val="172B4D"/>
+          <w:sz w:val="21"/>
+          <w:szCs w:val="21"/>
+          <w:lang w:val="en-US"/>
+        </w:rPr>
+        <w:t>implementation</w:t>
+      </w:r>
+      <w:r>
+        <w:rPr>
+          <w:rFonts w:ascii="Segoe UI" w:hAnsi="Segoe UI" w:cs="Segoe UI"/>
+          <w:color w:val="172B4D"/>
+          <w:sz w:val="21"/>
+          <w:szCs w:val="21"/>
+          <w:lang w:val="en-US"/>
+        </w:rPr>
+        <w:t> of </w:t>
+      </w:r>
+      <w:r>
+        <w:rPr>
+          <w:rStyle w:val="Enfasigrassetto"/>
+          <w:rFonts w:ascii="Segoe UI" w:hAnsi="Segoe UI" w:cs="Segoe UI"/>
+          <w:color w:val="172B4D"/>
+          <w:sz w:val="21"/>
+          <w:szCs w:val="21"/>
+          <w:lang w:val="en-US"/>
+        </w:rPr>
+        <w:t xml:space="preserve">FAIR health data and </w:t>
       </w:r>
       <w:proofErr w:type="gramStart"/>
       <w:r>
         <w:rPr>
-          <w:b/>
-          <w:bCs/>
-          <w:i/>
-          <w:iCs/>
-          <w:lang w:val="en-US"/>
-        </w:rPr>
-        <w:t>set</w:t>
+          <w:rStyle w:val="Enfasigrassetto"/>
+          <w:rFonts w:ascii="Segoe UI" w:hAnsi="Segoe UI" w:cs="Segoe UI"/>
+          <w:color w:val="172B4D"/>
+          <w:sz w:val="21"/>
+          <w:szCs w:val="21"/>
+          <w:lang w:val="en-US"/>
+        </w:rPr>
+        <w:t>services</w:t>
       </w:r>
       <w:proofErr w:type="gramEnd"/>
     </w:p>
     <w:p>
       <w:pPr>
-        <w:rPr>
-          <w:lang w:val="en-US"/>
-        </w:rPr>
-      </w:pPr>
+        <w:numPr>
+          <w:ilvl w:val="1"/>
+          <w:numId w:val="16"/>
+        </w:numPr>
+        <w:shd w:val="clear" w:color="auto" w:fill="FFFFFF"/>
+        <w:spacing w:before="100" w:beforeAutospacing="1" w:after="100" w:afterAutospacing="1" w:line="240" w:lineRule="auto"/>
+        <w:rPr>
+          <w:rFonts w:ascii="Segoe UI" w:hAnsi="Segoe UI" w:cs="Segoe UI"/>
+          <w:color w:val="172B4D"/>
+          <w:sz w:val="21"/>
+          <w:szCs w:val="21"/>
+          <w:lang w:val="en-US"/>
+        </w:rPr>
+      </w:pPr>
+      <w:r>
+        <w:rPr>
+          <w:rFonts w:ascii="Segoe UI" w:hAnsi="Segoe UI" w:cs="Segoe UI"/>
+          <w:color w:val="172B4D"/>
+          <w:sz w:val="21"/>
+          <w:szCs w:val="21"/>
+          <w:lang w:val="en-US"/>
+        </w:rPr>
+        <w:t xml:space="preserve">Even if HL7 FHIR can provide support to data FAIRification, implementing HL7 FHIR is not a sufficient requirement for being FAIR. </w:t>
+      </w:r>
+      <w:proofErr w:type="gramStart"/>
+      <w:r>
+        <w:rPr>
+          <w:rFonts w:ascii="Segoe UI" w:hAnsi="Segoe UI" w:cs="Segoe UI"/>
+          <w:color w:val="172B4D"/>
+          <w:sz w:val="21"/>
+          <w:szCs w:val="21"/>
+          <w:lang w:val="en-US"/>
+        </w:rPr>
+        <w:t>This guides</w:t>
+      </w:r>
+      <w:proofErr w:type="gramEnd"/>
+      <w:r>
+        <w:rPr>
+          <w:rFonts w:ascii="Segoe UI" w:hAnsi="Segoe UI" w:cs="Segoe UI"/>
+          <w:color w:val="172B4D"/>
+          <w:sz w:val="21"/>
+          <w:szCs w:val="21"/>
+          <w:lang w:val="en-US"/>
+        </w:rPr>
+        <w:t xml:space="preserve"> provides suggestions on how to use FHIR to improve </w:t>
+      </w:r>
+      <w:proofErr w:type="spellStart"/>
+      <w:r>
+        <w:rPr>
+          <w:rFonts w:ascii="Segoe UI" w:hAnsi="Segoe UI" w:cs="Segoe UI"/>
+          <w:color w:val="172B4D"/>
+          <w:sz w:val="21"/>
+          <w:szCs w:val="21"/>
+          <w:lang w:val="en-US"/>
+        </w:rPr>
+        <w:t>FAIRness</w:t>
+      </w:r>
+      <w:proofErr w:type="spellEnd"/>
+      <w:r>
+        <w:rPr>
+          <w:rFonts w:ascii="Segoe UI" w:hAnsi="Segoe UI" w:cs="Segoe UI"/>
+          <w:color w:val="172B4D"/>
+          <w:sz w:val="21"/>
+          <w:szCs w:val="21"/>
+          <w:lang w:val="en-US"/>
+        </w:rPr>
+        <w:t>.</w:t>
+      </w:r>
     </w:p>
     <w:p>
       <w:pPr>
-        <w:rPr>
-          <w:lang w:val="en-US"/>
-        </w:rPr>
-      </w:pPr>
-      <w:r>
-        <w:rPr>
-          <w:b/>
-          <w:bCs/>
-          <w:lang w:val="en-US"/>
-        </w:rPr>
-        <w:t>I</w:t>
-      </w:r>
-      <w:r>
-        <w:rPr>
-          <w:b/>
-          <w:bCs/>
-          <w:lang w:val="en-US"/>
-        </w:rPr>
-        <w:t>nteroperability</w:t>
-      </w:r>
-      <w:r>
-        <w:rPr>
-          <w:lang w:val="en-US"/>
-        </w:rPr>
-        <w:t xml:space="preserve"> expected to be </w:t>
-      </w:r>
-      <w:r>
-        <w:rPr>
-          <w:lang w:val="en-US"/>
-        </w:rPr>
-        <w:t>implemented</w:t>
-      </w:r>
-      <w:r>
-        <w:rPr>
-          <w:lang w:val="en-US"/>
-        </w:rPr>
-        <w:t xml:space="preserve"> by the FHIR standard, the other principles </w:t>
-      </w:r>
-      <w:r>
-        <w:rPr>
-          <w:lang w:val="en-US"/>
-        </w:rPr>
-        <w:t xml:space="preserve">can be realized by alternative </w:t>
-      </w:r>
-      <w:r>
-        <w:rPr>
-          <w:lang w:val="en-US"/>
-        </w:rPr>
-        <w:t>solutions.</w:t>
+        <w:numPr>
+          <w:ilvl w:val="1"/>
+          <w:numId w:val="16"/>
+        </w:numPr>
+        <w:shd w:val="clear" w:color="auto" w:fill="FFFFFF"/>
+        <w:spacing w:before="100" w:beforeAutospacing="1" w:after="100" w:afterAutospacing="1" w:line="240" w:lineRule="auto"/>
+        <w:rPr>
+          <w:rFonts w:ascii="Segoe UI" w:hAnsi="Segoe UI" w:cs="Segoe UI"/>
+          <w:color w:val="172B4D"/>
+          <w:sz w:val="21"/>
+          <w:szCs w:val="21"/>
+          <w:lang w:val="en-US"/>
+        </w:rPr>
+      </w:pPr>
+      <w:r>
+        <w:rPr>
+          <w:rFonts w:ascii="Segoe UI" w:hAnsi="Segoe UI" w:cs="Segoe UI"/>
+          <w:color w:val="172B4D"/>
+          <w:sz w:val="21"/>
+          <w:szCs w:val="21"/>
+          <w:lang w:val="en-US"/>
+        </w:rPr>
+        <w:t>The HL7 FHIR standard provides its highest value in realizing </w:t>
+      </w:r>
+      <w:r>
+        <w:rPr>
+          <w:rStyle w:val="Enfasigrassetto"/>
+          <w:rFonts w:ascii="Segoe UI" w:hAnsi="Segoe UI" w:cs="Segoe UI"/>
+          <w:color w:val="172B4D"/>
+          <w:sz w:val="21"/>
+          <w:szCs w:val="21"/>
+          <w:lang w:val="en-US"/>
+        </w:rPr>
+        <w:t>Interoperability</w:t>
+      </w:r>
+      <w:r>
+        <w:rPr>
+          <w:rFonts w:ascii="Segoe UI" w:hAnsi="Segoe UI" w:cs="Segoe UI"/>
+          <w:color w:val="172B4D"/>
+          <w:sz w:val="21"/>
+          <w:szCs w:val="21"/>
+          <w:lang w:val="en-US"/>
+        </w:rPr>
+        <w:t xml:space="preserve"> and Reusability principles. Hybrid solutions, </w:t>
+      </w:r>
+      <w:proofErr w:type="spellStart"/>
+      <w:r>
+        <w:rPr>
+          <w:rFonts w:ascii="Segoe UI" w:hAnsi="Segoe UI" w:cs="Segoe UI"/>
+          <w:color w:val="172B4D"/>
+          <w:sz w:val="21"/>
+          <w:szCs w:val="21"/>
+          <w:lang w:val="en-US"/>
+        </w:rPr>
+        <w:t>i.e</w:t>
+      </w:r>
+      <w:proofErr w:type="spellEnd"/>
+      <w:r>
+        <w:rPr>
+          <w:rFonts w:ascii="Segoe UI" w:hAnsi="Segoe UI" w:cs="Segoe UI"/>
+          <w:color w:val="172B4D"/>
+          <w:sz w:val="21"/>
+          <w:szCs w:val="21"/>
+          <w:lang w:val="en-US"/>
+        </w:rPr>
+        <w:t xml:space="preserve"> by using combined FHIR and non-FHIR technologies, can be used to realize the other FAIR principles.</w:t>
       </w:r>
     </w:p>
     <w:p>
       <w:pPr>
-        <w:rPr>
-          <w:lang w:val="en-US"/>
-        </w:rPr>
-      </w:pPr>
+        <w:numPr>
+          <w:ilvl w:val="1"/>
+          <w:numId w:val="16"/>
+        </w:numPr>
+        <w:shd w:val="clear" w:color="auto" w:fill="FFFFFF"/>
+        <w:spacing w:before="100" w:beforeAutospacing="1" w:after="100" w:afterAutospacing="1" w:line="240" w:lineRule="auto"/>
+        <w:rPr>
+          <w:rFonts w:ascii="Segoe UI" w:hAnsi="Segoe UI" w:cs="Segoe UI"/>
+          <w:color w:val="172B4D"/>
+          <w:sz w:val="21"/>
+          <w:szCs w:val="21"/>
+          <w:lang w:val="en-US"/>
+        </w:rPr>
+      </w:pPr>
+      <w:r>
+        <w:rPr>
+          <w:rFonts w:ascii="Segoe UI" w:hAnsi="Segoe UI" w:cs="Segoe UI"/>
+          <w:color w:val="172B4D"/>
+          <w:sz w:val="21"/>
+          <w:szCs w:val="21"/>
+          <w:lang w:val="en-US"/>
+        </w:rPr>
+        <w:t xml:space="preserve">This would not exclude the possibility to realize also Findability and Accessibility </w:t>
+      </w:r>
       <w:proofErr w:type="gramStart"/>
       <w:r>
         <w:rPr>
-          <w:lang w:val="en-US"/>
-        </w:rPr>
-        <w:t>Also</w:t>
+          <w:rFonts w:ascii="Segoe UI" w:hAnsi="Segoe UI" w:cs="Segoe UI"/>
+          <w:color w:val="172B4D"/>
+          <w:sz w:val="21"/>
+          <w:szCs w:val="21"/>
+          <w:lang w:val="en-US"/>
+        </w:rPr>
+        <w:t>principles  by</w:t>
       </w:r>
       <w:proofErr w:type="gramEnd"/>
       <w:r>
         <w:rPr>
-          <w:lang w:val="en-US"/>
-        </w:rPr>
-        <w:t xml:space="preserve"> the other principles may be </w:t>
-      </w:r>
-      <w:r>
-        <w:rPr>
-          <w:lang w:val="en-US"/>
-        </w:rPr>
-        <w:t>covered</w:t>
-      </w:r>
-      <w:r>
-        <w:rPr>
-          <w:lang w:val="en-US"/>
-        </w:rPr>
-        <w:t xml:space="preserve"> by </w:t>
-      </w:r>
-      <w:r>
-        <w:rPr>
-          <w:lang w:val="en-US"/>
-        </w:rPr>
-        <w:t>FHIR</w:t>
-      </w:r>
-      <w:r>
-        <w:rPr>
-          <w:lang w:val="en-US"/>
-        </w:rPr>
-        <w:t xml:space="preserve"> but a cost </w:t>
-      </w:r>
-      <w:r>
-        <w:rPr>
-          <w:lang w:val="en-US"/>
-        </w:rPr>
-        <w:t xml:space="preserve">effective evaluation and </w:t>
-      </w:r>
-      <w:r>
-        <w:rPr>
-          <w:lang w:val="en-US"/>
-        </w:rPr>
-        <w:t xml:space="preserve">level of </w:t>
-      </w:r>
-      <w:r>
-        <w:rPr>
-          <w:lang w:val="en-US"/>
-        </w:rPr>
-        <w:t xml:space="preserve">adoption </w:t>
-      </w:r>
-      <w:r>
-        <w:rPr>
-          <w:lang w:val="en-US"/>
-        </w:rPr>
-        <w:t xml:space="preserve">by that community </w:t>
-      </w:r>
-      <w:r>
-        <w:rPr>
-          <w:lang w:val="en-US"/>
-        </w:rPr>
-        <w:t>should be given.</w:t>
+          <w:rFonts w:ascii="Segoe UI" w:hAnsi="Segoe UI" w:cs="Segoe UI"/>
+          <w:color w:val="172B4D"/>
+          <w:sz w:val="21"/>
+          <w:szCs w:val="21"/>
+          <w:lang w:val="en-US"/>
+        </w:rPr>
+        <w:t xml:space="preserve"> using FHIR. However, a cost benefit evaluation, that should </w:t>
+      </w:r>
+      <w:proofErr w:type="gramStart"/>
+      <w:r>
+        <w:rPr>
+          <w:rFonts w:ascii="Segoe UI" w:hAnsi="Segoe UI" w:cs="Segoe UI"/>
+          <w:color w:val="172B4D"/>
+          <w:sz w:val="21"/>
+          <w:szCs w:val="21"/>
+          <w:lang w:val="en-US"/>
+        </w:rPr>
+        <w:t>consider also</w:t>
+      </w:r>
+      <w:proofErr w:type="gramEnd"/>
+      <w:r>
+        <w:rPr>
+          <w:rFonts w:ascii="Segoe UI" w:hAnsi="Segoe UI" w:cs="Segoe UI"/>
+          <w:color w:val="172B4D"/>
+          <w:sz w:val="21"/>
+          <w:szCs w:val="21"/>
+          <w:lang w:val="en-US"/>
+        </w:rPr>
+        <w:t xml:space="preserve"> the level of adoption by that community, should be accomplished.</w:t>
       </w:r>
     </w:p>
     <w:p>
       <w:pPr>
-        <w:rPr>
-          <w:lang w:val="en-US"/>
-        </w:rPr>
-      </w:pPr>
+        <w:numPr>
+          <w:ilvl w:val="0"/>
+          <w:numId w:val="16"/>
+        </w:numPr>
+        <w:shd w:val="clear" w:color="auto" w:fill="FFFFFF"/>
+        <w:spacing w:before="100" w:beforeAutospacing="1" w:after="100" w:afterAutospacing="1" w:line="240" w:lineRule="auto"/>
+        <w:rPr>
+          <w:rFonts w:ascii="Segoe UI" w:hAnsi="Segoe UI" w:cs="Segoe UI"/>
+          <w:color w:val="172B4D"/>
+          <w:sz w:val="21"/>
+          <w:szCs w:val="21"/>
+          <w:lang w:val="en-US"/>
+        </w:rPr>
+      </w:pPr>
+      <w:r>
+        <w:rPr>
+          <w:rFonts w:ascii="Segoe UI" w:hAnsi="Segoe UI" w:cs="Segoe UI"/>
+          <w:color w:val="172B4D"/>
+          <w:sz w:val="21"/>
+          <w:szCs w:val="21"/>
+          <w:lang w:val="en-US"/>
+        </w:rPr>
+        <w:t>As for the FAIR principle in general, also the FHIR implementation of the FAIR principles should follow an </w:t>
+      </w:r>
+      <w:r>
+        <w:rPr>
+          <w:rStyle w:val="Enfasigrassetto"/>
+          <w:rFonts w:ascii="Segoe UI" w:hAnsi="Segoe UI" w:cs="Segoe UI"/>
+          <w:color w:val="172B4D"/>
+          <w:sz w:val="21"/>
+          <w:szCs w:val="21"/>
+          <w:lang w:val="en-US"/>
+        </w:rPr>
+        <w:t>incremental approach.</w:t>
+      </w:r>
     </w:p>
     <w:p>
       <w:pPr>
-        <w:rPr>
-          <w:lang w:val="en-US"/>
-        </w:rPr>
-      </w:pPr>
+        <w:numPr>
+          <w:ilvl w:val="1"/>
+          <w:numId w:val="16"/>
+        </w:numPr>
+        <w:shd w:val="clear" w:color="auto" w:fill="FFFFFF"/>
+        <w:spacing w:before="100" w:beforeAutospacing="1" w:after="100" w:afterAutospacing="1" w:line="240" w:lineRule="auto"/>
+        <w:rPr>
+          <w:rFonts w:ascii="Segoe UI" w:hAnsi="Segoe UI" w:cs="Segoe UI"/>
+          <w:color w:val="172B4D"/>
+          <w:sz w:val="21"/>
+          <w:szCs w:val="21"/>
+        </w:rPr>
+      </w:pPr>
+      <w:r>
+        <w:rPr>
+          <w:rFonts w:ascii="Segoe UI" w:hAnsi="Segoe UI" w:cs="Segoe UI"/>
+          <w:color w:val="172B4D"/>
+          <w:sz w:val="21"/>
+          <w:szCs w:val="21"/>
+          <w:lang w:val="en-US"/>
+        </w:rPr>
+        <w:t xml:space="preserve">in this sense, depending on the usage context, including the standards adopted by the community, the cost-effectiveness evaluation and the community goals, an architectural migration path with a consistent set of intermediate objectives should be defined. </w:t>
+      </w:r>
+      <w:proofErr w:type="spellStart"/>
+      <w:r>
+        <w:rPr>
+          <w:rFonts w:ascii="Segoe UI" w:hAnsi="Segoe UI" w:cs="Segoe UI"/>
+          <w:color w:val="172B4D"/>
+          <w:sz w:val="21"/>
+          <w:szCs w:val="21"/>
+        </w:rPr>
+        <w:t>Objectives</w:t>
+      </w:r>
+      <w:proofErr w:type="spellEnd"/>
+      <w:r>
+        <w:rPr>
+          <w:rFonts w:ascii="Segoe UI" w:hAnsi="Segoe UI" w:cs="Segoe UI"/>
+          <w:color w:val="172B4D"/>
+          <w:sz w:val="21"/>
+          <w:szCs w:val="21"/>
+        </w:rPr>
+        <w:t xml:space="preserve"> </w:t>
+      </w:r>
+      <w:proofErr w:type="spellStart"/>
+      <w:r>
+        <w:rPr>
+          <w:rFonts w:ascii="Segoe UI" w:hAnsi="Segoe UI" w:cs="Segoe UI"/>
+          <w:color w:val="172B4D"/>
+          <w:sz w:val="21"/>
+          <w:szCs w:val="21"/>
+        </w:rPr>
+        <w:t>might</w:t>
+      </w:r>
+      <w:proofErr w:type="spellEnd"/>
+      <w:r>
+        <w:rPr>
+          <w:rFonts w:ascii="Segoe UI" w:hAnsi="Segoe UI" w:cs="Segoe UI"/>
+          <w:color w:val="172B4D"/>
+          <w:sz w:val="21"/>
+          <w:szCs w:val="21"/>
+        </w:rPr>
+        <w:t xml:space="preserve"> be </w:t>
+      </w:r>
+      <w:proofErr w:type="spellStart"/>
+      <w:r>
+        <w:rPr>
+          <w:rFonts w:ascii="Segoe UI" w:hAnsi="Segoe UI" w:cs="Segoe UI"/>
+          <w:color w:val="172B4D"/>
+          <w:sz w:val="21"/>
+          <w:szCs w:val="21"/>
+        </w:rPr>
+        <w:t>related</w:t>
+      </w:r>
+      <w:proofErr w:type="spellEnd"/>
+      <w:r>
+        <w:rPr>
+          <w:rFonts w:ascii="Segoe UI" w:hAnsi="Segoe UI" w:cs="Segoe UI"/>
+          <w:color w:val="172B4D"/>
+          <w:sz w:val="21"/>
+          <w:szCs w:val="21"/>
+        </w:rPr>
+        <w:t xml:space="preserve"> to:</w:t>
+      </w:r>
     </w:p>
     <w:p>
       <w:pPr>
-        <w:rPr>
-          <w:lang w:val="en-US"/>
-        </w:rPr>
-      </w:pPr>
+        <w:numPr>
+          <w:ilvl w:val="2"/>
+          <w:numId w:val="16"/>
+        </w:numPr>
+        <w:shd w:val="clear" w:color="auto" w:fill="FFFFFF"/>
+        <w:spacing w:before="100" w:beforeAutospacing="1" w:after="100" w:afterAutospacing="1" w:line="240" w:lineRule="auto"/>
+        <w:rPr>
+          <w:rFonts w:ascii="Segoe UI" w:hAnsi="Segoe UI" w:cs="Segoe UI"/>
+          <w:color w:val="172B4D"/>
+          <w:sz w:val="21"/>
+          <w:szCs w:val="21"/>
+          <w:lang w:val="en-US"/>
+        </w:rPr>
+      </w:pPr>
+      <w:r>
+        <w:rPr>
+          <w:rFonts w:ascii="Segoe UI" w:hAnsi="Segoe UI" w:cs="Segoe UI"/>
+          <w:color w:val="172B4D"/>
+          <w:sz w:val="21"/>
+          <w:szCs w:val="21"/>
+          <w:lang w:val="en-US"/>
+        </w:rPr>
+        <w:t xml:space="preserve">a set of RDA indicators to be </w:t>
+      </w:r>
+      <w:proofErr w:type="gramStart"/>
+      <w:r>
+        <w:rPr>
+          <w:rFonts w:ascii="Segoe UI" w:hAnsi="Segoe UI" w:cs="Segoe UI"/>
+          <w:color w:val="172B4D"/>
+          <w:sz w:val="21"/>
+          <w:szCs w:val="21"/>
+          <w:lang w:val="en-US"/>
+        </w:rPr>
+        <w:t>realized.</w:t>
+      </w:r>
+      <w:r>
+        <w:rPr>
+          <w:rStyle w:val="Enfasicorsivo"/>
+          <w:rFonts w:ascii="Segoe UI" w:hAnsi="Segoe UI" w:cs="Segoe UI"/>
+          <w:color w:val="172B4D"/>
+          <w:sz w:val="21"/>
+          <w:szCs w:val="21"/>
+          <w:lang w:val="en-US"/>
+        </w:rPr>
+        <w:t>&lt;</w:t>
+      </w:r>
+      <w:proofErr w:type="gramEnd"/>
+      <w:r>
+        <w:rPr>
+          <w:rStyle w:val="Enfasicorsivo"/>
+          <w:rFonts w:ascii="Segoe UI" w:hAnsi="Segoe UI" w:cs="Segoe UI"/>
+          <w:color w:val="172B4D"/>
+          <w:sz w:val="21"/>
+          <w:szCs w:val="21"/>
+          <w:lang w:val="en-US"/>
+        </w:rPr>
+        <w:t>add example&gt;</w:t>
+      </w:r>
     </w:p>
     <w:p>
       <w:pPr>
-        <w:rPr>
-          <w:lang w:val="en-US"/>
-        </w:rPr>
-      </w:pPr>
-      <w:r>
-        <w:rPr>
-          <w:lang w:val="en-US"/>
-        </w:rPr>
-        <w:t xml:space="preserve">Information on data provenance and </w:t>
-      </w:r>
-      <w:proofErr w:type="spellStart"/>
-      <w:r>
-        <w:rPr>
-          <w:lang w:val="en-US"/>
-        </w:rPr>
-        <w:t>licence</w:t>
-      </w:r>
-      <w:proofErr w:type="spellEnd"/>
-      <w:r>
-        <w:rPr>
-          <w:lang w:val="en-US"/>
-        </w:rPr>
-        <w:t xml:space="preserve"> could be included in the metadata with a clear header rather than in comment</w:t>
-      </w:r>
-      <w:r>
-        <w:rPr>
-          <w:lang w:val="en-US"/>
-        </w:rPr>
-        <w:t>.</w:t>
+        <w:numPr>
+          <w:ilvl w:val="2"/>
+          <w:numId w:val="16"/>
+        </w:numPr>
+        <w:shd w:val="clear" w:color="auto" w:fill="FFFFFF"/>
+        <w:spacing w:before="100" w:beforeAutospacing="1" w:after="100" w:afterAutospacing="1" w:line="240" w:lineRule="auto"/>
+        <w:rPr>
+          <w:rFonts w:ascii="Segoe UI" w:hAnsi="Segoe UI" w:cs="Segoe UI"/>
+          <w:color w:val="172B4D"/>
+          <w:sz w:val="21"/>
+          <w:szCs w:val="21"/>
+          <w:lang w:val="en-US"/>
+        </w:rPr>
+      </w:pPr>
+      <w:r>
+        <w:rPr>
+          <w:rFonts w:ascii="Segoe UI" w:hAnsi="Segoe UI" w:cs="Segoe UI"/>
+          <w:color w:val="172B4D"/>
+          <w:sz w:val="21"/>
+          <w:szCs w:val="21"/>
+          <w:lang w:val="en-US"/>
+        </w:rPr>
+        <w:t>their realization maturity levels. </w:t>
+      </w:r>
+      <w:r>
+        <w:rPr>
+          <w:rStyle w:val="Enfasicorsivo"/>
+          <w:rFonts w:ascii="Segoe UI" w:hAnsi="Segoe UI" w:cs="Segoe UI"/>
+          <w:color w:val="172B4D"/>
+          <w:sz w:val="21"/>
+          <w:szCs w:val="21"/>
+          <w:lang w:val="en-US"/>
+        </w:rPr>
+        <w:t>&lt;add example&gt;</w:t>
       </w:r>
     </w:p>
     <w:p>
       <w:pPr>
-        <w:rPr>
-          <w:lang w:val="en-US"/>
-        </w:rPr>
-      </w:pPr>
+        <w:numPr>
+          <w:ilvl w:val="2"/>
+          <w:numId w:val="16"/>
+        </w:numPr>
+        <w:shd w:val="clear" w:color="auto" w:fill="FFFFFF"/>
+        <w:spacing w:before="100" w:beforeAutospacing="1" w:after="100" w:afterAutospacing="1" w:line="240" w:lineRule="auto"/>
+        <w:rPr>
+          <w:rFonts w:ascii="Segoe UI" w:hAnsi="Segoe UI" w:cs="Segoe UI"/>
+          <w:color w:val="172B4D"/>
+          <w:sz w:val="21"/>
+          <w:szCs w:val="21"/>
+          <w:lang w:val="en-US"/>
+        </w:rPr>
+      </w:pPr>
+      <w:r>
+        <w:rPr>
+          <w:rFonts w:ascii="Segoe UI" w:hAnsi="Segoe UI" w:cs="Segoe UI"/>
+          <w:color w:val="172B4D"/>
+          <w:sz w:val="21"/>
+          <w:szCs w:val="21"/>
+          <w:lang w:val="en-US"/>
+        </w:rPr>
+        <w:t>the HL7 FHIR implementation. </w:t>
+      </w:r>
+      <w:r>
+        <w:rPr>
+          <w:rStyle w:val="Enfasicorsivo"/>
+          <w:rFonts w:ascii="Segoe UI" w:hAnsi="Segoe UI" w:cs="Segoe UI"/>
+          <w:color w:val="172B4D"/>
+          <w:sz w:val="21"/>
+          <w:szCs w:val="21"/>
+          <w:lang w:val="en-US"/>
+        </w:rPr>
+        <w:t>&lt;add example&gt;</w:t>
+      </w:r>
     </w:p>
     <w:p>
       <w:pPr>
-        <w:rPr>
-          <w:lang w:val="en-US"/>
-        </w:rPr>
-      </w:pPr>
+        <w:numPr>
+          <w:ilvl w:val="0"/>
+          <w:numId w:val="16"/>
+        </w:numPr>
+        <w:shd w:val="clear" w:color="auto" w:fill="FFFFFF"/>
+        <w:spacing w:before="100" w:beforeAutospacing="1" w:after="100" w:afterAutospacing="1" w:line="240" w:lineRule="auto"/>
+        <w:rPr>
+          <w:rFonts w:ascii="Segoe UI" w:hAnsi="Segoe UI" w:cs="Segoe UI"/>
+          <w:color w:val="172B4D"/>
+          <w:sz w:val="21"/>
+          <w:szCs w:val="21"/>
+          <w:lang w:val="en-US"/>
+        </w:rPr>
+      </w:pPr>
+      <w:r>
+        <w:rPr>
+          <w:rFonts w:ascii="Segoe UI" w:hAnsi="Segoe UI" w:cs="Segoe UI"/>
+          <w:color w:val="172B4D"/>
+          <w:sz w:val="21"/>
+          <w:szCs w:val="21"/>
+          <w:lang w:val="en-US"/>
+        </w:rPr>
+        <w:t>FAIR / FHIR by design (future shape of success): hard to make data FAIR when data are poor (even if potentially findable and accessible...) or not designed for that.</w:t>
+      </w:r>
     </w:p>
     <w:p>
       <w:pPr>
-        <w:pStyle w:val="Titolo3"/>
-        <w:rPr>
-          <w:lang w:val="en-US"/>
-        </w:rPr>
-      </w:pPr>
-      <w:r>
-        <w:rPr>
-          <w:lang w:val="en-US"/>
-        </w:rPr>
-        <w:t>Findability</w:t>
-      </w:r>
-    </w:p>
-    <w:p>
-      <w:pPr>
-        <w:rPr>
-          <w:lang w:val="en-US"/>
-        </w:rPr>
-      </w:pPr>
-      <w:r>
-        <w:rPr>
-          <w:lang w:val="en-US"/>
-        </w:rPr>
-        <w:t xml:space="preserve">Findability </w:t>
-      </w:r>
-      <w:r>
-        <w:rPr>
-          <w:lang w:val="en-US"/>
-        </w:rPr>
-        <w:t>covers</w:t>
-      </w:r>
-      <w:r>
-        <w:rPr>
-          <w:lang w:val="en-US"/>
-        </w:rPr>
-        <w:t xml:space="preserve"> a wide range of different expectations and user</w:t>
-      </w:r>
-      <w:r>
-        <w:rPr>
-          <w:lang w:val="en-US"/>
-        </w:rPr>
-        <w:t>s</w:t>
-      </w:r>
-      <w:r>
-        <w:rPr>
-          <w:lang w:val="en-US"/>
-        </w:rPr>
-        <w:t xml:space="preserve">: not of all of them are supposed to be realized by </w:t>
-      </w:r>
-      <w:r>
-        <w:rPr>
-          <w:lang w:val="en-US"/>
-        </w:rPr>
-        <w:t xml:space="preserve">using </w:t>
-      </w:r>
-      <w:r>
-        <w:rPr>
-          <w:lang w:val="en-US"/>
-        </w:rPr>
-        <w:t xml:space="preserve">HL7 FHIR based technologies. For example, a human being makes </w:t>
-      </w:r>
-      <w:r>
-        <w:rPr>
-          <w:lang w:val="en-US"/>
-        </w:rPr>
-        <w:t xml:space="preserve">a </w:t>
-      </w:r>
-      <w:r>
-        <w:rPr>
-          <w:lang w:val="en-US"/>
-        </w:rPr>
-        <w:t xml:space="preserve">web searches to find </w:t>
-      </w:r>
-      <w:r>
-        <w:rPr>
-          <w:lang w:val="en-US"/>
-        </w:rPr>
-        <w:t xml:space="preserve">generically </w:t>
-      </w:r>
-      <w:r>
-        <w:rPr>
-          <w:lang w:val="en-US"/>
-        </w:rPr>
-        <w:t xml:space="preserve">available data about COVID; a researcher knows that the XYZ </w:t>
-      </w:r>
-      <w:r>
-        <w:rPr>
-          <w:lang w:val="en-US"/>
-        </w:rPr>
-        <w:t xml:space="preserve">repository </w:t>
-      </w:r>
-      <w:r>
-        <w:rPr>
-          <w:lang w:val="en-US"/>
-        </w:rPr>
-        <w:t xml:space="preserve">makes available </w:t>
-      </w:r>
-      <w:r>
-        <w:rPr>
-          <w:lang w:val="en-US"/>
-        </w:rPr>
-        <w:t>Traumatic Brain Injury</w:t>
-      </w:r>
-      <w:r>
-        <w:rPr>
-          <w:lang w:val="en-US"/>
-        </w:rPr>
-        <w:t xml:space="preserve"> </w:t>
-      </w:r>
-      <w:r>
-        <w:rPr>
-          <w:lang w:val="en-US"/>
-        </w:rPr>
-        <w:t>Research</w:t>
-      </w:r>
-      <w:r>
-        <w:rPr>
-          <w:lang w:val="en-US"/>
-        </w:rPr>
-        <w:t xml:space="preserve"> data and </w:t>
-      </w:r>
-      <w:proofErr w:type="spellStart"/>
-      <w:r>
-        <w:rPr>
-          <w:lang w:val="en-US"/>
-        </w:rPr>
-        <w:t>cosnlut</w:t>
-      </w:r>
-      <w:proofErr w:type="spellEnd"/>
-      <w:r>
-        <w:rPr>
-          <w:lang w:val="en-US"/>
-        </w:rPr>
-        <w:t xml:space="preserve"> that site to search data set with specific characteristics.</w:t>
-      </w:r>
-    </w:p>
-    <w:p>
-      <w:pPr>
-        <w:rPr>
-          <w:lang w:val="en-US"/>
-        </w:rPr>
-      </w:pPr>
-    </w:p>
-    <w:p>
-      <w:pPr>
-        <w:rPr>
-          <w:lang w:val="en-US"/>
-        </w:rPr>
-      </w:pPr>
-      <w:r>
-        <w:rPr>
-          <w:lang w:val="en-US"/>
-        </w:rPr>
-        <w:t xml:space="preserve">Consider a </w:t>
-      </w:r>
-      <w:r>
-        <w:rPr>
-          <w:b/>
-          <w:bCs/>
-          <w:lang w:val="en-US"/>
-        </w:rPr>
-        <w:t xml:space="preserve">multi-layered </w:t>
-      </w:r>
-      <w:r>
-        <w:rPr>
-          <w:lang w:val="en-US"/>
-        </w:rPr>
-        <w:t xml:space="preserve">and </w:t>
-      </w:r>
-      <w:r>
-        <w:rPr>
-          <w:b/>
-          <w:bCs/>
-          <w:lang w:val="en-US"/>
-        </w:rPr>
-        <w:t>hybrid approach</w:t>
-      </w:r>
-      <w:r>
-        <w:rPr>
-          <w:lang w:val="en-US"/>
-        </w:rPr>
-        <w:t>: that is combination of FHIR and non-FHI</w:t>
-      </w:r>
-      <w:r>
-        <w:rPr>
-          <w:lang w:val="en-US"/>
-        </w:rPr>
-        <w:t>R</w:t>
-      </w:r>
-      <w:r>
-        <w:rPr>
-          <w:lang w:val="en-US"/>
-        </w:rPr>
-        <w:t xml:space="preserve"> based technologies, enabling computable and </w:t>
-      </w:r>
-      <w:r>
-        <w:rPr>
-          <w:lang w:val="en-US"/>
-        </w:rPr>
-        <w:t>human</w:t>
-      </w:r>
-      <w:r>
-        <w:rPr>
-          <w:lang w:val="en-US"/>
-        </w:rPr>
-        <w:t xml:space="preserve"> findability. For </w:t>
-      </w:r>
-      <w:r>
-        <w:rPr>
-          <w:lang w:val="en-US"/>
-        </w:rPr>
-        <w:t>example,</w:t>
-      </w:r>
-      <w:r>
-        <w:rPr>
-          <w:lang w:val="en-US"/>
-        </w:rPr>
-        <w:t xml:space="preserve"> </w:t>
-      </w:r>
-      <w:r>
-        <w:rPr>
-          <w:lang w:val="en-US"/>
-        </w:rPr>
-        <w:t>&lt;….&gt;</w:t>
-      </w:r>
-    </w:p>
-    <w:p>
-      <w:pPr>
-        <w:rPr>
-          <w:lang w:val="en-US"/>
-        </w:rPr>
-      </w:pPr>
-    </w:p>
-    <w:p>
-      <w:pPr>
-        <w:rPr>
-          <w:lang w:val="en-US"/>
-        </w:rPr>
-      </w:pPr>
-      <w:r>
-        <w:rPr>
-          <w:lang w:val="en-US"/>
-        </w:rPr>
-        <w:t>I</w:t>
-      </w:r>
-      <w:r>
-        <w:rPr>
-          <w:lang w:val="en-US"/>
-        </w:rPr>
-        <w:t>f</w:t>
-      </w:r>
-      <w:r>
-        <w:rPr>
-          <w:lang w:val="en-US"/>
-        </w:rPr>
-        <w:t xml:space="preserve"> a search mechanism is adopted and accepted solution this will be used even not FHIR</w:t>
-      </w:r>
-      <w:r>
-        <w:rPr>
-          <w:lang w:val="en-US"/>
-        </w:rPr>
-        <w:t xml:space="preserve"> </w:t>
+        <w:numPr>
+          <w:ilvl w:val="1"/>
+          <w:numId w:val="16"/>
+        </w:numPr>
+        <w:shd w:val="clear" w:color="auto" w:fill="FFFFFF"/>
+        <w:spacing w:before="100" w:beforeAutospacing="1" w:after="100" w:afterAutospacing="1" w:line="240" w:lineRule="auto"/>
+        <w:rPr>
+          <w:rFonts w:ascii="Segoe UI" w:hAnsi="Segoe UI" w:cs="Segoe UI"/>
+          <w:color w:val="172B4D"/>
+          <w:sz w:val="21"/>
+          <w:szCs w:val="21"/>
+          <w:lang w:val="en-US"/>
+        </w:rPr>
+      </w:pPr>
+      <w:r>
+        <w:rPr>
+          <w:rFonts w:ascii="Segoe UI" w:hAnsi="Segoe UI" w:cs="Segoe UI"/>
+          <w:color w:val="172B4D"/>
+          <w:sz w:val="21"/>
+          <w:szCs w:val="21"/>
+          <w:lang w:val="en-US"/>
+        </w:rPr>
+        <w:t xml:space="preserve">converting data in FHIR may be complex or not sufficient if data have not been designed since the beginning for that </w:t>
       </w:r>
       <w:proofErr w:type="gramStart"/>
       <w:r>
         <w:rPr>
-          <w:lang w:val="en-US"/>
-        </w:rPr>
-        <w:t>( as</w:t>
-      </w:r>
-      <w:proofErr w:type="gramEnd"/>
-      <w:r>
-        <w:rPr>
-          <w:lang w:val="en-US"/>
-        </w:rPr>
-        <w:t xml:space="preserve"> google style web search) </w:t>
-      </w:r>
-    </w:p>
-    <w:p>
-      <w:pPr>
-        <w:rPr>
-          <w:lang w:val="en-US"/>
-        </w:rPr>
-      </w:pPr>
-    </w:p>
-    <w:p>
-      <w:pPr>
-        <w:rPr>
-          <w:lang w:val="en-US"/>
-        </w:rPr>
-      </w:pPr>
-      <w:r>
-        <w:rPr>
-          <w:lang w:val="en-US"/>
-        </w:rPr>
-        <w:t xml:space="preserve">Describe how to handle allow the search when data are no longer </w:t>
-      </w:r>
-      <w:r>
-        <w:rPr>
-          <w:lang w:val="en-US"/>
-        </w:rPr>
-        <w:t>available.</w:t>
-      </w:r>
-    </w:p>
-    <w:p>
-      <w:pPr>
-        <w:rPr>
-          <w:lang w:val="en-US"/>
-        </w:rPr>
-      </w:pPr>
-    </w:p>
-    <w:p>
-      <w:pPr>
-        <w:rPr>
-          <w:lang w:val="en-US"/>
-        </w:rPr>
-      </w:pPr>
-      <w:r>
-        <w:rPr>
-          <w:lang w:val="en-US"/>
-        </w:rPr>
-        <w:t>Cases where you cannot get data (</w:t>
-      </w:r>
-      <w:proofErr w:type="gramStart"/>
-      <w:r>
-        <w:rPr>
-          <w:lang w:val="en-US"/>
-        </w:rPr>
-        <w:t>e.g.</w:t>
-      </w:r>
-      <w:proofErr w:type="gramEnd"/>
-      <w:r>
-        <w:rPr>
-          <w:lang w:val="en-US"/>
-        </w:rPr>
-        <w:t xml:space="preserve"> </w:t>
-      </w:r>
-      <w:r>
-        <w:rPr>
-          <w:lang w:val="en-US"/>
-        </w:rPr>
-        <w:t>for privacy reason</w:t>
-      </w:r>
-      <w:r>
-        <w:rPr>
-          <w:lang w:val="en-US"/>
-        </w:rPr>
-        <w:t>) proprietary patient data (but a summary or a description of the data can be available</w:t>
-      </w:r>
-      <w:r>
-        <w:rPr>
-          <w:lang w:val="en-US"/>
-        </w:rPr>
-        <w:t xml:space="preserve">). Machine can </w:t>
-      </w:r>
-      <w:proofErr w:type="gramStart"/>
-      <w:r>
-        <w:rPr>
-          <w:lang w:val="en-US"/>
-        </w:rPr>
-        <w:t>work</w:t>
-      </w:r>
-      <w:proofErr w:type="gramEnd"/>
-      <w:r>
-        <w:rPr>
-          <w:lang w:val="en-US"/>
-        </w:rPr>
-        <w:t xml:space="preserve"> </w:t>
-      </w:r>
-    </w:p>
-    <w:p>
-      <w:pPr>
-        <w:rPr>
-          <w:lang w:val="en-US"/>
-        </w:rPr>
-      </w:pPr>
-      <w:r>
-        <w:rPr>
-          <w:lang w:val="en-US"/>
-        </w:rPr>
-        <w:tab/>
-        <w:t xml:space="preserve">FAIR is 90% </w:t>
-      </w:r>
-      <w:proofErr w:type="gramStart"/>
-      <w:r>
-        <w:rPr>
-          <w:lang w:val="en-US"/>
-        </w:rPr>
-        <w:t>metadata</w:t>
+          <w:rFonts w:ascii="Segoe UI" w:hAnsi="Segoe UI" w:cs="Segoe UI"/>
+          <w:color w:val="172B4D"/>
+          <w:sz w:val="21"/>
+          <w:szCs w:val="21"/>
+          <w:lang w:val="en-US"/>
+        </w:rPr>
+        <w:t>purpose</w:t>
       </w:r>
       <w:proofErr w:type="gramEnd"/>
     </w:p>
     <w:p>
       <w:pPr>
-        <w:rPr>
-          <w:lang w:val="en-US"/>
-        </w:rPr>
-      </w:pPr>
-      <w:r>
-        <w:rPr>
-          <w:lang w:val="en-US"/>
-        </w:rPr>
-        <w:tab/>
-      </w:r>
-      <w:proofErr w:type="spellStart"/>
-      <w:r>
-        <w:rPr>
-          <w:lang w:val="en-US"/>
-        </w:rPr>
-        <w:t>Depensing</w:t>
-      </w:r>
-      <w:proofErr w:type="spellEnd"/>
-      <w:r>
-        <w:rPr>
-          <w:lang w:val="en-US"/>
-        </w:rPr>
-        <w:t xml:space="preserve"> on the access right FHIR serve ca return only partial </w:t>
+        <w:numPr>
+          <w:ilvl w:val="1"/>
+          <w:numId w:val="16"/>
+        </w:numPr>
+        <w:shd w:val="clear" w:color="auto" w:fill="FFFFFF"/>
+        <w:spacing w:before="100" w:beforeAutospacing="1" w:after="100" w:afterAutospacing="1" w:line="240" w:lineRule="auto"/>
+        <w:rPr>
+          <w:rFonts w:ascii="Segoe UI" w:hAnsi="Segoe UI" w:cs="Segoe UI"/>
+          <w:color w:val="172B4D"/>
+          <w:sz w:val="21"/>
+          <w:szCs w:val="21"/>
+          <w:lang w:val="en-US"/>
+        </w:rPr>
+      </w:pPr>
+      <w:r>
+        <w:rPr>
+          <w:rFonts w:ascii="Segoe UI" w:hAnsi="Segoe UI" w:cs="Segoe UI"/>
+          <w:color w:val="172B4D"/>
+          <w:sz w:val="21"/>
+          <w:szCs w:val="21"/>
+          <w:lang w:val="en-US"/>
+        </w:rPr>
+        <w:t xml:space="preserve">the specification/adoption of FHIR profiles against which to assess the data content may help on </w:t>
       </w:r>
       <w:proofErr w:type="gramStart"/>
       <w:r>
         <w:rPr>
-          <w:lang w:val="en-US"/>
-        </w:rPr>
-        <w:t>information</w:t>
+          <w:rFonts w:ascii="Segoe UI" w:hAnsi="Segoe UI" w:cs="Segoe UI"/>
+          <w:color w:val="172B4D"/>
+          <w:sz w:val="21"/>
+          <w:szCs w:val="21"/>
+          <w:lang w:val="en-US"/>
+        </w:rPr>
+        <w:t>this;</w:t>
       </w:r>
       <w:proofErr w:type="gramEnd"/>
     </w:p>
     <w:p>
       <w:pPr>
-        <w:rPr>
-          <w:lang w:val="en-US"/>
-        </w:rPr>
-      </w:pPr>
+        <w:numPr>
+          <w:ilvl w:val="1"/>
+          <w:numId w:val="16"/>
+        </w:numPr>
+        <w:shd w:val="clear" w:color="auto" w:fill="FFFFFF"/>
+        <w:spacing w:before="100" w:beforeAutospacing="1" w:after="100" w:afterAutospacing="1" w:line="240" w:lineRule="auto"/>
+        <w:rPr>
+          <w:rFonts w:ascii="Segoe UI" w:hAnsi="Segoe UI" w:cs="Segoe UI"/>
+          <w:color w:val="172B4D"/>
+          <w:sz w:val="21"/>
+          <w:szCs w:val="21"/>
+          <w:lang w:val="en-US"/>
+        </w:rPr>
+      </w:pPr>
+      <w:r>
+        <w:rPr>
+          <w:rFonts w:ascii="Segoe UI" w:hAnsi="Segoe UI" w:cs="Segoe UI"/>
+          <w:color w:val="172B4D"/>
+          <w:sz w:val="21"/>
+          <w:szCs w:val="21"/>
+          <w:lang w:val="en-US"/>
+        </w:rPr>
+        <w:t xml:space="preserve">the availability of natively conformant FHIR data is an added </w:t>
+      </w:r>
+      <w:proofErr w:type="gramStart"/>
+      <w:r>
+        <w:rPr>
+          <w:rFonts w:ascii="Segoe UI" w:hAnsi="Segoe UI" w:cs="Segoe UI"/>
+          <w:color w:val="172B4D"/>
+          <w:sz w:val="21"/>
+          <w:szCs w:val="21"/>
+          <w:lang w:val="en-US"/>
+        </w:rPr>
+        <w:t>value</w:t>
+      </w:r>
+      <w:proofErr w:type="gramEnd"/>
     </w:p>
     <w:p>
       <w:pPr>
-        <w:rPr>
-          <w:lang w:val="en-US"/>
-        </w:rPr>
-      </w:pPr>
-      <w:r>
-        <w:rPr>
-          <w:lang w:val="en-US"/>
-        </w:rPr>
-        <w:t xml:space="preserve">FAIR by </w:t>
-      </w:r>
-      <w:proofErr w:type="gramStart"/>
-      <w:r>
-        <w:rPr>
-          <w:lang w:val="en-US"/>
-        </w:rPr>
-        <w:t>design:</w:t>
-      </w:r>
-      <w:proofErr w:type="gramEnd"/>
-      <w:r>
-        <w:rPr>
-          <w:lang w:val="en-US"/>
-        </w:rPr>
-        <w:t xml:space="preserve"> is hard to make data FAIR is </w:t>
-      </w:r>
-      <w:r>
-        <w:rPr>
-          <w:lang w:val="en-US"/>
-        </w:rPr>
-        <w:t xml:space="preserve">the data </w:t>
-      </w:r>
-      <w:r>
-        <w:rPr>
-          <w:lang w:val="en-US"/>
-        </w:rPr>
-        <w:t xml:space="preserve">are </w:t>
-      </w:r>
-      <w:r>
-        <w:rPr>
-          <w:lang w:val="en-US"/>
-        </w:rPr>
-        <w:t xml:space="preserve">poor. </w:t>
+        <w:pStyle w:val="NormaleWeb"/>
+        <w:shd w:val="clear" w:color="auto" w:fill="FFFFFF"/>
+        <w:spacing w:before="150" w:beforeAutospacing="0" w:after="240" w:afterAutospacing="0"/>
+        <w:rPr>
+          <w:rFonts w:ascii="Segoe UI" w:hAnsi="Segoe UI" w:cs="Segoe UI"/>
+          <w:color w:val="172B4D"/>
+          <w:sz w:val="21"/>
+          <w:szCs w:val="21"/>
+          <w:lang w:val="en-US"/>
+        </w:rPr>
+      </w:pPr>
+      <w:r>
+        <w:rPr>
+          <w:rFonts w:ascii="Segoe UI" w:hAnsi="Segoe UI" w:cs="Segoe UI"/>
+          <w:color w:val="172B4D"/>
+          <w:sz w:val="21"/>
+          <w:szCs w:val="21"/>
+          <w:lang w:val="en-US"/>
+        </w:rPr>
+        <w:br/>
+      </w:r>
+      <w:r>
+        <w:rPr>
+          <w:rStyle w:val="Enfasicorsivo"/>
+          <w:rFonts w:ascii="Segoe UI" w:eastAsiaTheme="majorEastAsia" w:hAnsi="Segoe UI" w:cs="Segoe UI"/>
+          <w:b/>
+          <w:bCs/>
+          <w:color w:val="172B4D"/>
+          <w:sz w:val="21"/>
+          <w:szCs w:val="21"/>
+          <w:lang w:val="en-US"/>
+        </w:rPr>
+        <w:t>there is a very minimal set of indicators to be always realized:</w:t>
+      </w:r>
+      <w:r>
+        <w:rPr>
+          <w:rFonts w:ascii="Segoe UI" w:hAnsi="Segoe UI" w:cs="Segoe UI"/>
+          <w:color w:val="172B4D"/>
+          <w:sz w:val="21"/>
+          <w:szCs w:val="21"/>
+          <w:lang w:val="en-US"/>
+        </w:rPr>
+        <w:t> </w:t>
+      </w:r>
+      <w:r>
+        <w:rPr>
+          <w:rStyle w:val="Enfasicorsivo"/>
+          <w:rFonts w:ascii="Segoe UI" w:eastAsiaTheme="majorEastAsia" w:hAnsi="Segoe UI" w:cs="Segoe UI"/>
+          <w:b/>
+          <w:bCs/>
+          <w:color w:val="172B4D"/>
+          <w:sz w:val="21"/>
+          <w:szCs w:val="21"/>
+          <w:lang w:val="en-US"/>
+        </w:rPr>
+        <w:t>essential as minimal set</w:t>
+      </w:r>
+      <w:r>
+        <w:rPr>
+          <w:rFonts w:ascii="Segoe UI" w:hAnsi="Segoe UI" w:cs="Segoe UI"/>
+          <w:color w:val="172B4D"/>
+          <w:sz w:val="21"/>
+          <w:szCs w:val="21"/>
+          <w:lang w:val="en-US"/>
+        </w:rPr>
+        <w:br/>
+      </w:r>
+      <w:r>
+        <w:rPr>
+          <w:rFonts w:ascii="Segoe UI" w:hAnsi="Segoe UI" w:cs="Segoe UI"/>
+          <w:color w:val="172B4D"/>
+          <w:sz w:val="21"/>
+          <w:szCs w:val="21"/>
+          <w:lang w:val="en-US"/>
+        </w:rPr>
+        <w:br/>
+      </w:r>
+      <w:r>
+        <w:rPr>
+          <w:rFonts w:ascii="Segoe UI" w:hAnsi="Segoe UI" w:cs="Segoe UI"/>
+          <w:color w:val="172B4D"/>
+          <w:sz w:val="21"/>
+          <w:szCs w:val="21"/>
+          <w:lang w:val="en-US"/>
+        </w:rPr>
+        <w:br/>
+        <w:t xml:space="preserve">Information on data provenance and </w:t>
       </w:r>
       <w:proofErr w:type="spellStart"/>
       <w:r>
         <w:rPr>
-          <w:lang w:val="en-US"/>
-        </w:rPr>
-        <w:t>E.g</w:t>
+          <w:rFonts w:ascii="Segoe UI" w:hAnsi="Segoe UI" w:cs="Segoe UI"/>
+          <w:color w:val="172B4D"/>
+          <w:sz w:val="21"/>
+          <w:szCs w:val="21"/>
+          <w:lang w:val="en-US"/>
+        </w:rPr>
+        <w:t>licence</w:t>
       </w:r>
       <w:proofErr w:type="spellEnd"/>
       <w:r>
         <w:rPr>
-          <w:lang w:val="en-US"/>
-        </w:rPr>
-        <w:t xml:space="preserve"> converting in FHIR, we need to </w:t>
-      </w:r>
-      <w:proofErr w:type="spellStart"/>
-      <w:r>
-        <w:rPr>
-          <w:lang w:val="en-US"/>
-        </w:rPr>
-        <w:t>FAIR</w:t>
-      </w:r>
-      <w:r>
-        <w:rPr>
-          <w:lang w:val="en-US"/>
-        </w:rPr>
-        <w:t>ify</w:t>
-      </w:r>
-      <w:proofErr w:type="spellEnd"/>
-      <w:r>
-        <w:rPr>
-          <w:lang w:val="en-US"/>
-        </w:rPr>
-        <w:t xml:space="preserve"> data by the beginning. (</w:t>
-      </w:r>
-      <w:proofErr w:type="gramStart"/>
-      <w:r>
-        <w:rPr>
-          <w:lang w:val="en-US"/>
-        </w:rPr>
-        <w:t>future</w:t>
-      </w:r>
-      <w:proofErr w:type="gramEnd"/>
-      <w:r>
-        <w:rPr>
-          <w:lang w:val="en-US"/>
-        </w:rPr>
-        <w:t xml:space="preserve"> shape of success)</w:t>
+          <w:rFonts w:ascii="Segoe UI" w:hAnsi="Segoe UI" w:cs="Segoe UI"/>
+          <w:color w:val="172B4D"/>
+          <w:sz w:val="21"/>
+          <w:szCs w:val="21"/>
+          <w:lang w:val="en-US"/>
+        </w:rPr>
+        <w:t xml:space="preserve"> could be included in the metadata with a clear header rather than in comment.</w:t>
       </w:r>
     </w:p>
     <w:p>
       <w:pPr>
-        <w:rPr>
+        <w:pStyle w:val="NormaleWeb"/>
+        <w:shd w:val="clear" w:color="auto" w:fill="FFFFFF"/>
+        <w:spacing w:before="150" w:beforeAutospacing="0" w:after="0" w:afterAutospacing="0"/>
+        <w:rPr>
+          <w:rFonts w:ascii="Segoe UI" w:hAnsi="Segoe UI" w:cs="Segoe UI"/>
+          <w:color w:val="172B4D"/>
+          <w:sz w:val="21"/>
+          <w:szCs w:val="21"/>
           <w:lang w:val="en-US"/>
         </w:rPr>
       </w:pPr>
     </w:p>
     <w:p>
       <w:pPr>
-        <w:rPr>
-          <w:lang w:val="en-US"/>
-        </w:rPr>
-      </w:pPr>
+        <w:pStyle w:val="Titolo3"/>
+        <w:shd w:val="clear" w:color="auto" w:fill="FFFFFF"/>
+        <w:spacing w:before="0"/>
+        <w:rPr>
+          <w:rFonts w:ascii="Segoe UI" w:hAnsi="Segoe UI" w:cs="Segoe UI"/>
+          <w:color w:val="172B4D"/>
+          <w:spacing w:val="-1"/>
+          <w:lang w:val="en-US"/>
+        </w:rPr>
+      </w:pPr>
+      <w:r>
+        <w:rPr>
+          <w:rFonts w:ascii="Segoe UI" w:hAnsi="Segoe UI" w:cs="Segoe UI"/>
+          <w:color w:val="172B4D"/>
+          <w:spacing w:val="-1"/>
+          <w:lang w:val="en-US"/>
+        </w:rPr>
+        <w:lastRenderedPageBreak/>
+        <w:t>Findability</w:t>
+      </w:r>
     </w:p>
     <w:p>
       <w:pPr>
-        <w:pStyle w:val="Titolo3"/>
-        <w:rPr>
-          <w:lang w:val="en-US"/>
-        </w:rPr>
-      </w:pPr>
-      <w:r>
-        <w:rPr>
-          <w:lang w:val="en-US"/>
-        </w:rPr>
-        <w:t>Accessibility</w:t>
+        <w:pStyle w:val="NormaleWeb"/>
+        <w:shd w:val="clear" w:color="auto" w:fill="FFFFFF"/>
+        <w:spacing w:before="150" w:beforeAutospacing="0" w:after="240" w:afterAutospacing="0"/>
+        <w:rPr>
+          <w:rFonts w:ascii="Segoe UI" w:hAnsi="Segoe UI" w:cs="Segoe UI"/>
+          <w:color w:val="172B4D"/>
+          <w:sz w:val="21"/>
+          <w:szCs w:val="21"/>
+          <w:lang w:val="en-US"/>
+        </w:rPr>
+      </w:pPr>
+      <w:r>
+        <w:rPr>
+          <w:rFonts w:ascii="Segoe UI" w:hAnsi="Segoe UI" w:cs="Segoe UI"/>
+          <w:color w:val="172B4D"/>
+          <w:sz w:val="21"/>
+          <w:szCs w:val="21"/>
+          <w:lang w:val="en-US"/>
+        </w:rPr>
+        <w:t xml:space="preserve">Findability covers a wide range of different expectations and users: not of all of them are supposed to be realized by using HL7 FHIR based technologies. For example, a human being makes a web searches to find generically available data about COVID; a researcher knows that the XYZ repository makes available Traumatic Brain Injury Research data and </w:t>
+      </w:r>
+      <w:proofErr w:type="spellStart"/>
+      <w:r>
+        <w:rPr>
+          <w:rFonts w:ascii="Segoe UI" w:hAnsi="Segoe UI" w:cs="Segoe UI"/>
+          <w:color w:val="172B4D"/>
+          <w:sz w:val="21"/>
+          <w:szCs w:val="21"/>
+          <w:lang w:val="en-US"/>
+        </w:rPr>
+        <w:t>cosnlut</w:t>
+      </w:r>
+      <w:proofErr w:type="spellEnd"/>
+      <w:r>
+        <w:rPr>
+          <w:rFonts w:ascii="Segoe UI" w:hAnsi="Segoe UI" w:cs="Segoe UI"/>
+          <w:color w:val="172B4D"/>
+          <w:sz w:val="21"/>
+          <w:szCs w:val="21"/>
+          <w:lang w:val="en-US"/>
+        </w:rPr>
+        <w:t xml:space="preserve"> that site to search data set with specific characteristics.</w:t>
       </w:r>
     </w:p>
     <w:p>
       <w:pPr>
-        <w:rPr>
-          <w:lang w:val="en-US"/>
-        </w:rPr>
-      </w:pPr>
-      <w:r>
-        <w:rPr>
-          <w:lang w:val="en-US"/>
-        </w:rPr>
-        <w:t>&lt;…&gt;</w:t>
+        <w:pStyle w:val="NormaleWeb"/>
+        <w:shd w:val="clear" w:color="auto" w:fill="FFFFFF"/>
+        <w:spacing w:before="150" w:beforeAutospacing="0" w:after="240" w:afterAutospacing="0"/>
+        <w:rPr>
+          <w:rFonts w:ascii="Segoe UI" w:hAnsi="Segoe UI" w:cs="Segoe UI"/>
+          <w:color w:val="172B4D"/>
+          <w:sz w:val="21"/>
+          <w:szCs w:val="21"/>
+          <w:lang w:val="en-US"/>
+        </w:rPr>
+      </w:pPr>
+      <w:r>
+        <w:rPr>
+          <w:rFonts w:ascii="Segoe UI" w:hAnsi="Segoe UI" w:cs="Segoe UI"/>
+          <w:color w:val="172B4D"/>
+          <w:sz w:val="21"/>
+          <w:szCs w:val="21"/>
+          <w:lang w:val="en-US"/>
+        </w:rPr>
+        <w:t>Consider a </w:t>
+      </w:r>
+      <w:r>
+        <w:rPr>
+          <w:rStyle w:val="Enfasigrassetto"/>
+          <w:rFonts w:ascii="Segoe UI" w:eastAsiaTheme="majorEastAsia" w:hAnsi="Segoe UI" w:cs="Segoe UI"/>
+          <w:color w:val="172B4D"/>
+          <w:sz w:val="21"/>
+          <w:szCs w:val="21"/>
+          <w:lang w:val="en-US"/>
+        </w:rPr>
+        <w:t>multi-layered</w:t>
+      </w:r>
+      <w:r>
+        <w:rPr>
+          <w:rFonts w:ascii="Segoe UI" w:hAnsi="Segoe UI" w:cs="Segoe UI"/>
+          <w:color w:val="172B4D"/>
+          <w:sz w:val="21"/>
+          <w:szCs w:val="21"/>
+          <w:lang w:val="en-US"/>
+        </w:rPr>
+        <w:t> and </w:t>
+      </w:r>
+      <w:r>
+        <w:rPr>
+          <w:rStyle w:val="Enfasigrassetto"/>
+          <w:rFonts w:ascii="Segoe UI" w:eastAsiaTheme="majorEastAsia" w:hAnsi="Segoe UI" w:cs="Segoe UI"/>
+          <w:color w:val="172B4D"/>
+          <w:sz w:val="21"/>
+          <w:szCs w:val="21"/>
+          <w:lang w:val="en-US"/>
+        </w:rPr>
+        <w:t>hybrid approach</w:t>
+      </w:r>
+      <w:r>
+        <w:rPr>
+          <w:rFonts w:ascii="Segoe UI" w:hAnsi="Segoe UI" w:cs="Segoe UI"/>
+          <w:color w:val="172B4D"/>
+          <w:sz w:val="21"/>
+          <w:szCs w:val="21"/>
+          <w:lang w:val="en-US"/>
+        </w:rPr>
+        <w:t>: that is combination of FHIR and non-FHIR based technologies, enabling computable and human findability. For example, &lt;….&gt;</w:t>
+      </w:r>
+      <w:r>
+        <w:rPr>
+          <w:rFonts w:ascii="Segoe UI" w:hAnsi="Segoe UI" w:cs="Segoe UI"/>
+          <w:color w:val="172B4D"/>
+          <w:sz w:val="21"/>
+          <w:szCs w:val="21"/>
+          <w:lang w:val="en-US"/>
+        </w:rPr>
+        <w:br/>
+        <w:t xml:space="preserve">If a search mechanism is adopted and accepted solution this will be used even not FHIR </w:t>
+      </w:r>
+      <w:proofErr w:type="gramStart"/>
+      <w:r>
+        <w:rPr>
+          <w:rFonts w:ascii="Segoe UI" w:hAnsi="Segoe UI" w:cs="Segoe UI"/>
+          <w:color w:val="172B4D"/>
+          <w:sz w:val="21"/>
+          <w:szCs w:val="21"/>
+          <w:lang w:val="en-US"/>
+        </w:rPr>
+        <w:t>( as</w:t>
+      </w:r>
+      <w:proofErr w:type="gramEnd"/>
+      <w:r>
+        <w:rPr>
+          <w:rFonts w:ascii="Segoe UI" w:hAnsi="Segoe UI" w:cs="Segoe UI"/>
+          <w:color w:val="172B4D"/>
+          <w:sz w:val="21"/>
+          <w:szCs w:val="21"/>
+          <w:lang w:val="en-US"/>
+        </w:rPr>
+        <w:t xml:space="preserve"> google style web search)</w:t>
+      </w:r>
+      <w:r>
+        <w:rPr>
+          <w:rFonts w:ascii="Segoe UI" w:hAnsi="Segoe UI" w:cs="Segoe UI"/>
+          <w:color w:val="172B4D"/>
+          <w:sz w:val="21"/>
+          <w:szCs w:val="21"/>
+          <w:lang w:val="en-US"/>
+        </w:rPr>
+        <w:t>.</w:t>
       </w:r>
     </w:p>
     <w:p>
       <w:pPr>
-        <w:pStyle w:val="Titolo3"/>
-        <w:rPr>
-          <w:lang w:val="en-US"/>
-        </w:rPr>
-      </w:pPr>
-      <w:r>
-        <w:rPr>
-          <w:lang w:val="en-US"/>
-        </w:rPr>
-        <w:t>Interoperability</w:t>
+        <w:pStyle w:val="NormaleWeb"/>
+        <w:shd w:val="clear" w:color="auto" w:fill="FFFFFF"/>
+        <w:spacing w:before="150" w:beforeAutospacing="0" w:after="240" w:afterAutospacing="0"/>
+        <w:rPr>
+          <w:rFonts w:ascii="Segoe UI" w:hAnsi="Segoe UI" w:cs="Segoe UI"/>
+          <w:color w:val="172B4D"/>
+          <w:sz w:val="21"/>
+          <w:szCs w:val="21"/>
+          <w:lang w:val="en-US"/>
+        </w:rPr>
+      </w:pPr>
+      <w:r>
+        <w:rPr>
+          <w:rFonts w:ascii="Segoe UI" w:hAnsi="Segoe UI" w:cs="Segoe UI"/>
+          <w:color w:val="172B4D"/>
+          <w:sz w:val="21"/>
+          <w:szCs w:val="21"/>
+          <w:lang w:val="en-US"/>
+        </w:rPr>
+        <w:t>Describe how to handle allow the search when data are no longer available.</w:t>
+      </w:r>
+      <w:r>
+        <w:rPr>
+          <w:rFonts w:ascii="Segoe UI" w:hAnsi="Segoe UI" w:cs="Segoe UI"/>
+          <w:color w:val="172B4D"/>
+          <w:sz w:val="21"/>
+          <w:szCs w:val="21"/>
+          <w:lang w:val="en-US"/>
+        </w:rPr>
+        <w:br/>
+        <w:t>Cases where you cannot get data (</w:t>
+      </w:r>
+      <w:proofErr w:type="gramStart"/>
+      <w:r>
+        <w:rPr>
+          <w:rFonts w:ascii="Segoe UI" w:hAnsi="Segoe UI" w:cs="Segoe UI"/>
+          <w:color w:val="172B4D"/>
+          <w:sz w:val="21"/>
+          <w:szCs w:val="21"/>
+          <w:lang w:val="en-US"/>
+        </w:rPr>
+        <w:t>e.g.</w:t>
+      </w:r>
+      <w:proofErr w:type="gramEnd"/>
+      <w:r>
+        <w:rPr>
+          <w:rFonts w:ascii="Segoe UI" w:hAnsi="Segoe UI" w:cs="Segoe UI"/>
+          <w:color w:val="172B4D"/>
+          <w:sz w:val="21"/>
+          <w:szCs w:val="21"/>
+          <w:lang w:val="en-US"/>
+        </w:rPr>
+        <w:t xml:space="preserve"> for privacy reason) proprietary patient data (but a summary or a description of the data can be available). Machine can work</w:t>
+      </w:r>
+      <w:r>
+        <w:rPr>
+          <w:rFonts w:ascii="Segoe UI" w:hAnsi="Segoe UI" w:cs="Segoe UI"/>
+          <w:color w:val="172B4D"/>
+          <w:sz w:val="21"/>
+          <w:szCs w:val="21"/>
+          <w:lang w:val="en-US"/>
+        </w:rPr>
+        <w:br/>
+        <w:t>FAIR is 90% metadata</w:t>
+      </w:r>
+      <w:r>
+        <w:rPr>
+          <w:rFonts w:ascii="Segoe UI" w:hAnsi="Segoe UI" w:cs="Segoe UI"/>
+          <w:color w:val="172B4D"/>
+          <w:sz w:val="21"/>
+          <w:szCs w:val="21"/>
+          <w:lang w:val="en-US"/>
+        </w:rPr>
+        <w:br/>
+        <w:t>Depending on the access right FHIR server can return only partial information</w:t>
+      </w:r>
+      <w:r>
+        <w:rPr>
+          <w:rFonts w:ascii="Segoe UI" w:hAnsi="Segoe UI" w:cs="Segoe UI"/>
+          <w:color w:val="172B4D"/>
+          <w:sz w:val="21"/>
+          <w:szCs w:val="21"/>
+          <w:lang w:val="en-US"/>
+        </w:rPr>
+        <w:br/>
       </w:r>
     </w:p>
     <w:p>
       <w:pPr>
-        <w:rPr>
-          <w:lang w:val="en-US"/>
-        </w:rPr>
-      </w:pPr>
-      <w:r>
-        <w:rPr>
-          <w:lang w:val="en-US"/>
-        </w:rPr>
-        <w:t>For subject level data objects reuse where applicable existing FHIR implementation guides</w:t>
+        <w:pStyle w:val="Titolo3"/>
+        <w:shd w:val="clear" w:color="auto" w:fill="FFFFFF"/>
+        <w:spacing w:before="0"/>
+        <w:rPr>
+          <w:rFonts w:ascii="Segoe UI" w:hAnsi="Segoe UI" w:cs="Segoe UI"/>
+          <w:color w:val="172B4D"/>
+          <w:spacing w:val="-1"/>
+          <w:lang w:val="en-US"/>
+        </w:rPr>
+      </w:pPr>
+      <w:r>
+        <w:rPr>
+          <w:rFonts w:ascii="Segoe UI" w:hAnsi="Segoe UI" w:cs="Segoe UI"/>
+          <w:color w:val="172B4D"/>
+          <w:spacing w:val="-1"/>
+          <w:lang w:val="en-US"/>
+        </w:rPr>
+        <w:t>Accessibility</w:t>
       </w:r>
     </w:p>
     <w:p>
       <w:pPr>
-        <w:rPr>
-          <w:lang w:val="en-US"/>
-        </w:rPr>
-      </w:pPr>
+        <w:pStyle w:val="NormaleWeb"/>
+        <w:shd w:val="clear" w:color="auto" w:fill="FFFFFF"/>
+        <w:spacing w:before="150" w:beforeAutospacing="0" w:after="0" w:afterAutospacing="0"/>
+        <w:rPr>
+          <w:rFonts w:ascii="Segoe UI" w:hAnsi="Segoe UI" w:cs="Segoe UI"/>
+          <w:color w:val="172B4D"/>
+          <w:sz w:val="21"/>
+          <w:szCs w:val="21"/>
+          <w:lang w:val="en-US"/>
+        </w:rPr>
+      </w:pPr>
+      <w:r>
+        <w:rPr>
+          <w:rFonts w:ascii="Segoe UI" w:hAnsi="Segoe UI" w:cs="Segoe UI"/>
+          <w:color w:val="172B4D"/>
+          <w:sz w:val="21"/>
+          <w:szCs w:val="21"/>
+          <w:lang w:val="en-US"/>
+        </w:rPr>
+        <w:t>&lt;…&gt;</w:t>
+      </w:r>
     </w:p>
     <w:p>
       <w:pPr>
         <w:pStyle w:val="Titolo3"/>
-        <w:rPr>
-          <w:lang w:val="en-US"/>
-        </w:rPr>
-      </w:pPr>
-      <w:r>
-        <w:rPr>
-          <w:lang w:val="en-US"/>
-        </w:rPr>
-        <w:t>Reusability</w:t>
+        <w:shd w:val="clear" w:color="auto" w:fill="FFFFFF"/>
+        <w:spacing w:before="0"/>
+        <w:rPr>
+          <w:rFonts w:ascii="Segoe UI" w:hAnsi="Segoe UI" w:cs="Segoe UI"/>
+          <w:color w:val="172B4D"/>
+          <w:spacing w:val="-1"/>
+          <w:lang w:val="en-US"/>
+        </w:rPr>
+      </w:pPr>
+      <w:r>
+        <w:rPr>
+          <w:rFonts w:ascii="Segoe UI" w:hAnsi="Segoe UI" w:cs="Segoe UI"/>
+          <w:color w:val="172B4D"/>
+          <w:spacing w:val="-1"/>
+          <w:lang w:val="en-US"/>
+        </w:rPr>
+        <w:t>Interoperability</w:t>
       </w:r>
     </w:p>
     <w:p>
       <w:pPr>
-        <w:ind w:left="360"/>
-        <w:rPr>
-          <w:lang w:val="en-US"/>
-        </w:rPr>
-      </w:pPr>
-      <w:r>
-        <w:rPr>
-          <w:lang w:val="en-US"/>
-        </w:rPr>
-        <w:t>FAIR Implementation Profile enable to compare the way a community implement FAIR</w:t>
-      </w:r>
-      <w:r>
-        <w:rPr>
-          <w:lang w:val="en-US"/>
-        </w:rPr>
-        <w:t xml:space="preserve"> (evaluate if </w:t>
+        <w:pStyle w:val="NormaleWeb"/>
+        <w:shd w:val="clear" w:color="auto" w:fill="FFFFFF"/>
+        <w:spacing w:before="150" w:beforeAutospacing="0" w:after="0" w:afterAutospacing="0"/>
+        <w:rPr>
+          <w:rFonts w:ascii="Segoe UI" w:hAnsi="Segoe UI" w:cs="Segoe UI"/>
+          <w:color w:val="172B4D"/>
+          <w:sz w:val="21"/>
+          <w:szCs w:val="21"/>
+          <w:lang w:val="en-US"/>
+        </w:rPr>
+      </w:pPr>
+      <w:r>
+        <w:rPr>
+          <w:rFonts w:ascii="Segoe UI" w:hAnsi="Segoe UI" w:cs="Segoe UI"/>
+          <w:color w:val="172B4D"/>
+          <w:sz w:val="21"/>
+          <w:szCs w:val="21"/>
+          <w:lang w:val="en-US"/>
+        </w:rPr>
+        <w:t>For subject level data objects reuse where applicable existing FHIR implementation guides</w:t>
       </w:r>
     </w:p>
     <w:p>
       <w:pPr>
-        <w:ind w:firstLine="360"/>
-        <w:rPr>
-          <w:lang w:val="en-US"/>
-        </w:rPr>
-      </w:pPr>
-      <w:r>
-        <w:rPr>
-          <w:lang w:val="en-US"/>
-        </w:rPr>
-        <w:t xml:space="preserve">One of the </w:t>
-      </w:r>
-      <w:r>
-        <w:rPr>
-          <w:lang w:val="en-US"/>
-        </w:rPr>
-        <w:t>community standard</w:t>
-      </w:r>
-      <w:r>
-        <w:rPr>
-          <w:lang w:val="en-US"/>
-        </w:rPr>
-        <w:t xml:space="preserve">s mentioned could be </w:t>
-      </w:r>
-      <w:proofErr w:type="gramStart"/>
-      <w:r>
-        <w:rPr>
-          <w:lang w:val="en-US"/>
-        </w:rPr>
-        <w:t>FHIR</w:t>
-      </w:r>
-      <w:proofErr w:type="gramEnd"/>
-      <w:r>
-        <w:rPr>
-          <w:lang w:val="en-US"/>
-        </w:rPr>
-        <w:t xml:space="preserve"> </w:t>
-      </w:r>
+        <w:pStyle w:val="NormaleWeb"/>
+        <w:shd w:val="clear" w:color="auto" w:fill="FFFFFF"/>
+        <w:spacing w:before="150" w:beforeAutospacing="0" w:after="0" w:afterAutospacing="0"/>
+        <w:rPr>
+          <w:rFonts w:ascii="Segoe UI" w:hAnsi="Segoe UI" w:cs="Segoe UI"/>
+          <w:color w:val="172B4D"/>
+          <w:sz w:val="21"/>
+          <w:szCs w:val="21"/>
+          <w:lang w:val="en-US"/>
+        </w:rPr>
+      </w:pPr>
     </w:p>
     <w:p>
       <w:pPr>
-        <w:rPr>
-          <w:lang w:val="en-US"/>
-        </w:rPr>
-      </w:pPr>
-      <w:r>
-        <w:rPr>
-          <w:lang w:val="en-US"/>
-        </w:rPr>
+        <w:pStyle w:val="Titolo3"/>
+        <w:shd w:val="clear" w:color="auto" w:fill="FFFFFF"/>
+        <w:spacing w:before="0"/>
+        <w:rPr>
+          <w:rFonts w:ascii="Segoe UI" w:hAnsi="Segoe UI" w:cs="Segoe UI"/>
+          <w:color w:val="172B4D"/>
+          <w:spacing w:val="-1"/>
+          <w:lang w:val="en-US"/>
+        </w:rPr>
+      </w:pPr>
+      <w:r>
+        <w:rPr>
+          <w:rFonts w:ascii="Segoe UI" w:hAnsi="Segoe UI" w:cs="Segoe UI"/>
+          <w:color w:val="172B4D"/>
+          <w:spacing w:val="-1"/>
+          <w:lang w:val="en-US"/>
+        </w:rPr>
+        <w:t>Reusability</w:t>
+      </w:r>
+    </w:p>
+    <w:p>
+      <w:pPr>
+        <w:pStyle w:val="NormaleWeb"/>
+        <w:shd w:val="clear" w:color="auto" w:fill="FFFFFF"/>
+        <w:spacing w:before="150" w:beforeAutospacing="0" w:after="0" w:afterAutospacing="0"/>
+        <w:rPr>
+          <w:rFonts w:ascii="Segoe UI" w:hAnsi="Segoe UI" w:cs="Segoe UI"/>
+          <w:color w:val="172B4D"/>
+          <w:sz w:val="21"/>
+          <w:szCs w:val="21"/>
+          <w:lang w:val="en-US"/>
+        </w:rPr>
+      </w:pPr>
+      <w:r>
+        <w:rPr>
+          <w:rFonts w:ascii="Segoe UI" w:hAnsi="Segoe UI" w:cs="Segoe UI"/>
+          <w:color w:val="172B4D"/>
+          <w:sz w:val="21"/>
+          <w:szCs w:val="21"/>
+          <w:lang w:val="en-US"/>
+        </w:rPr>
+        <w:t>FAIR Implementation Profile enable to compare the way a community implement FAIR (evaluate if</w:t>
+      </w:r>
+      <w:r>
+        <w:rPr>
+          <w:rFonts w:ascii="Segoe UI" w:hAnsi="Segoe UI" w:cs="Segoe UI"/>
+          <w:color w:val="172B4D"/>
+          <w:sz w:val="21"/>
+          <w:szCs w:val="21"/>
+          <w:lang w:val="en-US"/>
+        </w:rPr>
+        <w:br/>
+        <w:t xml:space="preserve">One of the community standards mentioned could be </w:t>
+      </w:r>
+      <w:proofErr w:type="gramStart"/>
+      <w:r>
+        <w:rPr>
+          <w:rFonts w:ascii="Segoe UI" w:hAnsi="Segoe UI" w:cs="Segoe UI"/>
+          <w:color w:val="172B4D"/>
+          <w:sz w:val="21"/>
+          <w:szCs w:val="21"/>
+          <w:lang w:val="en-US"/>
+        </w:rPr>
+        <w:t>FHIR</w:t>
+      </w:r>
+      <w:proofErr w:type="gramEnd"/>
+    </w:p>
+    <w:p>
+      <w:pPr>
+        <w:pStyle w:val="NormaleWeb"/>
+        <w:shd w:val="clear" w:color="auto" w:fill="FFFFFF"/>
+        <w:spacing w:before="150" w:beforeAutospacing="0" w:after="0" w:afterAutospacing="0"/>
+        <w:rPr>
+          <w:rFonts w:ascii="Segoe UI" w:hAnsi="Segoe UI" w:cs="Segoe UI"/>
+          <w:color w:val="172B4D"/>
+          <w:sz w:val="21"/>
+          <w:szCs w:val="21"/>
+          <w:lang w:val="en-US"/>
+        </w:rPr>
+      </w:pPr>
+      <w:r>
+        <w:rPr>
+          <w:rFonts w:ascii="Segoe UI" w:hAnsi="Segoe UI" w:cs="Segoe UI"/>
+          <w:color w:val="172B4D"/>
+          <w:sz w:val="21"/>
+          <w:szCs w:val="21"/>
+          <w:lang w:val="en-US"/>
+        </w:rPr>
+        <w:t xml:space="preserve">A clear </w:t>
+      </w:r>
+      <w:proofErr w:type="spellStart"/>
+      <w:r>
+        <w:rPr>
+          <w:rFonts w:ascii="Segoe UI" w:hAnsi="Segoe UI" w:cs="Segoe UI"/>
+          <w:color w:val="172B4D"/>
+          <w:sz w:val="21"/>
+          <w:szCs w:val="21"/>
+          <w:lang w:val="en-US"/>
+        </w:rPr>
+        <w:t>licence</w:t>
+      </w:r>
+      <w:proofErr w:type="spellEnd"/>
+      <w:r>
+        <w:rPr>
+          <w:rFonts w:ascii="Segoe UI" w:hAnsi="Segoe UI" w:cs="Segoe UI"/>
+          <w:color w:val="172B4D"/>
+          <w:sz w:val="21"/>
+          <w:szCs w:val="21"/>
+          <w:lang w:val="en-US"/>
+        </w:rPr>
+        <w:t xml:space="preserve"> and consent </w:t>
+      </w:r>
+      <w:proofErr w:type="gramStart"/>
+      <w:r>
+        <w:rPr>
+          <w:rFonts w:ascii="Segoe UI" w:hAnsi="Segoe UI" w:cs="Segoe UI"/>
+          <w:color w:val="172B4D"/>
+          <w:sz w:val="21"/>
+          <w:szCs w:val="21"/>
+          <w:lang w:val="en-US"/>
+        </w:rPr>
+        <w:t>is</w:t>
+      </w:r>
+      <w:proofErr w:type="gramEnd"/>
+      <w:r>
+        <w:rPr>
+          <w:rFonts w:ascii="Segoe UI" w:hAnsi="Segoe UI" w:cs="Segoe UI"/>
+          <w:color w:val="172B4D"/>
+          <w:sz w:val="21"/>
+          <w:szCs w:val="21"/>
+          <w:lang w:val="en-US"/>
+        </w:rPr>
+        <w:t xml:space="preserve"> important for reusability  </w:t>
+      </w:r>
+      <w:r>
+        <w:rPr>
+          <w:rFonts w:ascii="Segoe UI" w:hAnsi="Segoe UI" w:cs="Segoe UI"/>
+          <w:color w:val="172B4D"/>
+          <w:sz w:val="21"/>
+          <w:szCs w:val="21"/>
+          <w:lang w:val="en-US"/>
+        </w:rPr>
+        <w:br/>
         <w:t>&lt;…&gt;</w:t>
       </w:r>
+    </w:p>
+    <w:p>
+      <w:pPr>
+        <w:keepNext/>
+        <w:keepLines/>
+        <w:spacing w:before="40" w:after="0"/>
+        <w:outlineLvl w:val="2"/>
+        <w:rPr>
+          <w:lang w:val="en-US"/>
+        </w:rPr>
+      </w:pPr>
     </w:p>
     <w:sectPr>
       <w:pgSz w:w="11906" w:h="16838"/>
@@ -1916,6 +2366,119 @@
     </w:lvl>
   </w:abstractNum>
   <w:abstractNum w:abstractNumId="6" w15:restartNumberingAfterBreak="0">
+    <w:nsid w:val="47721DC2"/>
+    <w:multiLevelType w:val="multilevel"/>
+    <w:tmpl w:val="A2028F5C"/>
+    <w:lvl w:ilvl="0">
+      <w:start w:val="1"/>
+      <w:numFmt w:val="decimal"/>
+      <w:lvlText w:val="%1."/>
+      <w:lvlJc w:val="left"/>
+      <w:pPr>
+        <w:tabs>
+          <w:tab w:val="num" w:pos="720"/>
+        </w:tabs>
+        <w:ind w:left="720" w:hanging="360"/>
+      </w:pPr>
+    </w:lvl>
+    <w:lvl w:ilvl="1">
+      <w:start w:val="1"/>
+      <w:numFmt w:val="lowerLetter"/>
+      <w:lvlText w:val="%2."/>
+      <w:lvlJc w:val="left"/>
+      <w:pPr>
+        <w:tabs>
+          <w:tab w:val="num" w:pos="1440"/>
+        </w:tabs>
+        <w:ind w:left="1440" w:hanging="360"/>
+      </w:pPr>
+    </w:lvl>
+    <w:lvl w:ilvl="2">
+      <w:start w:val="1"/>
+      <w:numFmt w:val="lowerRoman"/>
+      <w:lvlText w:val="%3."/>
+      <w:lvlJc w:val="right"/>
+      <w:pPr>
+        <w:tabs>
+          <w:tab w:val="num" w:pos="2160"/>
+        </w:tabs>
+        <w:ind w:left="2160" w:hanging="360"/>
+      </w:pPr>
+    </w:lvl>
+    <w:lvl w:ilvl="3" w:tentative="1">
+      <w:start w:val="1"/>
+      <w:numFmt w:val="decimal"/>
+      <w:lvlText w:val="%4."/>
+      <w:lvlJc w:val="left"/>
+      <w:pPr>
+        <w:tabs>
+          <w:tab w:val="num" w:pos="2880"/>
+        </w:tabs>
+        <w:ind w:left="2880" w:hanging="360"/>
+      </w:pPr>
+    </w:lvl>
+    <w:lvl w:ilvl="4" w:tentative="1">
+      <w:start w:val="1"/>
+      <w:numFmt w:val="decimal"/>
+      <w:lvlText w:val="%5."/>
+      <w:lvlJc w:val="left"/>
+      <w:pPr>
+        <w:tabs>
+          <w:tab w:val="num" w:pos="3600"/>
+        </w:tabs>
+        <w:ind w:left="3600" w:hanging="360"/>
+      </w:pPr>
+    </w:lvl>
+    <w:lvl w:ilvl="5" w:tentative="1">
+      <w:start w:val="1"/>
+      <w:numFmt w:val="decimal"/>
+      <w:lvlText w:val="%6."/>
+      <w:lvlJc w:val="left"/>
+      <w:pPr>
+        <w:tabs>
+          <w:tab w:val="num" w:pos="4320"/>
+        </w:tabs>
+        <w:ind w:left="4320" w:hanging="360"/>
+      </w:pPr>
+    </w:lvl>
+    <w:lvl w:ilvl="6" w:tentative="1">
+      <w:start w:val="1"/>
+      <w:numFmt w:val="decimal"/>
+      <w:lvlText w:val="%7."/>
+      <w:lvlJc w:val="left"/>
+      <w:pPr>
+        <w:tabs>
+          <w:tab w:val="num" w:pos="5040"/>
+        </w:tabs>
+        <w:ind w:left="5040" w:hanging="360"/>
+      </w:pPr>
+    </w:lvl>
+    <w:lvl w:ilvl="7" w:tentative="1">
+      <w:start w:val="1"/>
+      <w:numFmt w:val="decimal"/>
+      <w:lvlText w:val="%8."/>
+      <w:lvlJc w:val="left"/>
+      <w:pPr>
+        <w:tabs>
+          <w:tab w:val="num" w:pos="5760"/>
+        </w:tabs>
+        <w:ind w:left="5760" w:hanging="360"/>
+      </w:pPr>
+    </w:lvl>
+    <w:lvl w:ilvl="8" w:tentative="1">
+      <w:start w:val="1"/>
+      <w:numFmt w:val="decimal"/>
+      <w:lvlText w:val="%9."/>
+      <w:lvlJc w:val="left"/>
+      <w:pPr>
+        <w:tabs>
+          <w:tab w:val="num" w:pos="6480"/>
+        </w:tabs>
+        <w:ind w:left="6480" w:hanging="360"/>
+      </w:pPr>
+    </w:lvl>
+  </w:abstractNum>
+  <w:abstractNum w:abstractNumId="7" w15:restartNumberingAfterBreak="0">
     <w:nsid w:val="4E80473C"/>
     <w:multiLevelType w:val="multilevel"/>
     <w:tmpl w:val="249035AA"/>
@@ -2064,7 +2627,7 @@
       </w:rPr>
     </w:lvl>
   </w:abstractNum>
-  <w:abstractNum w:abstractNumId="7" w15:restartNumberingAfterBreak="0">
+  <w:abstractNum w:abstractNumId="8" w15:restartNumberingAfterBreak="0">
     <w:nsid w:val="4F6C28E4"/>
     <w:multiLevelType w:val="hybridMultilevel"/>
     <w:tmpl w:val="FCB2C6B6"/>
@@ -2153,7 +2716,7 @@
       </w:pPr>
     </w:lvl>
   </w:abstractNum>
-  <w:abstractNum w:abstractNumId="8" w15:restartNumberingAfterBreak="0">
+  <w:abstractNum w:abstractNumId="9" w15:restartNumberingAfterBreak="0">
     <w:nsid w:val="4FEE1A1C"/>
     <w:multiLevelType w:val="hybridMultilevel"/>
     <w:tmpl w:val="9580E9FA"/>
@@ -2266,7 +2829,7 @@
       </w:rPr>
     </w:lvl>
   </w:abstractNum>
-  <w:abstractNum w:abstractNumId="9" w15:restartNumberingAfterBreak="0">
+  <w:abstractNum w:abstractNumId="10" w15:restartNumberingAfterBreak="0">
     <w:nsid w:val="531229D3"/>
     <w:multiLevelType w:val="multilevel"/>
     <w:tmpl w:val="962CAC1E"/>
@@ -2415,7 +2978,7 @@
       </w:rPr>
     </w:lvl>
   </w:abstractNum>
-  <w:abstractNum w:abstractNumId="10" w15:restartNumberingAfterBreak="0">
+  <w:abstractNum w:abstractNumId="11" w15:restartNumberingAfterBreak="0">
     <w:nsid w:val="601001F7"/>
     <w:multiLevelType w:val="hybridMultilevel"/>
     <w:tmpl w:val="11EE388C"/>
@@ -2501,7 +3064,7 @@
       </w:pPr>
     </w:lvl>
   </w:abstractNum>
-  <w:abstractNum w:abstractNumId="11" w15:restartNumberingAfterBreak="0">
+  <w:abstractNum w:abstractNumId="12" w15:restartNumberingAfterBreak="0">
     <w:nsid w:val="60183141"/>
     <w:multiLevelType w:val="multilevel"/>
     <w:tmpl w:val="94A61F82"/>
@@ -2650,7 +3213,7 @@
       </w:rPr>
     </w:lvl>
   </w:abstractNum>
-  <w:abstractNum w:abstractNumId="12" w15:restartNumberingAfterBreak="0">
+  <w:abstractNum w:abstractNumId="13" w15:restartNumberingAfterBreak="0">
     <w:nsid w:val="64B96B39"/>
     <w:multiLevelType w:val="hybridMultilevel"/>
     <w:tmpl w:val="2C587ABC"/>
@@ -2739,7 +3302,7 @@
       </w:pPr>
     </w:lvl>
   </w:abstractNum>
-  <w:abstractNum w:abstractNumId="13" w15:restartNumberingAfterBreak="0">
+  <w:abstractNum w:abstractNumId="14" w15:restartNumberingAfterBreak="0">
     <w:nsid w:val="6B1427D0"/>
     <w:multiLevelType w:val="hybridMultilevel"/>
     <w:tmpl w:val="41BC496A"/>
@@ -2825,7 +3388,7 @@
       </w:pPr>
     </w:lvl>
   </w:abstractNum>
-  <w:abstractNum w:abstractNumId="14" w15:restartNumberingAfterBreak="0">
+  <w:abstractNum w:abstractNumId="15" w15:restartNumberingAfterBreak="0">
     <w:nsid w:val="6CDE6029"/>
     <w:multiLevelType w:val="hybridMultilevel"/>
     <w:tmpl w:val="BE2898E6"/>
@@ -2966,10 +3529,10 @@
     </w:lvl>
   </w:abstractNum>
   <w:num w:numId="1">
-    <w:abstractNumId w:val="11"/>
+    <w:abstractNumId w:val="12"/>
   </w:num>
   <w:num w:numId="2">
-    <w:abstractNumId w:val="6"/>
+    <w:abstractNumId w:val="7"/>
   </w:num>
   <w:num w:numId="3">
     <w:abstractNumId w:val="2"/>
@@ -2981,34 +3544,37 @@
     <w:abstractNumId w:val="3"/>
   </w:num>
   <w:num w:numId="6">
-    <w:abstractNumId w:val="10"/>
+    <w:abstractNumId w:val="11"/>
   </w:num>
   <w:num w:numId="7">
     <w:abstractNumId w:val="0"/>
   </w:num>
   <w:num w:numId="8">
-    <w:abstractNumId w:val="9"/>
+    <w:abstractNumId w:val="10"/>
   </w:num>
   <w:num w:numId="9">
-    <w:abstractNumId w:val="13"/>
+    <w:abstractNumId w:val="14"/>
   </w:num>
   <w:num w:numId="10">
     <w:abstractNumId w:val="5"/>
   </w:num>
   <w:num w:numId="11">
-    <w:abstractNumId w:val="14"/>
+    <w:abstractNumId w:val="15"/>
   </w:num>
   <w:num w:numId="12">
-    <w:abstractNumId w:val="12"/>
+    <w:abstractNumId w:val="13"/>
   </w:num>
   <w:num w:numId="13">
-    <w:abstractNumId w:val="7"/>
+    <w:abstractNumId w:val="8"/>
   </w:num>
   <w:num w:numId="14">
     <w:abstractNumId w:val="4"/>
   </w:num>
   <w:num w:numId="15">
-    <w:abstractNumId w:val="8"/>
+    <w:abstractNumId w:val="9"/>
+  </w:num>
+  <w:num w:numId="16">
+    <w:abstractNumId w:val="6"/>
   </w:num>
 </w:numbering>
 </file>
@@ -3879,6 +4445,17 @@
       <w:color w:val="2F5496" w:themeColor="accent1" w:themeShade="BF"/>
     </w:rPr>
   </w:style>
+  <w:style w:type="character" w:styleId="Enfasicorsivo">
+    <w:name w:val="Emphasis"/>
+    <w:basedOn w:val="Carpredefinitoparagrafo"/>
+    <w:uiPriority w:val="20"/>
+    <w:qFormat/>
+    <w:rsid w:val="00602A99"/>
+    <w:rPr>
+      <w:i/>
+      <w:iCs/>
+    </w:rPr>
+  </w:style>
 </w:styles>
 </file>
 

--- a/pandoc/word/recommendations.docx
+++ b/pandoc/word/recommendations.docx
@@ -25,18 +25,18 @@
         <w:shd w:val="clear" w:color="auto" w:fill="FFFFFF"/>
         <w:spacing w:before="100" w:beforeAutospacing="1" w:after="100" w:afterAutospacing="1" w:line="240" w:lineRule="auto"/>
         <w:rPr>
-          <w:rFonts w:ascii="Segoe UI" w:hAnsi="Segoe UI" w:cs="Segoe UI"/>
-          <w:color w:val="172B4D"/>
-          <w:sz w:val="21"/>
-          <w:szCs w:val="21"/>
-          <w:lang w:val="en-US"/>
-        </w:rPr>
-      </w:pPr>
-      <w:proofErr w:type="spellStart"/>
-      <w:r>
-        <w:rPr>
-          <w:rStyle w:val="Enfasigrassetto"/>
-          <w:rFonts w:ascii="Segoe UI" w:hAnsi="Segoe UI" w:cs="Segoe UI"/>
+          <w:rFonts w:ascii="Segoe UI" w:eastAsia="Times New Roman" w:hAnsi="Segoe UI" w:cs="Segoe UI"/>
+          <w:color w:val="172B4D"/>
+          <w:sz w:val="21"/>
+          <w:szCs w:val="21"/>
+          <w:lang w:val="en-US"/>
+        </w:rPr>
+      </w:pPr>
+      <w:r>
+        <w:rPr>
+          <w:rFonts w:ascii="Segoe UI" w:eastAsia="Times New Roman" w:hAnsi="Segoe UI" w:cs="Segoe UI"/>
+          <w:b/>
+          <w:bCs/>
           <w:color w:val="172B4D"/>
           <w:sz w:val="21"/>
           <w:szCs w:val="21"/>
@@ -44,10 +44,9 @@
         </w:rPr>
         <w:t>FAIRness</w:t>
       </w:r>
-      <w:proofErr w:type="spellEnd"/>
-      <w:r>
-        <w:rPr>
-          <w:rFonts w:ascii="Segoe UI" w:hAnsi="Segoe UI" w:cs="Segoe UI"/>
+      <w:r>
+        <w:rPr>
+          <w:rFonts w:ascii="Segoe UI" w:eastAsia="Times New Roman" w:hAnsi="Segoe UI" w:cs="Segoe UI"/>
           <w:color w:val="172B4D"/>
           <w:sz w:val="21"/>
           <w:szCs w:val="21"/>
@@ -57,8 +56,9 @@
       </w:r>
       <w:r>
         <w:rPr>
-          <w:rStyle w:val="Enfasigrassetto"/>
-          <w:rFonts w:ascii="Segoe UI" w:hAnsi="Segoe UI" w:cs="Segoe UI"/>
+          <w:rFonts w:ascii="Segoe UI" w:eastAsia="Times New Roman" w:hAnsi="Segoe UI" w:cs="Segoe UI"/>
+          <w:b/>
+          <w:bCs/>
           <w:color w:val="172B4D"/>
           <w:sz w:val="21"/>
           <w:szCs w:val="21"/>
@@ -68,7 +68,7 @@
       </w:r>
       <w:r>
         <w:rPr>
-          <w:rFonts w:ascii="Segoe UI" w:hAnsi="Segoe UI" w:cs="Segoe UI"/>
+          <w:rFonts w:ascii="Segoe UI" w:eastAsia="Times New Roman" w:hAnsi="Segoe UI" w:cs="Segoe UI"/>
           <w:color w:val="172B4D"/>
           <w:sz w:val="21"/>
           <w:szCs w:val="21"/>
@@ -78,8 +78,9 @@
       </w:r>
       <w:r>
         <w:rPr>
-          <w:rStyle w:val="Enfasigrassetto"/>
-          <w:rFonts w:ascii="Segoe UI" w:hAnsi="Segoe UI" w:cs="Segoe UI"/>
+          <w:rFonts w:ascii="Segoe UI" w:eastAsia="Times New Roman" w:hAnsi="Segoe UI" w:cs="Segoe UI"/>
+          <w:b/>
+          <w:bCs/>
           <w:color w:val="172B4D"/>
           <w:sz w:val="21"/>
           <w:szCs w:val="21"/>
@@ -89,7 +90,7 @@
       </w:r>
       <w:r>
         <w:rPr>
-          <w:rFonts w:ascii="Segoe UI" w:hAnsi="Segoe UI" w:cs="Segoe UI"/>
+          <w:rFonts w:ascii="Segoe UI" w:eastAsia="Times New Roman" w:hAnsi="Segoe UI" w:cs="Segoe UI"/>
           <w:color w:val="172B4D"/>
           <w:sz w:val="21"/>
           <w:szCs w:val="21"/>
@@ -107,22 +108,22 @@
         <w:shd w:val="clear" w:color="auto" w:fill="FFFFFF"/>
         <w:spacing w:before="100" w:beforeAutospacing="1" w:after="100" w:afterAutospacing="1" w:line="240" w:lineRule="auto"/>
         <w:rPr>
-          <w:rFonts w:ascii="Segoe UI" w:hAnsi="Segoe UI" w:cs="Segoe UI"/>
-          <w:color w:val="172B4D"/>
-          <w:sz w:val="21"/>
-          <w:szCs w:val="21"/>
-          <w:lang w:val="en-US"/>
-        </w:rPr>
-      </w:pPr>
-      <w:r>
-        <w:rPr>
-          <w:rFonts w:ascii="Segoe UI" w:hAnsi="Segoe UI" w:cs="Segoe UI"/>
-          <w:color w:val="172B4D"/>
-          <w:sz w:val="21"/>
-          <w:szCs w:val="21"/>
-          <w:lang w:val="en-US"/>
-        </w:rPr>
-        <w:t>Do not pretend to implement everything since the beginning.</w:t>
+          <w:rFonts w:ascii="Segoe UI" w:eastAsia="Times New Roman" w:hAnsi="Segoe UI" w:cs="Segoe UI"/>
+          <w:color w:val="172B4D"/>
+          <w:sz w:val="21"/>
+          <w:szCs w:val="21"/>
+          <w:lang w:val="en-US"/>
+        </w:rPr>
+      </w:pPr>
+      <w:r>
+        <w:rPr>
+          <w:rFonts w:ascii="Segoe UI" w:eastAsia="Times New Roman" w:hAnsi="Segoe UI" w:cs="Segoe UI"/>
+          <w:color w:val="172B4D"/>
+          <w:sz w:val="21"/>
+          <w:szCs w:val="21"/>
+          <w:lang w:val="en-US"/>
+        </w:rPr>
+        <w:t>Do not pretend to implement everything from the beginning.</w:t>
       </w:r>
     </w:p>
     <w:p>
@@ -134,22 +135,22 @@
         <w:shd w:val="clear" w:color="auto" w:fill="FFFFFF"/>
         <w:spacing w:before="100" w:beforeAutospacing="1" w:after="100" w:afterAutospacing="1" w:line="240" w:lineRule="auto"/>
         <w:rPr>
-          <w:rFonts w:ascii="Segoe UI" w:hAnsi="Segoe UI" w:cs="Segoe UI"/>
-          <w:color w:val="172B4D"/>
-          <w:sz w:val="21"/>
-          <w:szCs w:val="21"/>
-          <w:lang w:val="en-US"/>
-        </w:rPr>
-      </w:pPr>
-      <w:r>
-        <w:rPr>
-          <w:rFonts w:ascii="Segoe UI" w:hAnsi="Segoe UI" w:cs="Segoe UI"/>
-          <w:color w:val="172B4D"/>
-          <w:sz w:val="21"/>
-          <w:szCs w:val="21"/>
-          <w:lang w:val="en-US"/>
-        </w:rPr>
-        <w:t>either in term of principles to be realized</w:t>
+          <w:rFonts w:ascii="Segoe UI" w:eastAsia="Times New Roman" w:hAnsi="Segoe UI" w:cs="Segoe UI"/>
+          <w:color w:val="172B4D"/>
+          <w:sz w:val="21"/>
+          <w:szCs w:val="21"/>
+          <w:lang w:val="en-US"/>
+        </w:rPr>
+      </w:pPr>
+      <w:r>
+        <w:rPr>
+          <w:rFonts w:ascii="Segoe UI" w:eastAsia="Times New Roman" w:hAnsi="Segoe UI" w:cs="Segoe UI"/>
+          <w:color w:val="172B4D"/>
+          <w:sz w:val="21"/>
+          <w:szCs w:val="21"/>
+          <w:lang w:val="en-US"/>
+        </w:rPr>
+        <w:t>in terms of principles to be realized</w:t>
       </w:r>
     </w:p>
     <w:p>
@@ -161,22 +162,22 @@
         <w:shd w:val="clear" w:color="auto" w:fill="FFFFFF"/>
         <w:spacing w:before="100" w:beforeAutospacing="1" w:after="100" w:afterAutospacing="1" w:line="240" w:lineRule="auto"/>
         <w:rPr>
-          <w:rFonts w:ascii="Segoe UI" w:hAnsi="Segoe UI" w:cs="Segoe UI"/>
-          <w:color w:val="172B4D"/>
-          <w:sz w:val="21"/>
-          <w:szCs w:val="21"/>
-          <w:lang w:val="en-US"/>
-        </w:rPr>
-      </w:pPr>
-      <w:r>
-        <w:rPr>
-          <w:rFonts w:ascii="Segoe UI" w:hAnsi="Segoe UI" w:cs="Segoe UI"/>
-          <w:color w:val="172B4D"/>
-          <w:sz w:val="21"/>
-          <w:szCs w:val="21"/>
-          <w:lang w:val="en-US"/>
-        </w:rPr>
-        <w:t>either in term of maturity level</w:t>
+          <w:rFonts w:ascii="Segoe UI" w:eastAsia="Times New Roman" w:hAnsi="Segoe UI" w:cs="Segoe UI"/>
+          <w:color w:val="172B4D"/>
+          <w:sz w:val="21"/>
+          <w:szCs w:val="21"/>
+          <w:lang w:val="en-US"/>
+        </w:rPr>
+      </w:pPr>
+      <w:r>
+        <w:rPr>
+          <w:rFonts w:ascii="Segoe UI" w:eastAsia="Times New Roman" w:hAnsi="Segoe UI" w:cs="Segoe UI"/>
+          <w:color w:val="172B4D"/>
+          <w:sz w:val="21"/>
+          <w:szCs w:val="21"/>
+          <w:lang w:val="en-US"/>
+        </w:rPr>
+        <w:t>in terms of maturity level</w:t>
       </w:r>
     </w:p>
     <w:p>
@@ -188,76 +189,22 @@
         <w:shd w:val="clear" w:color="auto" w:fill="FFFFFF"/>
         <w:spacing w:before="100" w:beforeAutospacing="1" w:after="100" w:afterAutospacing="1" w:line="240" w:lineRule="auto"/>
         <w:rPr>
-          <w:rFonts w:ascii="Segoe UI" w:hAnsi="Segoe UI" w:cs="Segoe UI"/>
-          <w:color w:val="172B4D"/>
-          <w:sz w:val="21"/>
-          <w:szCs w:val="21"/>
-          <w:lang w:val="en-US"/>
-        </w:rPr>
-      </w:pPr>
-      <w:proofErr w:type="gramStart"/>
-      <w:r>
-        <w:rPr>
-          <w:rFonts w:ascii="Segoe UI" w:hAnsi="Segoe UI" w:cs="Segoe UI"/>
-          <w:color w:val="172B4D"/>
-          <w:sz w:val="21"/>
-          <w:szCs w:val="21"/>
-          <w:lang w:val="en-US"/>
-        </w:rPr>
-        <w:t>either in</w:t>
-      </w:r>
-      <w:proofErr w:type="gramEnd"/>
-      <w:r>
-        <w:rPr>
-          <w:rFonts w:ascii="Segoe UI" w:hAnsi="Segoe UI" w:cs="Segoe UI"/>
-          <w:color w:val="172B4D"/>
-          <w:sz w:val="21"/>
-          <w:szCs w:val="21"/>
-          <w:lang w:val="en-US"/>
-        </w:rPr>
-        <w:t xml:space="preserve"> term of communities coverage. For </w:t>
-      </w:r>
-      <w:proofErr w:type="gramStart"/>
-      <w:r>
-        <w:rPr>
-          <w:rFonts w:ascii="Segoe UI" w:hAnsi="Segoe UI" w:cs="Segoe UI"/>
-          <w:color w:val="172B4D"/>
-          <w:sz w:val="21"/>
-          <w:szCs w:val="21"/>
-          <w:lang w:val="en-US"/>
-        </w:rPr>
-        <w:t>example</w:t>
-      </w:r>
-      <w:proofErr w:type="gramEnd"/>
-      <w:r>
-        <w:rPr>
-          <w:rFonts w:ascii="Segoe UI" w:hAnsi="Segoe UI" w:cs="Segoe UI"/>
-          <w:color w:val="172B4D"/>
-          <w:sz w:val="21"/>
-          <w:szCs w:val="21"/>
-          <w:lang w:val="en-US"/>
-        </w:rPr>
-        <w:t xml:space="preserve"> a solution applicable within a </w:t>
-      </w:r>
-      <w:r>
-        <w:rPr>
-          <w:rFonts w:ascii="Segoe UI" w:hAnsi="Segoe UI" w:cs="Segoe UI"/>
-          <w:color w:val="172B4D"/>
-          <w:sz w:val="21"/>
-          <w:szCs w:val="21"/>
-          <w:lang w:val="en-US"/>
-        </w:rPr>
-        <w:t>well-defined</w:t>
-      </w:r>
-      <w:r>
-        <w:rPr>
-          <w:rFonts w:ascii="Segoe UI" w:hAnsi="Segoe UI" w:cs="Segoe UI"/>
-          <w:color w:val="172B4D"/>
-          <w:sz w:val="21"/>
-          <w:szCs w:val="21"/>
-          <w:lang w:val="en-US"/>
-        </w:rPr>
-        <w:t xml:space="preserve"> community, may not fit for purpose for a wider target (e.g. global search)</w:t>
+          <w:rFonts w:ascii="Segoe UI" w:eastAsia="Times New Roman" w:hAnsi="Segoe UI" w:cs="Segoe UI"/>
+          <w:color w:val="172B4D"/>
+          <w:sz w:val="21"/>
+          <w:szCs w:val="21"/>
+          <w:lang w:val="en-US"/>
+        </w:rPr>
+      </w:pPr>
+      <w:r>
+        <w:rPr>
+          <w:rFonts w:ascii="Segoe UI" w:eastAsia="Times New Roman" w:hAnsi="Segoe UI" w:cs="Segoe UI"/>
+          <w:color w:val="172B4D"/>
+          <w:sz w:val="21"/>
+          <w:szCs w:val="21"/>
+          <w:lang w:val="en-US"/>
+        </w:rPr>
+        <w:t>in terms of coverage across communities. For example, a solution applicable within a well-defined community may not be fit for purpose for a wider target (e.g. global search)</w:t>
       </w:r>
     </w:p>
     <w:p>
@@ -269,22 +216,22 @@
         <w:shd w:val="clear" w:color="auto" w:fill="FFFFFF"/>
         <w:spacing w:before="100" w:beforeAutospacing="1" w:after="100" w:afterAutospacing="1" w:line="240" w:lineRule="auto"/>
         <w:rPr>
-          <w:rFonts w:ascii="Segoe UI" w:hAnsi="Segoe UI" w:cs="Segoe UI"/>
-          <w:color w:val="172B4D"/>
-          <w:sz w:val="21"/>
-          <w:szCs w:val="21"/>
-          <w:lang w:val="en-US"/>
-        </w:rPr>
-      </w:pPr>
-      <w:r>
-        <w:rPr>
-          <w:rFonts w:ascii="Segoe UI" w:hAnsi="Segoe UI" w:cs="Segoe UI"/>
-          <w:color w:val="172B4D"/>
-          <w:sz w:val="21"/>
-          <w:szCs w:val="21"/>
-          <w:lang w:val="en-US"/>
-        </w:rPr>
-        <w:t>You need to be able to know where you are ("as is" assessment) and what do you want to achieve.</w:t>
+          <w:rFonts w:ascii="Segoe UI" w:eastAsia="Times New Roman" w:hAnsi="Segoe UI" w:cs="Segoe UI"/>
+          <w:color w:val="172B4D"/>
+          <w:sz w:val="21"/>
+          <w:szCs w:val="21"/>
+          <w:lang w:val="en-US"/>
+        </w:rPr>
+      </w:pPr>
+      <w:r>
+        <w:rPr>
+          <w:rFonts w:ascii="Segoe UI" w:eastAsia="Times New Roman" w:hAnsi="Segoe UI" w:cs="Segoe UI"/>
+          <w:color w:val="172B4D"/>
+          <w:sz w:val="21"/>
+          <w:szCs w:val="21"/>
+          <w:lang w:val="en-US"/>
+        </w:rPr>
+        <w:t>You need to be able to know where you are ("as is" assessment) and what you want to achieve.</w:t>
       </w:r>
     </w:p>
     <w:p>
@@ -296,22 +243,22 @@
         <w:shd w:val="clear" w:color="auto" w:fill="FFFFFF"/>
         <w:spacing w:before="100" w:beforeAutospacing="1" w:after="100" w:afterAutospacing="1" w:line="240" w:lineRule="auto"/>
         <w:rPr>
-          <w:rFonts w:ascii="Segoe UI" w:hAnsi="Segoe UI" w:cs="Segoe UI"/>
-          <w:color w:val="172B4D"/>
-          <w:sz w:val="21"/>
-          <w:szCs w:val="21"/>
-          <w:lang w:val="en-US"/>
-        </w:rPr>
-      </w:pPr>
-      <w:r>
-        <w:rPr>
-          <w:rFonts w:ascii="Segoe UI" w:hAnsi="Segoe UI" w:cs="Segoe UI"/>
-          <w:color w:val="172B4D"/>
-          <w:sz w:val="21"/>
-          <w:szCs w:val="21"/>
-          <w:lang w:val="en-US"/>
-        </w:rPr>
-        <w:t>Measurements, and then RDA indicators, are essential for evaluating achieved improvements.</w:t>
+          <w:rFonts w:ascii="Segoe UI" w:eastAsia="Times New Roman" w:hAnsi="Segoe UI" w:cs="Segoe UI"/>
+          <w:color w:val="172B4D"/>
+          <w:sz w:val="21"/>
+          <w:szCs w:val="21"/>
+          <w:lang w:val="en-US"/>
+        </w:rPr>
+      </w:pPr>
+      <w:r>
+        <w:rPr>
+          <w:rFonts w:ascii="Segoe UI" w:eastAsia="Times New Roman" w:hAnsi="Segoe UI" w:cs="Segoe UI"/>
+          <w:color w:val="172B4D"/>
+          <w:sz w:val="21"/>
+          <w:szCs w:val="21"/>
+          <w:lang w:val="en-US"/>
+        </w:rPr>
+        <w:t>Measurements, such as RDA indicators, are essential for evaluating achieved improvements.</w:t>
       </w:r>
     </w:p>
     <w:p>
@@ -323,18 +270,20 @@
         <w:shd w:val="clear" w:color="auto" w:fill="FFFFFF"/>
         <w:spacing w:before="100" w:beforeAutospacing="1" w:after="100" w:afterAutospacing="1" w:line="240" w:lineRule="auto"/>
         <w:rPr>
-          <w:rFonts w:ascii="Segoe UI" w:hAnsi="Segoe UI" w:cs="Segoe UI"/>
-          <w:color w:val="172B4D"/>
-          <w:sz w:val="21"/>
-          <w:szCs w:val="21"/>
-        </w:rPr>
-      </w:pPr>
-      <w:r>
-        <w:rPr>
-          <w:rFonts w:ascii="Segoe UI" w:hAnsi="Segoe UI" w:cs="Segoe UI"/>
-          <w:color w:val="172B4D"/>
-          <w:sz w:val="21"/>
-          <w:szCs w:val="21"/>
+          <w:rFonts w:ascii="Segoe UI" w:eastAsia="Times New Roman" w:hAnsi="Segoe UI" w:cs="Segoe UI"/>
+          <w:color w:val="172B4D"/>
+          <w:sz w:val="21"/>
+          <w:szCs w:val="21"/>
+          <w:lang w:val="en-US"/>
+        </w:rPr>
+      </w:pPr>
+      <w:r>
+        <w:rPr>
+          <w:rFonts w:ascii="Segoe UI" w:eastAsia="Times New Roman" w:hAnsi="Segoe UI" w:cs="Segoe UI"/>
+          <w:color w:val="172B4D"/>
+          <w:sz w:val="21"/>
+          <w:szCs w:val="21"/>
+          <w:lang w:val="en-US"/>
         </w:rPr>
         <w:t>&lt;…&gt;</w:t>
       </w:r>
@@ -348,16 +297,16 @@
         <w:shd w:val="clear" w:color="auto" w:fill="FFFFFF"/>
         <w:spacing w:before="100" w:beforeAutospacing="1" w:after="100" w:afterAutospacing="1" w:line="240" w:lineRule="auto"/>
         <w:rPr>
-          <w:rFonts w:ascii="Segoe UI" w:hAnsi="Segoe UI" w:cs="Segoe UI"/>
-          <w:color w:val="172B4D"/>
-          <w:sz w:val="21"/>
-          <w:szCs w:val="21"/>
-          <w:lang w:val="en-US"/>
-        </w:rPr>
-      </w:pPr>
-      <w:r>
-        <w:rPr>
-          <w:rFonts w:ascii="Segoe UI" w:hAnsi="Segoe UI" w:cs="Segoe UI"/>
+          <w:rFonts w:ascii="Segoe UI" w:eastAsia="Times New Roman" w:hAnsi="Segoe UI" w:cs="Segoe UI"/>
+          <w:color w:val="172B4D"/>
+          <w:sz w:val="21"/>
+          <w:szCs w:val="21"/>
+          <w:lang w:val="en-US"/>
+        </w:rPr>
+      </w:pPr>
+      <w:r>
+        <w:rPr>
+          <w:rFonts w:ascii="Segoe UI" w:eastAsia="Times New Roman" w:hAnsi="Segoe UI" w:cs="Segoe UI"/>
           <w:color w:val="172B4D"/>
           <w:sz w:val="21"/>
           <w:szCs w:val="21"/>
@@ -367,8 +316,9 @@
       </w:r>
       <w:r>
         <w:rPr>
-          <w:rStyle w:val="Enfasigrassetto"/>
-          <w:rFonts w:ascii="Segoe UI" w:hAnsi="Segoe UI" w:cs="Segoe UI"/>
+          <w:rFonts w:ascii="Segoe UI" w:eastAsia="Times New Roman" w:hAnsi="Segoe UI" w:cs="Segoe UI"/>
+          <w:b/>
+          <w:bCs/>
           <w:color w:val="172B4D"/>
           <w:sz w:val="21"/>
           <w:szCs w:val="21"/>
@@ -378,7 +328,7 @@
       </w:r>
       <w:r>
         <w:rPr>
-          <w:rFonts w:ascii="Segoe UI" w:hAnsi="Segoe UI" w:cs="Segoe UI"/>
+          <w:rFonts w:ascii="Segoe UI" w:eastAsia="Times New Roman" w:hAnsi="Segoe UI" w:cs="Segoe UI"/>
           <w:color w:val="172B4D"/>
           <w:sz w:val="21"/>
           <w:szCs w:val="21"/>
@@ -388,8 +338,9 @@
       </w:r>
       <w:r>
         <w:rPr>
-          <w:rStyle w:val="Enfasigrassetto"/>
-          <w:rFonts w:ascii="Segoe UI" w:hAnsi="Segoe UI" w:cs="Segoe UI"/>
+          <w:rFonts w:ascii="Segoe UI" w:eastAsia="Times New Roman" w:hAnsi="Segoe UI" w:cs="Segoe UI"/>
+          <w:b/>
+          <w:bCs/>
           <w:color w:val="172B4D"/>
           <w:sz w:val="21"/>
           <w:szCs w:val="21"/>
@@ -399,7 +350,7 @@
       </w:r>
       <w:r>
         <w:rPr>
-          <w:rFonts w:ascii="Segoe UI" w:hAnsi="Segoe UI" w:cs="Segoe UI"/>
+          <w:rFonts w:ascii="Segoe UI" w:eastAsia="Times New Roman" w:hAnsi="Segoe UI" w:cs="Segoe UI"/>
           <w:color w:val="172B4D"/>
           <w:sz w:val="21"/>
           <w:szCs w:val="21"/>
@@ -409,8 +360,9 @@
       </w:r>
       <w:r>
         <w:rPr>
-          <w:rStyle w:val="Enfasigrassetto"/>
-          <w:rFonts w:ascii="Segoe UI" w:hAnsi="Segoe UI" w:cs="Segoe UI"/>
+          <w:rFonts w:ascii="Segoe UI" w:eastAsia="Times New Roman" w:hAnsi="Segoe UI" w:cs="Segoe UI"/>
+          <w:b/>
+          <w:bCs/>
           <w:color w:val="172B4D"/>
           <w:sz w:val="21"/>
           <w:szCs w:val="21"/>
@@ -420,7 +372,7 @@
       </w:r>
       <w:r>
         <w:rPr>
-          <w:rFonts w:ascii="Segoe UI" w:hAnsi="Segoe UI" w:cs="Segoe UI"/>
+          <w:rFonts w:ascii="Segoe UI" w:eastAsia="Times New Roman" w:hAnsi="Segoe UI" w:cs="Segoe UI"/>
           <w:color w:val="172B4D"/>
           <w:sz w:val="21"/>
           <w:szCs w:val="21"/>
@@ -430,28 +382,16 @@
       </w:r>
       <w:r>
         <w:rPr>
-          <w:rStyle w:val="Enfasigrassetto"/>
-          <w:rFonts w:ascii="Segoe UI" w:hAnsi="Segoe UI" w:cs="Segoe UI"/>
-          <w:color w:val="172B4D"/>
-          <w:sz w:val="21"/>
-          <w:szCs w:val="21"/>
-          <w:lang w:val="en-US"/>
-        </w:rPr>
-        <w:t xml:space="preserve">FAIR health data and </w:t>
-      </w:r>
-      <w:proofErr w:type="gramStart"/>
-      <w:r>
-        <w:rPr>
-          <w:rStyle w:val="Enfasigrassetto"/>
-          <w:rFonts w:ascii="Segoe UI" w:hAnsi="Segoe UI" w:cs="Segoe UI"/>
-          <w:color w:val="172B4D"/>
-          <w:sz w:val="21"/>
-          <w:szCs w:val="21"/>
-          <w:lang w:val="en-US"/>
-        </w:rPr>
-        <w:t>services</w:t>
-      </w:r>
-      <w:proofErr w:type="gramEnd"/>
+          <w:rFonts w:ascii="Segoe UI" w:eastAsia="Times New Roman" w:hAnsi="Segoe UI" w:cs="Segoe UI"/>
+          <w:b/>
+          <w:bCs/>
+          <w:color w:val="172B4D"/>
+          <w:sz w:val="21"/>
+          <w:szCs w:val="21"/>
+          <w:lang w:val="en-US"/>
+        </w:rPr>
+        <w:t>FAIR health data and services</w:t>
+      </w:r>
     </w:p>
     <w:p>
       <w:pPr>
@@ -462,66 +402,22 @@
         <w:shd w:val="clear" w:color="auto" w:fill="FFFFFF"/>
         <w:spacing w:before="100" w:beforeAutospacing="1" w:after="100" w:afterAutospacing="1" w:line="240" w:lineRule="auto"/>
         <w:rPr>
-          <w:rFonts w:ascii="Segoe UI" w:hAnsi="Segoe UI" w:cs="Segoe UI"/>
-          <w:color w:val="172B4D"/>
-          <w:sz w:val="21"/>
-          <w:szCs w:val="21"/>
-          <w:lang w:val="en-US"/>
-        </w:rPr>
-      </w:pPr>
-      <w:r>
-        <w:rPr>
-          <w:rFonts w:ascii="Segoe UI" w:hAnsi="Segoe UI" w:cs="Segoe UI"/>
-          <w:color w:val="172B4D"/>
-          <w:sz w:val="21"/>
-          <w:szCs w:val="21"/>
-          <w:lang w:val="en-US"/>
-        </w:rPr>
-        <w:t xml:space="preserve">Even if HL7 FHIR can provide support to data FAIRification, implementing HL7 FHIR is not a sufficient requirement for being FAIR. </w:t>
-      </w:r>
-      <w:proofErr w:type="gramStart"/>
-      <w:r>
-        <w:rPr>
-          <w:rFonts w:ascii="Segoe UI" w:hAnsi="Segoe UI" w:cs="Segoe UI"/>
-          <w:color w:val="172B4D"/>
-          <w:sz w:val="21"/>
-          <w:szCs w:val="21"/>
-          <w:lang w:val="en-US"/>
-        </w:rPr>
-        <w:t>This guides</w:t>
-      </w:r>
-      <w:proofErr w:type="gramEnd"/>
-      <w:r>
-        <w:rPr>
-          <w:rFonts w:ascii="Segoe UI" w:hAnsi="Segoe UI" w:cs="Segoe UI"/>
-          <w:color w:val="172B4D"/>
-          <w:sz w:val="21"/>
-          <w:szCs w:val="21"/>
-          <w:lang w:val="en-US"/>
-        </w:rPr>
-        <w:t xml:space="preserve"> provides suggestions on how to use FHIR to improve </w:t>
-      </w:r>
-      <w:proofErr w:type="spellStart"/>
-      <w:r>
-        <w:rPr>
-          <w:rFonts w:ascii="Segoe UI" w:hAnsi="Segoe UI" w:cs="Segoe UI"/>
-          <w:color w:val="172B4D"/>
-          <w:sz w:val="21"/>
-          <w:szCs w:val="21"/>
-          <w:lang w:val="en-US"/>
-        </w:rPr>
-        <w:t>FAIRness</w:t>
-      </w:r>
-      <w:proofErr w:type="spellEnd"/>
-      <w:r>
-        <w:rPr>
-          <w:rFonts w:ascii="Segoe UI" w:hAnsi="Segoe UI" w:cs="Segoe UI"/>
-          <w:color w:val="172B4D"/>
-          <w:sz w:val="21"/>
-          <w:szCs w:val="21"/>
-          <w:lang w:val="en-US"/>
-        </w:rPr>
-        <w:t>.</w:t>
+          <w:rFonts w:ascii="Segoe UI" w:eastAsia="Times New Roman" w:hAnsi="Segoe UI" w:cs="Segoe UI"/>
+          <w:color w:val="172B4D"/>
+          <w:sz w:val="21"/>
+          <w:szCs w:val="21"/>
+          <w:lang w:val="en-US"/>
+        </w:rPr>
+      </w:pPr>
+      <w:r>
+        <w:rPr>
+          <w:rFonts w:ascii="Segoe UI" w:eastAsia="Times New Roman" w:hAnsi="Segoe UI" w:cs="Segoe UI"/>
+          <w:color w:val="172B4D"/>
+          <w:sz w:val="21"/>
+          <w:szCs w:val="21"/>
+          <w:lang w:val="en-US"/>
+        </w:rPr>
+        <w:t>Even if HL7 FHIR can provide support to data FAIRification, implementing HL7 FHIR is not a sufficient requirement for being FAIR. This guides provides suggestions on how to use FHIR to improve FAIRness.</w:t>
       </w:r>
     </w:p>
     <w:p>
@@ -533,16 +429,16 @@
         <w:shd w:val="clear" w:color="auto" w:fill="FFFFFF"/>
         <w:spacing w:before="100" w:beforeAutospacing="1" w:after="100" w:afterAutospacing="1" w:line="240" w:lineRule="auto"/>
         <w:rPr>
-          <w:rFonts w:ascii="Segoe UI" w:hAnsi="Segoe UI" w:cs="Segoe UI"/>
-          <w:color w:val="172B4D"/>
-          <w:sz w:val="21"/>
-          <w:szCs w:val="21"/>
-          <w:lang w:val="en-US"/>
-        </w:rPr>
-      </w:pPr>
-      <w:r>
-        <w:rPr>
-          <w:rFonts w:ascii="Segoe UI" w:hAnsi="Segoe UI" w:cs="Segoe UI"/>
+          <w:rFonts w:ascii="Segoe UI" w:eastAsia="Times New Roman" w:hAnsi="Segoe UI" w:cs="Segoe UI"/>
+          <w:color w:val="172B4D"/>
+          <w:sz w:val="21"/>
+          <w:szCs w:val="21"/>
+          <w:lang w:val="en-US"/>
+        </w:rPr>
+      </w:pPr>
+      <w:r>
+        <w:rPr>
+          <w:rFonts w:ascii="Segoe UI" w:eastAsia="Times New Roman" w:hAnsi="Segoe UI" w:cs="Segoe UI"/>
           <w:color w:val="172B4D"/>
           <w:sz w:val="21"/>
           <w:szCs w:val="21"/>
@@ -552,8 +448,9 @@
       </w:r>
       <w:r>
         <w:rPr>
-          <w:rStyle w:val="Enfasigrassetto"/>
-          <w:rFonts w:ascii="Segoe UI" w:hAnsi="Segoe UI" w:cs="Segoe UI"/>
+          <w:rFonts w:ascii="Segoe UI" w:eastAsia="Times New Roman" w:hAnsi="Segoe UI" w:cs="Segoe UI"/>
+          <w:b/>
+          <w:bCs/>
           <w:color w:val="172B4D"/>
           <w:sz w:val="21"/>
           <w:szCs w:val="21"/>
@@ -563,35 +460,13 @@
       </w:r>
       <w:r>
         <w:rPr>
-          <w:rFonts w:ascii="Segoe UI" w:hAnsi="Segoe UI" w:cs="Segoe UI"/>
-          <w:color w:val="172B4D"/>
-          <w:sz w:val="21"/>
-          <w:szCs w:val="21"/>
-          <w:lang w:val="en-US"/>
-        </w:rPr>
-        <w:t xml:space="preserve"> and Reusability principles. Hybrid solutions, </w:t>
-      </w:r>
-      <w:proofErr w:type="spellStart"/>
-      <w:r>
-        <w:rPr>
-          <w:rFonts w:ascii="Segoe UI" w:hAnsi="Segoe UI" w:cs="Segoe UI"/>
-          <w:color w:val="172B4D"/>
-          <w:sz w:val="21"/>
-          <w:szCs w:val="21"/>
-          <w:lang w:val="en-US"/>
-        </w:rPr>
-        <w:t>i.e</w:t>
-      </w:r>
-      <w:proofErr w:type="spellEnd"/>
-      <w:r>
-        <w:rPr>
-          <w:rFonts w:ascii="Segoe UI" w:hAnsi="Segoe UI" w:cs="Segoe UI"/>
-          <w:color w:val="172B4D"/>
-          <w:sz w:val="21"/>
-          <w:szCs w:val="21"/>
-          <w:lang w:val="en-US"/>
-        </w:rPr>
-        <w:t xml:space="preserve"> by using combined FHIR and non-FHIR technologies, can be used to realize the other FAIR principles.</w:t>
+          <w:rFonts w:ascii="Segoe UI" w:eastAsia="Times New Roman" w:hAnsi="Segoe UI" w:cs="Segoe UI"/>
+          <w:color w:val="172B4D"/>
+          <w:sz w:val="21"/>
+          <w:szCs w:val="21"/>
+          <w:lang w:val="en-US"/>
+        </w:rPr>
+        <w:t> and Reusability principles. Hybrid solutions, i.e by using combined FHIR and non-FHIR technologies, can be used to realize the other FAIR principles.</w:t>
       </w:r>
     </w:p>
     <w:p>
@@ -603,16 +478,16 @@
         <w:shd w:val="clear" w:color="auto" w:fill="FFFFFF"/>
         <w:spacing w:before="100" w:beforeAutospacing="1" w:after="100" w:afterAutospacing="1" w:line="240" w:lineRule="auto"/>
         <w:rPr>
-          <w:rFonts w:ascii="Segoe UI" w:hAnsi="Segoe UI" w:cs="Segoe UI"/>
-          <w:color w:val="172B4D"/>
-          <w:sz w:val="21"/>
-          <w:szCs w:val="21"/>
-          <w:lang w:val="en-US"/>
-        </w:rPr>
-      </w:pPr>
-      <w:r>
-        <w:rPr>
-          <w:rFonts w:ascii="Segoe UI" w:hAnsi="Segoe UI" w:cs="Segoe UI"/>
+          <w:rFonts w:ascii="Segoe UI" w:eastAsia="Times New Roman" w:hAnsi="Segoe UI" w:cs="Segoe UI"/>
+          <w:color w:val="172B4D"/>
+          <w:sz w:val="21"/>
+          <w:szCs w:val="21"/>
+          <w:lang w:val="en-US"/>
+        </w:rPr>
+      </w:pPr>
+      <w:r>
+        <w:rPr>
+          <w:rFonts w:ascii="Segoe UI" w:eastAsia="Times New Roman" w:hAnsi="Segoe UI" w:cs="Segoe UI"/>
           <w:color w:val="172B4D"/>
           <w:sz w:val="21"/>
           <w:szCs w:val="21"/>
@@ -620,49 +495,25 @@
         </w:rPr>
         <w:t xml:space="preserve">This would not exclude the possibility to realize also Findability and Accessibility </w:t>
       </w:r>
-      <w:proofErr w:type="gramStart"/>
-      <w:r>
-        <w:rPr>
-          <w:rFonts w:ascii="Segoe UI" w:hAnsi="Segoe UI" w:cs="Segoe UI"/>
-          <w:color w:val="172B4D"/>
-          <w:sz w:val="21"/>
-          <w:szCs w:val="21"/>
-          <w:lang w:val="en-US"/>
-        </w:rPr>
-        <w:t>principles  by</w:t>
-      </w:r>
-      <w:proofErr w:type="gramEnd"/>
-      <w:r>
-        <w:rPr>
-          <w:rFonts w:ascii="Segoe UI" w:hAnsi="Segoe UI" w:cs="Segoe UI"/>
-          <w:color w:val="172B4D"/>
-          <w:sz w:val="21"/>
-          <w:szCs w:val="21"/>
-          <w:lang w:val="en-US"/>
-        </w:rPr>
-        <w:t xml:space="preserve"> using FHIR. However, a cost benefit evaluation, that should </w:t>
-      </w:r>
-      <w:proofErr w:type="gramStart"/>
-      <w:r>
-        <w:rPr>
-          <w:rFonts w:ascii="Segoe UI" w:hAnsi="Segoe UI" w:cs="Segoe UI"/>
-          <w:color w:val="172B4D"/>
-          <w:sz w:val="21"/>
-          <w:szCs w:val="21"/>
-          <w:lang w:val="en-US"/>
-        </w:rPr>
-        <w:t>consider also</w:t>
-      </w:r>
-      <w:proofErr w:type="gramEnd"/>
-      <w:r>
-        <w:rPr>
-          <w:rFonts w:ascii="Segoe UI" w:hAnsi="Segoe UI" w:cs="Segoe UI"/>
-          <w:color w:val="172B4D"/>
-          <w:sz w:val="21"/>
-          <w:szCs w:val="21"/>
-          <w:lang w:val="en-US"/>
-        </w:rPr>
-        <w:t xml:space="preserve"> the level of adoption by that community, should be accomplished.</w:t>
+      <w:r>
+        <w:rPr>
+          <w:rFonts w:ascii="Segoe UI" w:eastAsia="Times New Roman" w:hAnsi="Segoe UI" w:cs="Segoe UI"/>
+          <w:color w:val="172B4D"/>
+          <w:sz w:val="21"/>
+          <w:szCs w:val="21"/>
+          <w:lang w:val="en-US"/>
+        </w:rPr>
+        <w:t>principles by</w:t>
+      </w:r>
+      <w:r>
+        <w:rPr>
+          <w:rFonts w:ascii="Segoe UI" w:eastAsia="Times New Roman" w:hAnsi="Segoe UI" w:cs="Segoe UI"/>
+          <w:color w:val="172B4D"/>
+          <w:sz w:val="21"/>
+          <w:szCs w:val="21"/>
+          <w:lang w:val="en-US"/>
+        </w:rPr>
+        <w:t xml:space="preserve"> using FHIR. However, a cost benefit evaluation, considering the level of adoption by that community, should be accomplished.</w:t>
       </w:r>
     </w:p>
     <w:p>
@@ -674,27 +525,28 @@
         <w:shd w:val="clear" w:color="auto" w:fill="FFFFFF"/>
         <w:spacing w:before="100" w:beforeAutospacing="1" w:after="100" w:afterAutospacing="1" w:line="240" w:lineRule="auto"/>
         <w:rPr>
-          <w:rFonts w:ascii="Segoe UI" w:hAnsi="Segoe UI" w:cs="Segoe UI"/>
-          <w:color w:val="172B4D"/>
-          <w:sz w:val="21"/>
-          <w:szCs w:val="21"/>
-          <w:lang w:val="en-US"/>
-        </w:rPr>
-      </w:pPr>
-      <w:r>
-        <w:rPr>
-          <w:rFonts w:ascii="Segoe UI" w:hAnsi="Segoe UI" w:cs="Segoe UI"/>
-          <w:color w:val="172B4D"/>
-          <w:sz w:val="21"/>
-          <w:szCs w:val="21"/>
-          <w:lang w:val="en-US"/>
-        </w:rPr>
-        <w:t>As for the FAIR principle in general, also the FHIR implementation of the FAIR principles should follow an </w:t>
-      </w:r>
-      <w:r>
-        <w:rPr>
-          <w:rStyle w:val="Enfasigrassetto"/>
-          <w:rFonts w:ascii="Segoe UI" w:hAnsi="Segoe UI" w:cs="Segoe UI"/>
+          <w:rFonts w:ascii="Segoe UI" w:eastAsia="Times New Roman" w:hAnsi="Segoe UI" w:cs="Segoe UI"/>
+          <w:color w:val="172B4D"/>
+          <w:sz w:val="21"/>
+          <w:szCs w:val="21"/>
+          <w:lang w:val="en-US"/>
+        </w:rPr>
+      </w:pPr>
+      <w:r>
+        <w:rPr>
+          <w:rFonts w:ascii="Segoe UI" w:eastAsia="Times New Roman" w:hAnsi="Segoe UI" w:cs="Segoe UI"/>
+          <w:color w:val="172B4D"/>
+          <w:sz w:val="21"/>
+          <w:szCs w:val="21"/>
+          <w:lang w:val="en-US"/>
+        </w:rPr>
+        <w:t>As with the FAIR principles in general, the FHIR implementation of the FAIR principles should follow an </w:t>
+      </w:r>
+      <w:r>
+        <w:rPr>
+          <w:rFonts w:ascii="Segoe UI" w:eastAsia="Times New Roman" w:hAnsi="Segoe UI" w:cs="Segoe UI"/>
+          <w:b/>
+          <w:bCs/>
           <w:color w:val="172B4D"/>
           <w:sz w:val="21"/>
           <w:szCs w:val="21"/>
@@ -712,81 +564,22 @@
         <w:shd w:val="clear" w:color="auto" w:fill="FFFFFF"/>
         <w:spacing w:before="100" w:beforeAutospacing="1" w:after="100" w:afterAutospacing="1" w:line="240" w:lineRule="auto"/>
         <w:rPr>
-          <w:rFonts w:ascii="Segoe UI" w:hAnsi="Segoe UI" w:cs="Segoe UI"/>
-          <w:color w:val="172B4D"/>
-          <w:sz w:val="21"/>
-          <w:szCs w:val="21"/>
-        </w:rPr>
-      </w:pPr>
-      <w:r>
-        <w:rPr>
-          <w:rFonts w:ascii="Segoe UI" w:hAnsi="Segoe UI" w:cs="Segoe UI"/>
-          <w:color w:val="172B4D"/>
-          <w:sz w:val="21"/>
-          <w:szCs w:val="21"/>
-          <w:lang w:val="en-US"/>
-        </w:rPr>
-        <w:t xml:space="preserve">in this sense, depending on the usage context, including the standards adopted by the community, the cost-effectiveness evaluation and the community goals, an architectural migration path with a consistent set of intermediate objectives should be defined. </w:t>
-      </w:r>
-      <w:proofErr w:type="spellStart"/>
-      <w:r>
-        <w:rPr>
-          <w:rFonts w:ascii="Segoe UI" w:hAnsi="Segoe UI" w:cs="Segoe UI"/>
-          <w:color w:val="172B4D"/>
-          <w:sz w:val="21"/>
-          <w:szCs w:val="21"/>
-        </w:rPr>
-        <w:t>Objectives</w:t>
-      </w:r>
-      <w:proofErr w:type="spellEnd"/>
-      <w:r>
-        <w:rPr>
-          <w:rFonts w:ascii="Segoe UI" w:hAnsi="Segoe UI" w:cs="Segoe UI"/>
-          <w:color w:val="172B4D"/>
-          <w:sz w:val="21"/>
-          <w:szCs w:val="21"/>
-        </w:rPr>
-        <w:t xml:space="preserve"> </w:t>
-      </w:r>
-      <w:proofErr w:type="spellStart"/>
-      <w:r>
-        <w:rPr>
-          <w:rFonts w:ascii="Segoe UI" w:hAnsi="Segoe UI" w:cs="Segoe UI"/>
-          <w:color w:val="172B4D"/>
-          <w:sz w:val="21"/>
-          <w:szCs w:val="21"/>
-        </w:rPr>
-        <w:t>might</w:t>
-      </w:r>
-      <w:proofErr w:type="spellEnd"/>
-      <w:r>
-        <w:rPr>
-          <w:rFonts w:ascii="Segoe UI" w:hAnsi="Segoe UI" w:cs="Segoe UI"/>
-          <w:color w:val="172B4D"/>
-          <w:sz w:val="21"/>
-          <w:szCs w:val="21"/>
-        </w:rPr>
-        <w:t xml:space="preserve"> be </w:t>
-      </w:r>
-      <w:proofErr w:type="spellStart"/>
-      <w:r>
-        <w:rPr>
-          <w:rFonts w:ascii="Segoe UI" w:hAnsi="Segoe UI" w:cs="Segoe UI"/>
-          <w:color w:val="172B4D"/>
-          <w:sz w:val="21"/>
-          <w:szCs w:val="21"/>
-        </w:rPr>
-        <w:t>related</w:t>
-      </w:r>
-      <w:proofErr w:type="spellEnd"/>
-      <w:r>
-        <w:rPr>
-          <w:rFonts w:ascii="Segoe UI" w:hAnsi="Segoe UI" w:cs="Segoe UI"/>
-          <w:color w:val="172B4D"/>
-          <w:sz w:val="21"/>
-          <w:szCs w:val="21"/>
-        </w:rPr>
-        <w:t xml:space="preserve"> to:</w:t>
+          <w:rFonts w:ascii="Segoe UI" w:eastAsia="Times New Roman" w:hAnsi="Segoe UI" w:cs="Segoe UI"/>
+          <w:color w:val="172B4D"/>
+          <w:sz w:val="21"/>
+          <w:szCs w:val="21"/>
+          <w:lang w:val="en-US"/>
+        </w:rPr>
+      </w:pPr>
+      <w:r>
+        <w:rPr>
+          <w:rFonts w:ascii="Segoe UI" w:eastAsia="Times New Roman" w:hAnsi="Segoe UI" w:cs="Segoe UI"/>
+          <w:color w:val="172B4D"/>
+          <w:sz w:val="21"/>
+          <w:szCs w:val="21"/>
+          <w:lang w:val="en-US"/>
+        </w:rPr>
+        <w:t>in this sense, depending on the usage context, including the standards adopted by the community, the cost-effectiveness evaluation and the community goals, an architectural migration path with a consistent set of intermediate objectives should be defined. Objectives might be related to:</w:t>
       </w:r>
     </w:p>
     <w:p>
@@ -798,16 +591,16 @@
         <w:shd w:val="clear" w:color="auto" w:fill="FFFFFF"/>
         <w:spacing w:before="100" w:beforeAutospacing="1" w:after="100" w:afterAutospacing="1" w:line="240" w:lineRule="auto"/>
         <w:rPr>
-          <w:rFonts w:ascii="Segoe UI" w:hAnsi="Segoe UI" w:cs="Segoe UI"/>
-          <w:color w:val="172B4D"/>
-          <w:sz w:val="21"/>
-          <w:szCs w:val="21"/>
-          <w:lang w:val="en-US"/>
-        </w:rPr>
-      </w:pPr>
-      <w:r>
-        <w:rPr>
-          <w:rFonts w:ascii="Segoe UI" w:hAnsi="Segoe UI" w:cs="Segoe UI"/>
+          <w:rFonts w:ascii="Segoe UI" w:eastAsia="Times New Roman" w:hAnsi="Segoe UI" w:cs="Segoe UI"/>
+          <w:color w:val="172B4D"/>
+          <w:sz w:val="21"/>
+          <w:szCs w:val="21"/>
+          <w:lang w:val="en-US"/>
+        </w:rPr>
+      </w:pPr>
+      <w:r>
+        <w:rPr>
+          <w:rFonts w:ascii="Segoe UI" w:eastAsia="Times New Roman" w:hAnsi="Segoe UI" w:cs="Segoe UI"/>
           <w:color w:val="172B4D"/>
           <w:sz w:val="21"/>
           <w:szCs w:val="21"/>
@@ -815,10 +608,9 @@
         </w:rPr>
         <w:t xml:space="preserve">a set of RDA indicators to be </w:t>
       </w:r>
-      <w:proofErr w:type="gramStart"/>
-      <w:r>
-        <w:rPr>
-          <w:rFonts w:ascii="Segoe UI" w:hAnsi="Segoe UI" w:cs="Segoe UI"/>
+      <w:r>
+        <w:rPr>
+          <w:rFonts w:ascii="Segoe UI" w:eastAsia="Times New Roman" w:hAnsi="Segoe UI" w:cs="Segoe UI"/>
           <w:color w:val="172B4D"/>
           <w:sz w:val="21"/>
           <w:szCs w:val="21"/>
@@ -828,20 +620,21 @@
       </w:r>
       <w:r>
         <w:rPr>
-          <w:rStyle w:val="Enfasicorsivo"/>
-          <w:rFonts w:ascii="Segoe UI" w:hAnsi="Segoe UI" w:cs="Segoe UI"/>
-          <w:color w:val="172B4D"/>
-          <w:sz w:val="21"/>
-          <w:szCs w:val="21"/>
-          <w:lang w:val="en-US"/>
-        </w:rPr>
-        <w:t>&lt;</w:t>
-      </w:r>
-      <w:proofErr w:type="gramEnd"/>
-      <w:r>
-        <w:rPr>
-          <w:rStyle w:val="Enfasicorsivo"/>
-          <w:rFonts w:ascii="Segoe UI" w:hAnsi="Segoe UI" w:cs="Segoe UI"/>
+          <w:rFonts w:ascii="Segoe UI" w:eastAsia="Times New Roman" w:hAnsi="Segoe UI" w:cs="Segoe UI"/>
+          <w:i/>
+          <w:iCs/>
+          <w:color w:val="172B4D"/>
+          <w:sz w:val="21"/>
+          <w:szCs w:val="21"/>
+          <w:lang w:val="en-US"/>
+        </w:rPr>
+        <w:t xml:space="preserve"> &lt;</w:t>
+      </w:r>
+      <w:r>
+        <w:rPr>
+          <w:rFonts w:ascii="Segoe UI" w:eastAsia="Times New Roman" w:hAnsi="Segoe UI" w:cs="Segoe UI"/>
+          <w:i/>
+          <w:iCs/>
           <w:color w:val="172B4D"/>
           <w:sz w:val="21"/>
           <w:szCs w:val="21"/>
@@ -859,16 +652,16 @@
         <w:shd w:val="clear" w:color="auto" w:fill="FFFFFF"/>
         <w:spacing w:before="100" w:beforeAutospacing="1" w:after="100" w:afterAutospacing="1" w:line="240" w:lineRule="auto"/>
         <w:rPr>
-          <w:rFonts w:ascii="Segoe UI" w:hAnsi="Segoe UI" w:cs="Segoe UI"/>
-          <w:color w:val="172B4D"/>
-          <w:sz w:val="21"/>
-          <w:szCs w:val="21"/>
-          <w:lang w:val="en-US"/>
-        </w:rPr>
-      </w:pPr>
-      <w:r>
-        <w:rPr>
-          <w:rFonts w:ascii="Segoe UI" w:hAnsi="Segoe UI" w:cs="Segoe UI"/>
+          <w:rFonts w:ascii="Segoe UI" w:eastAsia="Times New Roman" w:hAnsi="Segoe UI" w:cs="Segoe UI"/>
+          <w:color w:val="172B4D"/>
+          <w:sz w:val="21"/>
+          <w:szCs w:val="21"/>
+          <w:lang w:val="en-US"/>
+        </w:rPr>
+      </w:pPr>
+      <w:r>
+        <w:rPr>
+          <w:rFonts w:ascii="Segoe UI" w:eastAsia="Times New Roman" w:hAnsi="Segoe UI" w:cs="Segoe UI"/>
           <w:color w:val="172B4D"/>
           <w:sz w:val="21"/>
           <w:szCs w:val="21"/>
@@ -878,8 +671,9 @@
       </w:r>
       <w:r>
         <w:rPr>
-          <w:rStyle w:val="Enfasicorsivo"/>
-          <w:rFonts w:ascii="Segoe UI" w:hAnsi="Segoe UI" w:cs="Segoe UI"/>
+          <w:rFonts w:ascii="Segoe UI" w:eastAsia="Times New Roman" w:hAnsi="Segoe UI" w:cs="Segoe UI"/>
+          <w:i/>
+          <w:iCs/>
           <w:color w:val="172B4D"/>
           <w:sz w:val="21"/>
           <w:szCs w:val="21"/>
@@ -897,16 +691,16 @@
         <w:shd w:val="clear" w:color="auto" w:fill="FFFFFF"/>
         <w:spacing w:before="100" w:beforeAutospacing="1" w:after="100" w:afterAutospacing="1" w:line="240" w:lineRule="auto"/>
         <w:rPr>
-          <w:rFonts w:ascii="Segoe UI" w:hAnsi="Segoe UI" w:cs="Segoe UI"/>
-          <w:color w:val="172B4D"/>
-          <w:sz w:val="21"/>
-          <w:szCs w:val="21"/>
-          <w:lang w:val="en-US"/>
-        </w:rPr>
-      </w:pPr>
-      <w:r>
-        <w:rPr>
-          <w:rFonts w:ascii="Segoe UI" w:hAnsi="Segoe UI" w:cs="Segoe UI"/>
+          <w:rFonts w:ascii="Segoe UI" w:eastAsia="Times New Roman" w:hAnsi="Segoe UI" w:cs="Segoe UI"/>
+          <w:color w:val="172B4D"/>
+          <w:sz w:val="21"/>
+          <w:szCs w:val="21"/>
+          <w:lang w:val="en-US"/>
+        </w:rPr>
+      </w:pPr>
+      <w:r>
+        <w:rPr>
+          <w:rFonts w:ascii="Segoe UI" w:eastAsia="Times New Roman" w:hAnsi="Segoe UI" w:cs="Segoe UI"/>
           <w:color w:val="172B4D"/>
           <w:sz w:val="21"/>
           <w:szCs w:val="21"/>
@@ -916,8 +710,9 @@
       </w:r>
       <w:r>
         <w:rPr>
-          <w:rStyle w:val="Enfasicorsivo"/>
-          <w:rFonts w:ascii="Segoe UI" w:hAnsi="Segoe UI" w:cs="Segoe UI"/>
+          <w:rFonts w:ascii="Segoe UI" w:eastAsia="Times New Roman" w:hAnsi="Segoe UI" w:cs="Segoe UI"/>
+          <w:i/>
+          <w:iCs/>
           <w:color w:val="172B4D"/>
           <w:sz w:val="21"/>
           <w:szCs w:val="21"/>
@@ -935,16 +730,16 @@
         <w:shd w:val="clear" w:color="auto" w:fill="FFFFFF"/>
         <w:spacing w:before="100" w:beforeAutospacing="1" w:after="100" w:afterAutospacing="1" w:line="240" w:lineRule="auto"/>
         <w:rPr>
-          <w:rFonts w:ascii="Segoe UI" w:hAnsi="Segoe UI" w:cs="Segoe UI"/>
-          <w:color w:val="172B4D"/>
-          <w:sz w:val="21"/>
-          <w:szCs w:val="21"/>
-          <w:lang w:val="en-US"/>
-        </w:rPr>
-      </w:pPr>
-      <w:r>
-        <w:rPr>
-          <w:rFonts w:ascii="Segoe UI" w:hAnsi="Segoe UI" w:cs="Segoe UI"/>
+          <w:rFonts w:ascii="Segoe UI" w:eastAsia="Times New Roman" w:hAnsi="Segoe UI" w:cs="Segoe UI"/>
+          <w:color w:val="172B4D"/>
+          <w:sz w:val="21"/>
+          <w:szCs w:val="21"/>
+          <w:lang w:val="en-US"/>
+        </w:rPr>
+      </w:pPr>
+      <w:r>
+        <w:rPr>
+          <w:rFonts w:ascii="Segoe UI" w:eastAsia="Times New Roman" w:hAnsi="Segoe UI" w:cs="Segoe UI"/>
           <w:color w:val="172B4D"/>
           <w:sz w:val="21"/>
           <w:szCs w:val="21"/>
@@ -962,35 +757,23 @@
         <w:shd w:val="clear" w:color="auto" w:fill="FFFFFF"/>
         <w:spacing w:before="100" w:beforeAutospacing="1" w:after="100" w:afterAutospacing="1" w:line="240" w:lineRule="auto"/>
         <w:rPr>
-          <w:rFonts w:ascii="Segoe UI" w:hAnsi="Segoe UI" w:cs="Segoe UI"/>
-          <w:color w:val="172B4D"/>
-          <w:sz w:val="21"/>
-          <w:szCs w:val="21"/>
-          <w:lang w:val="en-US"/>
-        </w:rPr>
-      </w:pPr>
-      <w:r>
-        <w:rPr>
-          <w:rFonts w:ascii="Segoe UI" w:hAnsi="Segoe UI" w:cs="Segoe UI"/>
-          <w:color w:val="172B4D"/>
-          <w:sz w:val="21"/>
-          <w:szCs w:val="21"/>
-          <w:lang w:val="en-US"/>
-        </w:rPr>
-        <w:t xml:space="preserve">converting data in FHIR may be complex or not sufficient if data have not been designed since the beginning for that </w:t>
-      </w:r>
-      <w:proofErr w:type="gramStart"/>
-      <w:r>
-        <w:rPr>
-          <w:rFonts w:ascii="Segoe UI" w:hAnsi="Segoe UI" w:cs="Segoe UI"/>
-          <w:color w:val="172B4D"/>
-          <w:sz w:val="21"/>
-          <w:szCs w:val="21"/>
-          <w:lang w:val="en-US"/>
-        </w:rPr>
-        <w:t>purpose</w:t>
-      </w:r>
-      <w:proofErr w:type="gramEnd"/>
+          <w:rFonts w:ascii="Segoe UI" w:eastAsia="Times New Roman" w:hAnsi="Segoe UI" w:cs="Segoe UI"/>
+          <w:color w:val="172B4D"/>
+          <w:sz w:val="21"/>
+          <w:szCs w:val="21"/>
+          <w:lang w:val="en-US"/>
+        </w:rPr>
+      </w:pPr>
+      <w:r>
+        <w:rPr>
+          <w:rFonts w:ascii="Segoe UI" w:eastAsia="Times New Roman" w:hAnsi="Segoe UI" w:cs="Segoe UI"/>
+          <w:color w:val="172B4D"/>
+          <w:sz w:val="21"/>
+          <w:szCs w:val="21"/>
+          <w:lang w:val="en-US"/>
+        </w:rPr>
+        <w:t>converting data in FHIR may be complex or not sufficient if data have not been designed from the beginning for that purpose</w:t>
+      </w:r>
     </w:p>
     <w:p>
       <w:pPr>
@@ -1001,35 +784,23 @@
         <w:shd w:val="clear" w:color="auto" w:fill="FFFFFF"/>
         <w:spacing w:before="100" w:beforeAutospacing="1" w:after="100" w:afterAutospacing="1" w:line="240" w:lineRule="auto"/>
         <w:rPr>
-          <w:rFonts w:ascii="Segoe UI" w:hAnsi="Segoe UI" w:cs="Segoe UI"/>
-          <w:color w:val="172B4D"/>
-          <w:sz w:val="21"/>
-          <w:szCs w:val="21"/>
-          <w:lang w:val="en-US"/>
-        </w:rPr>
-      </w:pPr>
-      <w:r>
-        <w:rPr>
-          <w:rFonts w:ascii="Segoe UI" w:hAnsi="Segoe UI" w:cs="Segoe UI"/>
-          <w:color w:val="172B4D"/>
-          <w:sz w:val="21"/>
-          <w:szCs w:val="21"/>
-          <w:lang w:val="en-US"/>
-        </w:rPr>
-        <w:t xml:space="preserve">the specification/adoption of FHIR profiles against which to assess the data content may help on </w:t>
-      </w:r>
-      <w:proofErr w:type="gramStart"/>
-      <w:r>
-        <w:rPr>
-          <w:rFonts w:ascii="Segoe UI" w:hAnsi="Segoe UI" w:cs="Segoe UI"/>
-          <w:color w:val="172B4D"/>
-          <w:sz w:val="21"/>
-          <w:szCs w:val="21"/>
-          <w:lang w:val="en-US"/>
-        </w:rPr>
-        <w:t>this;</w:t>
-      </w:r>
-      <w:proofErr w:type="gramEnd"/>
+          <w:rFonts w:ascii="Segoe UI" w:eastAsia="Times New Roman" w:hAnsi="Segoe UI" w:cs="Segoe UI"/>
+          <w:color w:val="172B4D"/>
+          <w:sz w:val="21"/>
+          <w:szCs w:val="21"/>
+          <w:lang w:val="en-US"/>
+        </w:rPr>
+      </w:pPr>
+      <w:r>
+        <w:rPr>
+          <w:rFonts w:ascii="Segoe UI" w:eastAsia="Times New Roman" w:hAnsi="Segoe UI" w:cs="Segoe UI"/>
+          <w:color w:val="172B4D"/>
+          <w:sz w:val="21"/>
+          <w:szCs w:val="21"/>
+          <w:lang w:val="en-US"/>
+        </w:rPr>
+        <w:t>the specification/adoption of FHIR profiles against which to assess the data content may help on this;</w:t>
+      </w:r>
     </w:p>
     <w:p>
       <w:pPr>
@@ -1040,10 +811,43 @@
         <w:shd w:val="clear" w:color="auto" w:fill="FFFFFF"/>
         <w:spacing w:before="100" w:beforeAutospacing="1" w:after="100" w:afterAutospacing="1" w:line="240" w:lineRule="auto"/>
         <w:rPr>
+          <w:rFonts w:ascii="Segoe UI" w:eastAsia="Times New Roman" w:hAnsi="Segoe UI" w:cs="Segoe UI"/>
+          <w:color w:val="172B4D"/>
+          <w:sz w:val="21"/>
+          <w:szCs w:val="21"/>
+          <w:lang w:val="en-US"/>
+        </w:rPr>
+      </w:pPr>
+      <w:r>
+        <w:rPr>
+          <w:rFonts w:ascii="Segoe UI" w:eastAsia="Times New Roman" w:hAnsi="Segoe UI" w:cs="Segoe UI"/>
+          <w:color w:val="172B4D"/>
+          <w:sz w:val="21"/>
+          <w:szCs w:val="21"/>
+          <w:lang w:val="en-US"/>
+        </w:rPr>
+        <w:t xml:space="preserve">the availability of natively conformant FHIR data is an added </w:t>
+      </w:r>
+      <w:r>
+        <w:rPr>
+          <w:rFonts w:ascii="Segoe UI" w:eastAsia="Times New Roman" w:hAnsi="Segoe UI" w:cs="Segoe UI"/>
+          <w:color w:val="172B4D"/>
+          <w:sz w:val="21"/>
+          <w:szCs w:val="21"/>
+          <w:lang w:val="en-US"/>
+        </w:rPr>
+        <w:t>value.</w:t>
+      </w:r>
+    </w:p>
+    <w:p>
+      <w:pPr>
+        <w:pStyle w:val="Titolo3"/>
+        <w:shd w:val="clear" w:color="auto" w:fill="FFFFFF"/>
+        <w:spacing w:before="0"/>
+        <w:rPr>
           <w:rFonts w:ascii="Segoe UI" w:hAnsi="Segoe UI" w:cs="Segoe UI"/>
           <w:color w:val="172B4D"/>
-          <w:sz w:val="21"/>
-          <w:szCs w:val="21"/>
+          <w:spacing w:val="-1"/>
           <w:lang w:val="en-US"/>
         </w:rPr>
       </w:pPr>
@@ -1051,24 +855,11 @@
         <w:rPr>
           <w:rFonts w:ascii="Segoe UI" w:hAnsi="Segoe UI" w:cs="Segoe UI"/>
           <w:color w:val="172B4D"/>
-          <w:sz w:val="21"/>
-          <w:szCs w:val="21"/>
-          <w:lang w:val="en-US"/>
-        </w:rPr>
-        <w:t xml:space="preserve">the availability of natively conformant FHIR data is an added </w:t>
-      </w:r>
-      <w:proofErr w:type="gramStart"/>
-      <w:r>
-        <w:rPr>
-          <w:rFonts w:ascii="Segoe UI" w:hAnsi="Segoe UI" w:cs="Segoe UI"/>
-          <w:color w:val="172B4D"/>
-          <w:sz w:val="21"/>
-          <w:szCs w:val="21"/>
-          <w:lang w:val="en-US"/>
-        </w:rPr>
-        <w:t>value</w:t>
-      </w:r>
-      <w:proofErr w:type="gramEnd"/>
+          <w:spacing w:val="-1"/>
+          <w:lang w:val="en-US"/>
+        </w:rPr>
+        <w:t>Findability</w:t>
+      </w:r>
     </w:p>
     <w:p>
       <w:pPr>
@@ -1091,43 +882,29 @@
           <w:szCs w:val="21"/>
           <w:lang w:val="en-US"/>
         </w:rPr>
+        <w:t>Findability covers a wide range of different expectations and users: not of all of them need to be realized by using HL7 FHIR based technologies. For example, a human being makes a web search to find generically available data about COVID; a researcher knows that the XYZ repository makes available Traumatic Brain Injury Research data and consults that site to search data set with specific characteristics.</w:t>
+      </w:r>
+      <w:r>
+        <w:rPr>
+          <w:rFonts w:ascii="Segoe UI" w:hAnsi="Segoe UI" w:cs="Segoe UI"/>
+          <w:color w:val="172B4D"/>
+          <w:sz w:val="21"/>
+          <w:szCs w:val="21"/>
+          <w:lang w:val="en-US"/>
+        </w:rPr>
         <w:br/>
-      </w:r>
-      <w:r>
-        <w:rPr>
-          <w:rStyle w:val="Enfasicorsivo"/>
-          <w:rFonts w:ascii="Segoe UI" w:eastAsiaTheme="majorEastAsia" w:hAnsi="Segoe UI" w:cs="Segoe UI"/>
-          <w:b/>
-          <w:bCs/>
-          <w:color w:val="172B4D"/>
-          <w:sz w:val="21"/>
-          <w:szCs w:val="21"/>
-          <w:lang w:val="en-US"/>
-        </w:rPr>
-        <w:t>there is a very minimal set of indicators to be always realized:</w:t>
-      </w:r>
-      <w:r>
-        <w:rPr>
+        <w:t>Consider a </w:t>
+      </w:r>
+      <w:r>
+        <w:rPr>
+          <w:rStyle w:val="Enfasigrassetto"/>
           <w:rFonts w:ascii="Segoe UI" w:hAnsi="Segoe UI" w:cs="Segoe UI"/>
           <w:color w:val="172B4D"/>
           <w:sz w:val="21"/>
           <w:szCs w:val="21"/>
           <w:lang w:val="en-US"/>
         </w:rPr>
-        <w:t> </w:t>
-      </w:r>
-      <w:r>
-        <w:rPr>
-          <w:rStyle w:val="Enfasicorsivo"/>
-          <w:rFonts w:ascii="Segoe UI" w:eastAsiaTheme="majorEastAsia" w:hAnsi="Segoe UI" w:cs="Segoe UI"/>
-          <w:b/>
-          <w:bCs/>
-          <w:color w:val="172B4D"/>
-          <w:sz w:val="21"/>
-          <w:szCs w:val="21"/>
-          <w:lang w:val="en-US"/>
-        </w:rPr>
-        <w:t>essential as minimal set</w:t>
+        <w:t>multi-layered</w:t>
       </w:r>
       <w:r>
         <w:rPr>
@@ -1137,7 +914,50 @@
           <w:szCs w:val="21"/>
           <w:lang w:val="en-US"/>
         </w:rPr>
+        <w:t> and </w:t>
+      </w:r>
+      <w:r>
+        <w:rPr>
+          <w:rStyle w:val="Enfasigrassetto"/>
+          <w:rFonts w:ascii="Segoe UI" w:hAnsi="Segoe UI" w:cs="Segoe UI"/>
+          <w:color w:val="172B4D"/>
+          <w:sz w:val="21"/>
+          <w:szCs w:val="21"/>
+          <w:lang w:val="en-US"/>
+        </w:rPr>
+        <w:t>hybrid approach</w:t>
+      </w:r>
+      <w:r>
+        <w:rPr>
+          <w:rFonts w:ascii="Segoe UI" w:hAnsi="Segoe UI" w:cs="Segoe UI"/>
+          <w:color w:val="172B4D"/>
+          <w:sz w:val="21"/>
+          <w:szCs w:val="21"/>
+          <w:lang w:val="en-US"/>
+        </w:rPr>
+        <w:t xml:space="preserve">: that is, combination of FHIR and non-FHIR based </w:t>
+      </w:r>
+      <w:r>
+        <w:rPr>
+          <w:rFonts w:ascii="Segoe UI" w:hAnsi="Segoe UI" w:cs="Segoe UI"/>
+          <w:color w:val="172B4D"/>
+          <w:sz w:val="21"/>
+          <w:szCs w:val="21"/>
+          <w:lang w:val="en-US"/>
+        </w:rPr>
+        <w:lastRenderedPageBreak/>
+        <w:t>technologies, enabling computable and human findability. For example, &lt;….&gt;</w:t>
+      </w:r>
+      <w:r>
+        <w:rPr>
+          <w:rFonts w:ascii="Segoe UI" w:hAnsi="Segoe UI" w:cs="Segoe UI"/>
+          <w:color w:val="172B4D"/>
+          <w:sz w:val="21"/>
+          <w:szCs w:val="21"/>
+          <w:lang w:val="en-US"/>
+        </w:rPr>
         <w:br/>
+        <w:t>If a search mechanism is adopted and accepted solution this will be used, even if not FHIR (for example Google style web search)</w:t>
       </w:r>
       <w:r>
         <w:rPr>
@@ -1148,6 +968,7 @@
           <w:lang w:val="en-US"/>
         </w:rPr>
         <w:br/>
+        <w:t>Describe how to handle the search when data are no longer available.</w:t>
       </w:r>
       <w:r>
         <w:rPr>
@@ -1158,9 +979,8 @@
           <w:lang w:val="en-US"/>
         </w:rPr>
         <w:br/>
-        <w:t xml:space="preserve">Information on data provenance and </w:t>
-      </w:r>
-      <w:proofErr w:type="spellStart"/>
+        <w:t>Cases where you cannot get data (e.g. for privacy reason) proprietary patient data (but a summary or a description of the data can be available). Machine can work</w:t>
+      </w:r>
       <w:r>
         <w:rPr>
           <w:rFonts w:ascii="Segoe UI" w:hAnsi="Segoe UI" w:cs="Segoe UI"/>
@@ -1169,9 +989,9 @@
           <w:szCs w:val="21"/>
           <w:lang w:val="en-US"/>
         </w:rPr>
-        <w:t>licence</w:t>
-      </w:r>
-      <w:proofErr w:type="spellEnd"/>
+        <w:br/>
+        <w:t>FAIR is 90% metadata</w:t>
+      </w:r>
       <w:r>
         <w:rPr>
           <w:rFonts w:ascii="Segoe UI" w:hAnsi="Segoe UI" w:cs="Segoe UI"/>
@@ -1180,7 +1000,40 @@
           <w:szCs w:val="21"/>
           <w:lang w:val="en-US"/>
         </w:rPr>
-        <w:t xml:space="preserve"> could be included in the metadata with a clear header rather than in comment.</w:t>
+        <w:br/>
+        <w:t>Depending on the access rights FHIR server can return only partial information</w:t>
+      </w:r>
+      <w:r>
+        <w:rPr>
+          <w:rFonts w:ascii="Segoe UI" w:hAnsi="Segoe UI" w:cs="Segoe UI"/>
+          <w:color w:val="172B4D"/>
+          <w:sz w:val="21"/>
+          <w:szCs w:val="21"/>
+          <w:lang w:val="en-US"/>
+        </w:rPr>
+        <w:br/>
+      </w:r>
+    </w:p>
+    <w:p>
+      <w:pPr>
+        <w:pStyle w:val="Titolo3"/>
+        <w:shd w:val="clear" w:color="auto" w:fill="FFFFFF"/>
+        <w:spacing w:before="0"/>
+        <w:rPr>
+          <w:rFonts w:ascii="Segoe UI" w:hAnsi="Segoe UI" w:cs="Segoe UI"/>
+          <w:color w:val="172B4D"/>
+          <w:spacing w:val="-1"/>
+          <w:lang w:val="en-US"/>
+        </w:rPr>
+      </w:pPr>
+      <w:r>
+        <w:rPr>
+          <w:rFonts w:ascii="Segoe UI" w:hAnsi="Segoe UI" w:cs="Segoe UI"/>
+          <w:color w:val="172B4D"/>
+          <w:spacing w:val="-1"/>
+          <w:lang w:val="en-US"/>
+        </w:rPr>
+        <w:t>Accessibility</w:t>
       </w:r>
     </w:p>
     <w:p>
@@ -1196,6 +1049,16 @@
           <w:lang w:val="en-US"/>
         </w:rPr>
       </w:pPr>
+      <w:r>
+        <w:rPr>
+          <w:rFonts w:ascii="Segoe UI" w:hAnsi="Segoe UI" w:cs="Segoe UI"/>
+          <w:color w:val="172B4D"/>
+          <w:sz w:val="21"/>
+          <w:szCs w:val="21"/>
+          <w:lang w:val="en-US"/>
+        </w:rPr>
+        <w:t>&lt;…&gt;</w:t>
+      </w:r>
     </w:p>
     <w:p>
       <w:pPr>
@@ -1216,8 +1079,123 @@
           <w:spacing w:val="-1"/>
           <w:lang w:val="en-US"/>
         </w:rPr>
-        <w:lastRenderedPageBreak/>
-        <w:t>Findability</w:t>
+        <w:t>Interoperability</w:t>
+      </w:r>
+    </w:p>
+    <w:p>
+      <w:pPr>
+        <w:pStyle w:val="NormaleWeb"/>
+        <w:shd w:val="clear" w:color="auto" w:fill="FFFFFF"/>
+        <w:spacing w:before="150" w:beforeAutospacing="0" w:after="0" w:afterAutospacing="0"/>
+        <w:rPr>
+          <w:rFonts w:ascii="Segoe UI" w:hAnsi="Segoe UI" w:cs="Segoe UI"/>
+          <w:color w:val="172B4D"/>
+          <w:sz w:val="21"/>
+          <w:szCs w:val="21"/>
+          <w:lang w:val="en-US"/>
+        </w:rPr>
+      </w:pPr>
+      <w:r>
+        <w:rPr>
+          <w:rFonts w:ascii="Segoe UI" w:hAnsi="Segoe UI" w:cs="Segoe UI"/>
+          <w:color w:val="172B4D"/>
+          <w:sz w:val="21"/>
+          <w:szCs w:val="21"/>
+          <w:lang w:val="en-US"/>
+        </w:rPr>
+        <w:t>For subject level data objects reuse where applicable existing FHIR implementation guides</w:t>
+      </w:r>
+    </w:p>
+    <w:p>
+      <w:pPr>
+        <w:pStyle w:val="Titolo3"/>
+        <w:shd w:val="clear" w:color="auto" w:fill="FFFFFF"/>
+        <w:spacing w:before="0"/>
+        <w:rPr>
+          <w:rFonts w:ascii="Segoe UI" w:hAnsi="Segoe UI" w:cs="Segoe UI"/>
+          <w:color w:val="172B4D"/>
+          <w:spacing w:val="-1"/>
+          <w:lang w:val="en-US"/>
+        </w:rPr>
+      </w:pPr>
+      <w:r>
+        <w:rPr>
+          <w:rFonts w:ascii="Segoe UI" w:hAnsi="Segoe UI" w:cs="Segoe UI"/>
+          <w:color w:val="172B4D"/>
+          <w:spacing w:val="-1"/>
+          <w:lang w:val="en-US"/>
+        </w:rPr>
+        <w:t>Reusability</w:t>
+      </w:r>
+    </w:p>
+    <w:p>
+      <w:pPr>
+        <w:pStyle w:val="NormaleWeb"/>
+        <w:shd w:val="clear" w:color="auto" w:fill="FFFFFF"/>
+        <w:spacing w:before="150" w:beforeAutospacing="0" w:after="0" w:afterAutospacing="0"/>
+        <w:rPr>
+          <w:rFonts w:ascii="Segoe UI" w:hAnsi="Segoe UI" w:cs="Segoe UI"/>
+          <w:color w:val="172B4D"/>
+          <w:sz w:val="21"/>
+          <w:szCs w:val="21"/>
+          <w:lang w:val="en-US"/>
+        </w:rPr>
+      </w:pPr>
+      <w:r>
+        <w:rPr>
+          <w:rFonts w:ascii="Segoe UI" w:hAnsi="Segoe UI" w:cs="Segoe UI"/>
+          <w:color w:val="172B4D"/>
+          <w:sz w:val="21"/>
+          <w:szCs w:val="21"/>
+          <w:lang w:val="en-US"/>
+        </w:rPr>
+        <w:t>FAIR Implementation Profile enable to compare the way a community implement FAIR (evaluate if</w:t>
+      </w:r>
+      <w:r>
+        <w:rPr>
+          <w:rFonts w:ascii="Segoe UI" w:hAnsi="Segoe UI" w:cs="Segoe UI"/>
+          <w:color w:val="172B4D"/>
+          <w:sz w:val="21"/>
+          <w:szCs w:val="21"/>
+          <w:lang w:val="en-US"/>
+        </w:rPr>
+        <w:br/>
+        <w:t>One of the community standards mentioned could be FHIR</w:t>
+      </w:r>
+    </w:p>
+    <w:p>
+      <w:pPr>
+        <w:pStyle w:val="NormaleWeb"/>
+        <w:shd w:val="clear" w:color="auto" w:fill="FFFFFF"/>
+        <w:spacing w:before="150" w:beforeAutospacing="0" w:after="0" w:afterAutospacing="0"/>
+        <w:rPr>
+          <w:rFonts w:ascii="Segoe UI" w:hAnsi="Segoe UI" w:cs="Segoe UI"/>
+          <w:color w:val="172B4D"/>
+          <w:sz w:val="21"/>
+          <w:szCs w:val="21"/>
+          <w:lang w:val="en-US"/>
+        </w:rPr>
+      </w:pPr>
+      <w:r>
+        <w:rPr>
+          <w:rFonts w:ascii="Segoe UI" w:hAnsi="Segoe UI" w:cs="Segoe UI"/>
+          <w:color w:val="172B4D"/>
+          <w:sz w:val="21"/>
+          <w:szCs w:val="21"/>
+          <w:lang w:val="en-US"/>
+        </w:rPr>
+        <w:t>A clear license and consent is important for reusability  </w:t>
+      </w:r>
+      <w:r>
+        <w:rPr>
+          <w:rFonts w:ascii="Segoe UI" w:hAnsi="Segoe UI" w:cs="Segoe UI"/>
+          <w:color w:val="172B4D"/>
+          <w:sz w:val="21"/>
+          <w:szCs w:val="21"/>
+          <w:lang w:val="en-US"/>
+        </w:rPr>
+        <w:br/>
+        <w:t>&lt;…&gt;</w:t>
       </w:r>
     </w:p>
     <w:p>
@@ -1226,504 +1204,19 @@
         <w:shd w:val="clear" w:color="auto" w:fill="FFFFFF"/>
         <w:spacing w:before="150" w:beforeAutospacing="0" w:after="240" w:afterAutospacing="0"/>
         <w:rPr>
-          <w:rFonts w:ascii="Segoe UI" w:hAnsi="Segoe UI" w:cs="Segoe UI"/>
-          <w:color w:val="172B4D"/>
-          <w:sz w:val="21"/>
-          <w:szCs w:val="21"/>
-          <w:lang w:val="en-US"/>
-        </w:rPr>
-      </w:pPr>
-      <w:r>
-        <w:rPr>
-          <w:rFonts w:ascii="Segoe UI" w:hAnsi="Segoe UI" w:cs="Segoe UI"/>
-          <w:color w:val="172B4D"/>
-          <w:sz w:val="21"/>
-          <w:szCs w:val="21"/>
-          <w:lang w:val="en-US"/>
-        </w:rPr>
-        <w:t xml:space="preserve">Findability covers a wide range of different expectations and users: not of all of them are supposed to be realized by using HL7 FHIR based technologies. For example, a human being makes a web searches to find generically available data about COVID; a researcher knows that the XYZ repository makes available Traumatic Brain Injury Research data and </w:t>
-      </w:r>
-      <w:proofErr w:type="spellStart"/>
-      <w:r>
-        <w:rPr>
-          <w:rFonts w:ascii="Segoe UI" w:hAnsi="Segoe UI" w:cs="Segoe UI"/>
-          <w:color w:val="172B4D"/>
-          <w:sz w:val="21"/>
-          <w:szCs w:val="21"/>
-          <w:lang w:val="en-US"/>
-        </w:rPr>
-        <w:t>cosnlut</w:t>
-      </w:r>
-      <w:proofErr w:type="spellEnd"/>
-      <w:r>
-        <w:rPr>
-          <w:rFonts w:ascii="Segoe UI" w:hAnsi="Segoe UI" w:cs="Segoe UI"/>
-          <w:color w:val="172B4D"/>
-          <w:sz w:val="21"/>
-          <w:szCs w:val="21"/>
-          <w:lang w:val="en-US"/>
-        </w:rPr>
-        <w:t xml:space="preserve"> that site to search data set with specific characteristics.</w:t>
-      </w:r>
+          <w:lang w:val="en-US"/>
+        </w:rPr>
+      </w:pPr>
     </w:p>
     <w:p>
       <w:pPr>
-        <w:pStyle w:val="NormaleWeb"/>
-        <w:shd w:val="clear" w:color="auto" w:fill="FFFFFF"/>
-        <w:spacing w:before="150" w:beforeAutospacing="0" w:after="240" w:afterAutospacing="0"/>
-        <w:rPr>
-          <w:rFonts w:ascii="Segoe UI" w:hAnsi="Segoe UI" w:cs="Segoe UI"/>
-          <w:color w:val="172B4D"/>
-          <w:sz w:val="21"/>
-          <w:szCs w:val="21"/>
-          <w:lang w:val="en-US"/>
-        </w:rPr>
-      </w:pPr>
-      <w:r>
-        <w:rPr>
-          <w:rFonts w:ascii="Segoe UI" w:hAnsi="Segoe UI" w:cs="Segoe UI"/>
-          <w:color w:val="172B4D"/>
-          <w:sz w:val="21"/>
-          <w:szCs w:val="21"/>
-          <w:lang w:val="en-US"/>
-        </w:rPr>
-        <w:t>Consider a </w:t>
-      </w:r>
-      <w:r>
-        <w:rPr>
-          <w:rStyle w:val="Enfasigrassetto"/>
-          <w:rFonts w:ascii="Segoe UI" w:eastAsiaTheme="majorEastAsia" w:hAnsi="Segoe UI" w:cs="Segoe UI"/>
-          <w:color w:val="172B4D"/>
-          <w:sz w:val="21"/>
-          <w:szCs w:val="21"/>
-          <w:lang w:val="en-US"/>
-        </w:rPr>
-        <w:t>multi-layered</w:t>
-      </w:r>
-      <w:r>
-        <w:rPr>
-          <w:rFonts w:ascii="Segoe UI" w:hAnsi="Segoe UI" w:cs="Segoe UI"/>
-          <w:color w:val="172B4D"/>
-          <w:sz w:val="21"/>
-          <w:szCs w:val="21"/>
-          <w:lang w:val="en-US"/>
-        </w:rPr>
-        <w:t> and </w:t>
-      </w:r>
-      <w:r>
-        <w:rPr>
-          <w:rStyle w:val="Enfasigrassetto"/>
-          <w:rFonts w:ascii="Segoe UI" w:eastAsiaTheme="majorEastAsia" w:hAnsi="Segoe UI" w:cs="Segoe UI"/>
-          <w:color w:val="172B4D"/>
-          <w:sz w:val="21"/>
-          <w:szCs w:val="21"/>
-          <w:lang w:val="en-US"/>
-        </w:rPr>
-        <w:t>hybrid approach</w:t>
-      </w:r>
-      <w:r>
-        <w:rPr>
-          <w:rFonts w:ascii="Segoe UI" w:hAnsi="Segoe UI" w:cs="Segoe UI"/>
-          <w:color w:val="172B4D"/>
-          <w:sz w:val="21"/>
-          <w:szCs w:val="21"/>
-          <w:lang w:val="en-US"/>
-        </w:rPr>
-        <w:t>: that is combination of FHIR and non-FHIR based technologies, enabling computable and human findability. For example, &lt;….&gt;</w:t>
-      </w:r>
-      <w:r>
-        <w:rPr>
-          <w:rFonts w:ascii="Segoe UI" w:hAnsi="Segoe UI" w:cs="Segoe UI"/>
-          <w:color w:val="172B4D"/>
-          <w:sz w:val="21"/>
-          <w:szCs w:val="21"/>
-          <w:lang w:val="en-US"/>
-        </w:rPr>
-        <w:br/>
-        <w:t xml:space="preserve">If a search mechanism is adopted and accepted solution this will be used even not FHIR </w:t>
-      </w:r>
-      <w:proofErr w:type="gramStart"/>
-      <w:r>
-        <w:rPr>
-          <w:rFonts w:ascii="Segoe UI" w:hAnsi="Segoe UI" w:cs="Segoe UI"/>
-          <w:color w:val="172B4D"/>
-          <w:sz w:val="21"/>
-          <w:szCs w:val="21"/>
-          <w:lang w:val="en-US"/>
-        </w:rPr>
-        <w:t>( as</w:t>
-      </w:r>
-      <w:proofErr w:type="gramEnd"/>
-      <w:r>
-        <w:rPr>
-          <w:rFonts w:ascii="Segoe UI" w:hAnsi="Segoe UI" w:cs="Segoe UI"/>
-          <w:color w:val="172B4D"/>
-          <w:sz w:val="21"/>
-          <w:szCs w:val="21"/>
-          <w:lang w:val="en-US"/>
-        </w:rPr>
-        <w:t xml:space="preserve"> google style web search)</w:t>
-      </w:r>
-      <w:r>
-        <w:rPr>
-          <w:rFonts w:ascii="Segoe UI" w:hAnsi="Segoe UI" w:cs="Segoe UI"/>
-          <w:color w:val="172B4D"/>
-          <w:sz w:val="21"/>
-          <w:szCs w:val="21"/>
-          <w:lang w:val="en-US"/>
-        </w:rPr>
-        <w:t>.</w:t>
-      </w:r>
+        <w:rPr>
+          <w:lang w:val="en-US"/>
+        </w:rPr>
+      </w:pPr>
     </w:p>
     <w:p>
       <w:pPr>
-        <w:pStyle w:val="NormaleWeb"/>
-        <w:shd w:val="clear" w:color="auto" w:fill="FFFFFF"/>
-        <w:spacing w:before="150" w:beforeAutospacing="0" w:after="240" w:afterAutospacing="0"/>
-        <w:rPr>
-          <w:rFonts w:ascii="Segoe UI" w:hAnsi="Segoe UI" w:cs="Segoe UI"/>
-          <w:color w:val="172B4D"/>
-          <w:sz w:val="21"/>
-          <w:szCs w:val="21"/>
-          <w:lang w:val="en-US"/>
-        </w:rPr>
-      </w:pPr>
-      <w:r>
-        <w:rPr>
-          <w:rFonts w:ascii="Segoe UI" w:hAnsi="Segoe UI" w:cs="Segoe UI"/>
-          <w:color w:val="172B4D"/>
-          <w:sz w:val="21"/>
-          <w:szCs w:val="21"/>
-          <w:lang w:val="en-US"/>
-        </w:rPr>
-        <w:t>Describe how to handle allow the search when data are no longer available.</w:t>
-      </w:r>
-      <w:r>
-        <w:rPr>
-          <w:rFonts w:ascii="Segoe UI" w:hAnsi="Segoe UI" w:cs="Segoe UI"/>
-          <w:color w:val="172B4D"/>
-          <w:sz w:val="21"/>
-          <w:szCs w:val="21"/>
-          <w:lang w:val="en-US"/>
-        </w:rPr>
-        <w:br/>
-        <w:t>Cases where you cannot get data (</w:t>
-      </w:r>
-      <w:proofErr w:type="gramStart"/>
-      <w:r>
-        <w:rPr>
-          <w:rFonts w:ascii="Segoe UI" w:hAnsi="Segoe UI" w:cs="Segoe UI"/>
-          <w:color w:val="172B4D"/>
-          <w:sz w:val="21"/>
-          <w:szCs w:val="21"/>
-          <w:lang w:val="en-US"/>
-        </w:rPr>
-        <w:t>e.g.</w:t>
-      </w:r>
-      <w:proofErr w:type="gramEnd"/>
-      <w:r>
-        <w:rPr>
-          <w:rFonts w:ascii="Segoe UI" w:hAnsi="Segoe UI" w:cs="Segoe UI"/>
-          <w:color w:val="172B4D"/>
-          <w:sz w:val="21"/>
-          <w:szCs w:val="21"/>
-          <w:lang w:val="en-US"/>
-        </w:rPr>
-        <w:t xml:space="preserve"> for privacy reason) proprietary patient data (but a summary or a description of the data can be available). Machine can work</w:t>
-      </w:r>
-      <w:r>
-        <w:rPr>
-          <w:rFonts w:ascii="Segoe UI" w:hAnsi="Segoe UI" w:cs="Segoe UI"/>
-          <w:color w:val="172B4D"/>
-          <w:sz w:val="21"/>
-          <w:szCs w:val="21"/>
-          <w:lang w:val="en-US"/>
-        </w:rPr>
-        <w:br/>
-        <w:t>FAIR is 90% metadata</w:t>
-      </w:r>
-      <w:r>
-        <w:rPr>
-          <w:rFonts w:ascii="Segoe UI" w:hAnsi="Segoe UI" w:cs="Segoe UI"/>
-          <w:color w:val="172B4D"/>
-          <w:sz w:val="21"/>
-          <w:szCs w:val="21"/>
-          <w:lang w:val="en-US"/>
-        </w:rPr>
-        <w:br/>
-        <w:t>Depending on the access right FHIR server can return only partial information</w:t>
-      </w:r>
-      <w:r>
-        <w:rPr>
-          <w:rFonts w:ascii="Segoe UI" w:hAnsi="Segoe UI" w:cs="Segoe UI"/>
-          <w:color w:val="172B4D"/>
-          <w:sz w:val="21"/>
-          <w:szCs w:val="21"/>
-          <w:lang w:val="en-US"/>
-        </w:rPr>
-        <w:br/>
-      </w:r>
-    </w:p>
-    <w:p>
-      <w:pPr>
-        <w:pStyle w:val="Titolo3"/>
-        <w:shd w:val="clear" w:color="auto" w:fill="FFFFFF"/>
-        <w:spacing w:before="0"/>
-        <w:rPr>
-          <w:rFonts w:ascii="Segoe UI" w:hAnsi="Segoe UI" w:cs="Segoe UI"/>
-          <w:color w:val="172B4D"/>
-          <w:spacing w:val="-1"/>
-          <w:lang w:val="en-US"/>
-        </w:rPr>
-      </w:pPr>
-      <w:r>
-        <w:rPr>
-          <w:rFonts w:ascii="Segoe UI" w:hAnsi="Segoe UI" w:cs="Segoe UI"/>
-          <w:color w:val="172B4D"/>
-          <w:spacing w:val="-1"/>
-          <w:lang w:val="en-US"/>
-        </w:rPr>
-        <w:t>Accessibility</w:t>
-      </w:r>
-    </w:p>
-    <w:p>
-      <w:pPr>
-        <w:pStyle w:val="NormaleWeb"/>
-        <w:shd w:val="clear" w:color="auto" w:fill="FFFFFF"/>
-        <w:spacing w:before="150" w:beforeAutospacing="0" w:after="0" w:afterAutospacing="0"/>
-        <w:rPr>
-          <w:rFonts w:ascii="Segoe UI" w:hAnsi="Segoe UI" w:cs="Segoe UI"/>
-          <w:color w:val="172B4D"/>
-          <w:sz w:val="21"/>
-          <w:szCs w:val="21"/>
-          <w:lang w:val="en-US"/>
-        </w:rPr>
-      </w:pPr>
-      <w:r>
-        <w:rPr>
-          <w:rFonts w:ascii="Segoe UI" w:hAnsi="Segoe UI" w:cs="Segoe UI"/>
-          <w:color w:val="172B4D"/>
-          <w:sz w:val="21"/>
-          <w:szCs w:val="21"/>
-          <w:lang w:val="en-US"/>
-        </w:rPr>
-        <w:t>&lt;…&gt;</w:t>
-      </w:r>
-    </w:p>
-    <w:p>
-      <w:pPr>
-        <w:pStyle w:val="Titolo3"/>
-        <w:shd w:val="clear" w:color="auto" w:fill="FFFFFF"/>
-        <w:spacing w:before="0"/>
-        <w:rPr>
-          <w:rFonts w:ascii="Segoe UI" w:hAnsi="Segoe UI" w:cs="Segoe UI"/>
-          <w:color w:val="172B4D"/>
-          <w:spacing w:val="-1"/>
-          <w:lang w:val="en-US"/>
-        </w:rPr>
-      </w:pPr>
-      <w:r>
-        <w:rPr>
-          <w:rFonts w:ascii="Segoe UI" w:hAnsi="Segoe UI" w:cs="Segoe UI"/>
-          <w:color w:val="172B4D"/>
-          <w:spacing w:val="-1"/>
-          <w:lang w:val="en-US"/>
-        </w:rPr>
-        <w:t>Interoperability</w:t>
-      </w:r>
-    </w:p>
-    <w:p>
-      <w:pPr>
-        <w:pStyle w:val="NormaleWeb"/>
-        <w:shd w:val="clear" w:color="auto" w:fill="FFFFFF"/>
-        <w:spacing w:before="150" w:beforeAutospacing="0" w:after="0" w:afterAutospacing="0"/>
-        <w:rPr>
-          <w:rFonts w:ascii="Segoe UI" w:hAnsi="Segoe UI" w:cs="Segoe UI"/>
-          <w:color w:val="172B4D"/>
-          <w:sz w:val="21"/>
-          <w:szCs w:val="21"/>
-          <w:lang w:val="en-US"/>
-        </w:rPr>
-      </w:pPr>
-      <w:r>
-        <w:rPr>
-          <w:rFonts w:ascii="Segoe UI" w:hAnsi="Segoe UI" w:cs="Segoe UI"/>
-          <w:color w:val="172B4D"/>
-          <w:sz w:val="21"/>
-          <w:szCs w:val="21"/>
-          <w:lang w:val="en-US"/>
-        </w:rPr>
-        <w:t>For subject level data objects reuse where applicable existing FHIR implementation guides</w:t>
-      </w:r>
-    </w:p>
-    <w:p>
-      <w:pPr>
-        <w:pStyle w:val="NormaleWeb"/>
-        <w:shd w:val="clear" w:color="auto" w:fill="FFFFFF"/>
-        <w:spacing w:before="150" w:beforeAutospacing="0" w:after="0" w:afterAutospacing="0"/>
-        <w:rPr>
-          <w:rFonts w:ascii="Segoe UI" w:hAnsi="Segoe UI" w:cs="Segoe UI"/>
-          <w:color w:val="172B4D"/>
-          <w:sz w:val="21"/>
-          <w:szCs w:val="21"/>
-          <w:lang w:val="en-US"/>
-        </w:rPr>
-      </w:pPr>
-    </w:p>
-    <w:p>
-      <w:pPr>
-        <w:pStyle w:val="Titolo3"/>
-        <w:shd w:val="clear" w:color="auto" w:fill="FFFFFF"/>
-        <w:spacing w:before="0"/>
-        <w:rPr>
-          <w:rFonts w:ascii="Segoe UI" w:hAnsi="Segoe UI" w:cs="Segoe UI"/>
-          <w:color w:val="172B4D"/>
-          <w:spacing w:val="-1"/>
-          <w:lang w:val="en-US"/>
-        </w:rPr>
-      </w:pPr>
-      <w:r>
-        <w:rPr>
-          <w:rFonts w:ascii="Segoe UI" w:hAnsi="Segoe UI" w:cs="Segoe UI"/>
-          <w:color w:val="172B4D"/>
-          <w:spacing w:val="-1"/>
-          <w:lang w:val="en-US"/>
-        </w:rPr>
-        <w:t>Reusability</w:t>
-      </w:r>
-    </w:p>
-    <w:p>
-      <w:pPr>
-        <w:pStyle w:val="NormaleWeb"/>
-        <w:shd w:val="clear" w:color="auto" w:fill="FFFFFF"/>
-        <w:spacing w:before="150" w:beforeAutospacing="0" w:after="0" w:afterAutospacing="0"/>
-        <w:rPr>
-          <w:rFonts w:ascii="Segoe UI" w:hAnsi="Segoe UI" w:cs="Segoe UI"/>
-          <w:color w:val="172B4D"/>
-          <w:sz w:val="21"/>
-          <w:szCs w:val="21"/>
-          <w:lang w:val="en-US"/>
-        </w:rPr>
-      </w:pPr>
-      <w:r>
-        <w:rPr>
-          <w:rFonts w:ascii="Segoe UI" w:hAnsi="Segoe UI" w:cs="Segoe UI"/>
-          <w:color w:val="172B4D"/>
-          <w:sz w:val="21"/>
-          <w:szCs w:val="21"/>
-          <w:lang w:val="en-US"/>
-        </w:rPr>
-        <w:t>FAIR Implementation Profile enable to compare the way a community implement FAIR (evaluate if</w:t>
-      </w:r>
-      <w:r>
-        <w:rPr>
-          <w:rFonts w:ascii="Segoe UI" w:hAnsi="Segoe UI" w:cs="Segoe UI"/>
-          <w:color w:val="172B4D"/>
-          <w:sz w:val="21"/>
-          <w:szCs w:val="21"/>
-          <w:lang w:val="en-US"/>
-        </w:rPr>
-        <w:br/>
-        <w:t xml:space="preserve">One of the community standards mentioned could be </w:t>
-      </w:r>
-      <w:proofErr w:type="gramStart"/>
-      <w:r>
-        <w:rPr>
-          <w:rFonts w:ascii="Segoe UI" w:hAnsi="Segoe UI" w:cs="Segoe UI"/>
-          <w:color w:val="172B4D"/>
-          <w:sz w:val="21"/>
-          <w:szCs w:val="21"/>
-          <w:lang w:val="en-US"/>
-        </w:rPr>
-        <w:t>FHIR</w:t>
-      </w:r>
-      <w:proofErr w:type="gramEnd"/>
-    </w:p>
-    <w:p>
-      <w:pPr>
-        <w:pStyle w:val="NormaleWeb"/>
-        <w:shd w:val="clear" w:color="auto" w:fill="FFFFFF"/>
-        <w:spacing w:before="150" w:beforeAutospacing="0" w:after="0" w:afterAutospacing="0"/>
-        <w:rPr>
-          <w:rFonts w:ascii="Segoe UI" w:hAnsi="Segoe UI" w:cs="Segoe UI"/>
-          <w:color w:val="172B4D"/>
-          <w:sz w:val="21"/>
-          <w:szCs w:val="21"/>
-          <w:lang w:val="en-US"/>
-        </w:rPr>
-      </w:pPr>
-      <w:r>
-        <w:rPr>
-          <w:rFonts w:ascii="Segoe UI" w:hAnsi="Segoe UI" w:cs="Segoe UI"/>
-          <w:color w:val="172B4D"/>
-          <w:sz w:val="21"/>
-          <w:szCs w:val="21"/>
-          <w:lang w:val="en-US"/>
-        </w:rPr>
-        <w:t xml:space="preserve">A clear </w:t>
-      </w:r>
-      <w:proofErr w:type="spellStart"/>
-      <w:r>
-        <w:rPr>
-          <w:rFonts w:ascii="Segoe UI" w:hAnsi="Segoe UI" w:cs="Segoe UI"/>
-          <w:color w:val="172B4D"/>
-          <w:sz w:val="21"/>
-          <w:szCs w:val="21"/>
-          <w:lang w:val="en-US"/>
-        </w:rPr>
-        <w:t>licence</w:t>
-      </w:r>
-      <w:proofErr w:type="spellEnd"/>
-      <w:r>
-        <w:rPr>
-          <w:rFonts w:ascii="Segoe UI" w:hAnsi="Segoe UI" w:cs="Segoe UI"/>
-          <w:color w:val="172B4D"/>
-          <w:sz w:val="21"/>
-          <w:szCs w:val="21"/>
-          <w:lang w:val="en-US"/>
-        </w:rPr>
-        <w:t xml:space="preserve"> and consent </w:t>
-      </w:r>
-      <w:proofErr w:type="gramStart"/>
-      <w:r>
-        <w:rPr>
-          <w:rFonts w:ascii="Segoe UI" w:hAnsi="Segoe UI" w:cs="Segoe UI"/>
-          <w:color w:val="172B4D"/>
-          <w:sz w:val="21"/>
-          <w:szCs w:val="21"/>
-          <w:lang w:val="en-US"/>
-        </w:rPr>
-        <w:t>is</w:t>
-      </w:r>
-      <w:proofErr w:type="gramEnd"/>
-      <w:r>
-        <w:rPr>
-          <w:rFonts w:ascii="Segoe UI" w:hAnsi="Segoe UI" w:cs="Segoe UI"/>
-          <w:color w:val="172B4D"/>
-          <w:sz w:val="21"/>
-          <w:szCs w:val="21"/>
-          <w:lang w:val="en-US"/>
-        </w:rPr>
-        <w:t xml:space="preserve"> important for reusability  </w:t>
-      </w:r>
-      <w:r>
-        <w:rPr>
-          <w:rFonts w:ascii="Segoe UI" w:hAnsi="Segoe UI" w:cs="Segoe UI"/>
-          <w:color w:val="172B4D"/>
-          <w:sz w:val="21"/>
-          <w:szCs w:val="21"/>
-          <w:lang w:val="en-US"/>
-        </w:rPr>
-        <w:br/>
-        <w:t>&lt;…&gt;</w:t>
-      </w:r>
-    </w:p>
-    <w:p>
-      <w:pPr>
-        <w:keepNext/>
-        <w:keepLines/>
-        <w:spacing w:before="40" w:after="0"/>
-        <w:outlineLvl w:val="2"/>
         <w:rPr>
           <w:lang w:val="en-US"/>
         </w:rPr>
@@ -3526,6 +3019,119 @@
       <w:rPr>
         <w:rFonts w:ascii="Arial" w:hAnsi="Arial" w:hint="default"/>
       </w:rPr>
+    </w:lvl>
+  </w:abstractNum>
+  <w:abstractNum w:abstractNumId="16" w15:restartNumberingAfterBreak="0">
+    <w:nsid w:val="6F4A34B1"/>
+    <w:multiLevelType w:val="multilevel"/>
+    <w:tmpl w:val="616CDD50"/>
+    <w:lvl w:ilvl="0">
+      <w:start w:val="1"/>
+      <w:numFmt w:val="decimal"/>
+      <w:lvlText w:val="%1."/>
+      <w:lvlJc w:val="left"/>
+      <w:pPr>
+        <w:tabs>
+          <w:tab w:val="num" w:pos="720"/>
+        </w:tabs>
+        <w:ind w:left="720" w:hanging="360"/>
+      </w:pPr>
+    </w:lvl>
+    <w:lvl w:ilvl="1">
+      <w:start w:val="1"/>
+      <w:numFmt w:val="lowerLetter"/>
+      <w:lvlText w:val="%2."/>
+      <w:lvlJc w:val="left"/>
+      <w:pPr>
+        <w:tabs>
+          <w:tab w:val="num" w:pos="1440"/>
+        </w:tabs>
+        <w:ind w:left="1440" w:hanging="360"/>
+      </w:pPr>
+    </w:lvl>
+    <w:lvl w:ilvl="2">
+      <w:start w:val="1"/>
+      <w:numFmt w:val="lowerRoman"/>
+      <w:lvlText w:val="%3."/>
+      <w:lvlJc w:val="right"/>
+      <w:pPr>
+        <w:tabs>
+          <w:tab w:val="num" w:pos="2160"/>
+        </w:tabs>
+        <w:ind w:left="2160" w:hanging="360"/>
+      </w:pPr>
+    </w:lvl>
+    <w:lvl w:ilvl="3" w:tentative="1">
+      <w:start w:val="1"/>
+      <w:numFmt w:val="decimal"/>
+      <w:lvlText w:val="%4."/>
+      <w:lvlJc w:val="left"/>
+      <w:pPr>
+        <w:tabs>
+          <w:tab w:val="num" w:pos="2880"/>
+        </w:tabs>
+        <w:ind w:left="2880" w:hanging="360"/>
+      </w:pPr>
+    </w:lvl>
+    <w:lvl w:ilvl="4" w:tentative="1">
+      <w:start w:val="1"/>
+      <w:numFmt w:val="decimal"/>
+      <w:lvlText w:val="%5."/>
+      <w:lvlJc w:val="left"/>
+      <w:pPr>
+        <w:tabs>
+          <w:tab w:val="num" w:pos="3600"/>
+        </w:tabs>
+        <w:ind w:left="3600" w:hanging="360"/>
+      </w:pPr>
+    </w:lvl>
+    <w:lvl w:ilvl="5" w:tentative="1">
+      <w:start w:val="1"/>
+      <w:numFmt w:val="decimal"/>
+      <w:lvlText w:val="%6."/>
+      <w:lvlJc w:val="left"/>
+      <w:pPr>
+        <w:tabs>
+          <w:tab w:val="num" w:pos="4320"/>
+        </w:tabs>
+        <w:ind w:left="4320" w:hanging="360"/>
+      </w:pPr>
+    </w:lvl>
+    <w:lvl w:ilvl="6" w:tentative="1">
+      <w:start w:val="1"/>
+      <w:numFmt w:val="decimal"/>
+      <w:lvlText w:val="%7."/>
+      <w:lvlJc w:val="left"/>
+      <w:pPr>
+        <w:tabs>
+          <w:tab w:val="num" w:pos="5040"/>
+        </w:tabs>
+        <w:ind w:left="5040" w:hanging="360"/>
+      </w:pPr>
+    </w:lvl>
+    <w:lvl w:ilvl="7" w:tentative="1">
+      <w:start w:val="1"/>
+      <w:numFmt w:val="decimal"/>
+      <w:lvlText w:val="%8."/>
+      <w:lvlJc w:val="left"/>
+      <w:pPr>
+        <w:tabs>
+          <w:tab w:val="num" w:pos="5760"/>
+        </w:tabs>
+        <w:ind w:left="5760" w:hanging="360"/>
+      </w:pPr>
+    </w:lvl>
+    <w:lvl w:ilvl="8" w:tentative="1">
+      <w:start w:val="1"/>
+      <w:numFmt w:val="decimal"/>
+      <w:lvlText w:val="%9."/>
+      <w:lvlJc w:val="left"/>
+      <w:pPr>
+        <w:tabs>
+          <w:tab w:val="num" w:pos="6480"/>
+        </w:tabs>
+        <w:ind w:left="6480" w:hanging="360"/>
+      </w:pPr>
     </w:lvl>
   </w:abstractNum>
   <w:num w:numId="1">
@@ -3575,6 +3181,9 @@
   </w:num>
   <w:num w:numId="16">
     <w:abstractNumId w:val="6"/>
+  </w:num>
+  <w:num w:numId="17">
+    <w:abstractNumId w:val="16"/>
   </w:num>
 </w:numbering>
 </file>

--- a/pandoc/word/recommendations.docx
+++ b/pandoc/word/recommendations.docx
@@ -4,28 +4,14 @@
   <w:body>
     <w:p>
       <w:pPr>
-        <w:rPr>
-          <w:lang w:val="en-US"/>
-        </w:rPr>
-      </w:pPr>
-      <w:r>
-        <w:rPr>
-          <w:highlight w:val="yellow"/>
-          <w:lang w:val="en-US"/>
-        </w:rPr>
-        <w:t>&lt; provides a list of synthetic and clear information and recommendations&gt;</w:t>
-      </w:r>
-    </w:p>
-    <w:p>
-      <w:pPr>
         <w:numPr>
           <w:ilvl w:val="0"/>
-          <w:numId w:val="16"/>
+          <w:numId w:val="18"/>
         </w:numPr>
         <w:shd w:val="clear" w:color="auto" w:fill="FFFFFF"/>
         <w:spacing w:before="100" w:beforeAutospacing="1" w:after="100" w:afterAutospacing="1" w:line="240" w:lineRule="auto"/>
         <w:rPr>
-          <w:rFonts w:ascii="Segoe UI" w:eastAsia="Times New Roman" w:hAnsi="Segoe UI" w:cs="Segoe UI"/>
+          <w:rFonts w:ascii="Segoe UI" w:hAnsi="Segoe UI" w:cs="Segoe UI"/>
           <w:color w:val="172B4D"/>
           <w:sz w:val="21"/>
           <w:szCs w:val="21"/>
@@ -34,9 +20,8 @@
       </w:pPr>
       <w:r>
         <w:rPr>
-          <w:rFonts w:ascii="Segoe UI" w:eastAsia="Times New Roman" w:hAnsi="Segoe UI" w:cs="Segoe UI"/>
-          <w:b/>
-          <w:bCs/>
+          <w:rStyle w:val="Enfasigrassetto"/>
+          <w:rFonts w:ascii="Segoe UI" w:hAnsi="Segoe UI" w:cs="Segoe UI"/>
           <w:color w:val="172B4D"/>
           <w:sz w:val="21"/>
           <w:szCs w:val="21"/>
@@ -46,69 +31,46 @@
       </w:r>
       <w:r>
         <w:rPr>
-          <w:rFonts w:ascii="Segoe UI" w:eastAsia="Times New Roman" w:hAnsi="Segoe UI" w:cs="Segoe UI"/>
+          <w:rFonts w:ascii="Segoe UI" w:hAnsi="Segoe UI" w:cs="Segoe UI"/>
           <w:color w:val="172B4D"/>
           <w:sz w:val="21"/>
           <w:szCs w:val="21"/>
           <w:lang w:val="en-US"/>
         </w:rPr>
-        <w:t> is a </w:t>
-      </w:r>
-      <w:r>
-        <w:rPr>
-          <w:rFonts w:ascii="Segoe UI" w:eastAsia="Times New Roman" w:hAnsi="Segoe UI" w:cs="Segoe UI"/>
-          <w:b/>
-          <w:bCs/>
+        <w:t> is an ongoing aspiration driven by application rather a pursuit of perfection for its own sake. Therefore a </w:t>
+      </w:r>
+      <w:r>
+        <w:rPr>
+          <w:rStyle w:val="Enfasigrassetto"/>
+          <w:rFonts w:ascii="Segoe UI" w:hAnsi="Segoe UI" w:cs="Segoe UI"/>
           <w:color w:val="172B4D"/>
           <w:sz w:val="21"/>
           <w:szCs w:val="21"/>
           <w:lang w:val="en-US"/>
         </w:rPr>
-        <w:t>goal</w:t>
-      </w:r>
-      <w:r>
-        <w:rPr>
-          <w:rFonts w:ascii="Segoe UI" w:eastAsia="Times New Roman" w:hAnsi="Segoe UI" w:cs="Segoe UI"/>
+        <w:t>continuous approach of incremental improvement </w:t>
+      </w:r>
+      <w:r>
+        <w:rPr>
+          <w:rFonts w:ascii="Segoe UI" w:hAnsi="Segoe UI" w:cs="Segoe UI"/>
           <w:color w:val="172B4D"/>
           <w:sz w:val="21"/>
           <w:szCs w:val="21"/>
           <w:lang w:val="en-US"/>
         </w:rPr>
-        <w:t> not a status, therefore a </w:t>
-      </w:r>
-      <w:r>
-        <w:rPr>
-          <w:rFonts w:ascii="Segoe UI" w:eastAsia="Times New Roman" w:hAnsi="Segoe UI" w:cs="Segoe UI"/>
-          <w:b/>
-          <w:bCs/>
-          <w:color w:val="172B4D"/>
-          <w:sz w:val="21"/>
-          <w:szCs w:val="21"/>
-          <w:lang w:val="en-US"/>
-        </w:rPr>
-        <w:t>continuous improvement incremental approach</w:t>
-      </w:r>
-      <w:r>
-        <w:rPr>
-          <w:rFonts w:ascii="Segoe UI" w:eastAsia="Times New Roman" w:hAnsi="Segoe UI" w:cs="Segoe UI"/>
-          <w:color w:val="172B4D"/>
-          <w:sz w:val="21"/>
-          <w:szCs w:val="21"/>
-          <w:lang w:val="en-US"/>
-        </w:rPr>
-        <w:t> should be followed.</w:t>
+        <w:t>should be followed.</w:t>
       </w:r>
     </w:p>
     <w:p>
       <w:pPr>
         <w:numPr>
           <w:ilvl w:val="1"/>
-          <w:numId w:val="16"/>
+          <w:numId w:val="18"/>
         </w:numPr>
         <w:shd w:val="clear" w:color="auto" w:fill="FFFFFF"/>
         <w:spacing w:before="100" w:beforeAutospacing="1" w:after="100" w:afterAutospacing="1" w:line="240" w:lineRule="auto"/>
         <w:rPr>
-          <w:rFonts w:ascii="Segoe UI" w:eastAsia="Times New Roman" w:hAnsi="Segoe UI" w:cs="Segoe UI"/>
+          <w:rFonts w:ascii="Segoe UI" w:hAnsi="Segoe UI" w:cs="Segoe UI"/>
           <w:color w:val="172B4D"/>
           <w:sz w:val="21"/>
           <w:szCs w:val="21"/>
@@ -117,25 +79,25 @@
       </w:pPr>
       <w:r>
         <w:rPr>
-          <w:rFonts w:ascii="Segoe UI" w:eastAsia="Times New Roman" w:hAnsi="Segoe UI" w:cs="Segoe UI"/>
+          <w:rFonts w:ascii="Segoe UI" w:hAnsi="Segoe UI" w:cs="Segoe UI"/>
           <w:color w:val="172B4D"/>
           <w:sz w:val="21"/>
           <w:szCs w:val="21"/>
           <w:lang w:val="en-US"/>
         </w:rPr>
-        <w:t>Do not pretend to implement everything from the beginning.</w:t>
+        <w:t>Do not pretend to implement everything from the beginning i.e. Do not try to "boil the ocean"!</w:t>
       </w:r>
     </w:p>
     <w:p>
       <w:pPr>
         <w:numPr>
           <w:ilvl w:val="2"/>
-          <w:numId w:val="16"/>
+          <w:numId w:val="18"/>
         </w:numPr>
         <w:shd w:val="clear" w:color="auto" w:fill="FFFFFF"/>
         <w:spacing w:before="100" w:beforeAutospacing="1" w:after="100" w:afterAutospacing="1" w:line="240" w:lineRule="auto"/>
         <w:rPr>
-          <w:rFonts w:ascii="Segoe UI" w:eastAsia="Times New Roman" w:hAnsi="Segoe UI" w:cs="Segoe UI"/>
+          <w:rFonts w:ascii="Segoe UI" w:hAnsi="Segoe UI" w:cs="Segoe UI"/>
           <w:color w:val="172B4D"/>
           <w:sz w:val="21"/>
           <w:szCs w:val="21"/>
@@ -144,7 +106,7 @@
       </w:pPr>
       <w:r>
         <w:rPr>
-          <w:rFonts w:ascii="Segoe UI" w:eastAsia="Times New Roman" w:hAnsi="Segoe UI" w:cs="Segoe UI"/>
+          <w:rFonts w:ascii="Segoe UI" w:hAnsi="Segoe UI" w:cs="Segoe UI"/>
           <w:color w:val="172B4D"/>
           <w:sz w:val="21"/>
           <w:szCs w:val="21"/>
@@ -157,25 +119,23 @@
       <w:pPr>
         <w:numPr>
           <w:ilvl w:val="2"/>
-          <w:numId w:val="16"/>
+          <w:numId w:val="18"/>
         </w:numPr>
         <w:shd w:val="clear" w:color="auto" w:fill="FFFFFF"/>
         <w:spacing w:before="100" w:beforeAutospacing="1" w:after="100" w:afterAutospacing="1" w:line="240" w:lineRule="auto"/>
         <w:rPr>
-          <w:rFonts w:ascii="Segoe UI" w:eastAsia="Times New Roman" w:hAnsi="Segoe UI" w:cs="Segoe UI"/>
-          <w:color w:val="172B4D"/>
-          <w:sz w:val="21"/>
-          <w:szCs w:val="21"/>
-          <w:lang w:val="en-US"/>
-        </w:rPr>
-      </w:pPr>
-      <w:r>
-        <w:rPr>
-          <w:rFonts w:ascii="Segoe UI" w:eastAsia="Times New Roman" w:hAnsi="Segoe UI" w:cs="Segoe UI"/>
-          <w:color w:val="172B4D"/>
-          <w:sz w:val="21"/>
-          <w:szCs w:val="21"/>
-          <w:lang w:val="en-US"/>
+          <w:rFonts w:ascii="Segoe UI" w:hAnsi="Segoe UI" w:cs="Segoe UI"/>
+          <w:color w:val="172B4D"/>
+          <w:sz w:val="21"/>
+          <w:szCs w:val="21"/>
+        </w:rPr>
+      </w:pPr>
+      <w:r>
+        <w:rPr>
+          <w:rFonts w:ascii="Segoe UI" w:hAnsi="Segoe UI" w:cs="Segoe UI"/>
+          <w:color w:val="172B4D"/>
+          <w:sz w:val="21"/>
+          <w:szCs w:val="21"/>
         </w:rPr>
         <w:t>in terms of maturity level</w:t>
       </w:r>
@@ -184,12 +144,12 @@
       <w:pPr>
         <w:numPr>
           <w:ilvl w:val="2"/>
-          <w:numId w:val="16"/>
+          <w:numId w:val="18"/>
         </w:numPr>
         <w:shd w:val="clear" w:color="auto" w:fill="FFFFFF"/>
         <w:spacing w:before="100" w:beforeAutospacing="1" w:after="100" w:afterAutospacing="1" w:line="240" w:lineRule="auto"/>
         <w:rPr>
-          <w:rFonts w:ascii="Segoe UI" w:eastAsia="Times New Roman" w:hAnsi="Segoe UI" w:cs="Segoe UI"/>
+          <w:rFonts w:ascii="Segoe UI" w:hAnsi="Segoe UI" w:cs="Segoe UI"/>
           <w:color w:val="172B4D"/>
           <w:sz w:val="21"/>
           <w:szCs w:val="21"/>
@@ -198,7 +158,7 @@
       </w:pPr>
       <w:r>
         <w:rPr>
-          <w:rFonts w:ascii="Segoe UI" w:eastAsia="Times New Roman" w:hAnsi="Segoe UI" w:cs="Segoe UI"/>
+          <w:rFonts w:ascii="Segoe UI" w:hAnsi="Segoe UI" w:cs="Segoe UI"/>
           <w:color w:val="172B4D"/>
           <w:sz w:val="21"/>
           <w:szCs w:val="21"/>
@@ -211,12 +171,12 @@
       <w:pPr>
         <w:numPr>
           <w:ilvl w:val="1"/>
-          <w:numId w:val="16"/>
+          <w:numId w:val="18"/>
         </w:numPr>
         <w:shd w:val="clear" w:color="auto" w:fill="FFFFFF"/>
         <w:spacing w:before="100" w:beforeAutospacing="1" w:after="100" w:afterAutospacing="1" w:line="240" w:lineRule="auto"/>
         <w:rPr>
-          <w:rFonts w:ascii="Segoe UI" w:eastAsia="Times New Roman" w:hAnsi="Segoe UI" w:cs="Segoe UI"/>
+          <w:rFonts w:ascii="Segoe UI" w:hAnsi="Segoe UI" w:cs="Segoe UI"/>
           <w:color w:val="172B4D"/>
           <w:sz w:val="21"/>
           <w:szCs w:val="21"/>
@@ -225,25 +185,25 @@
       </w:pPr>
       <w:r>
         <w:rPr>
-          <w:rFonts w:ascii="Segoe UI" w:eastAsia="Times New Roman" w:hAnsi="Segoe UI" w:cs="Segoe UI"/>
+          <w:rFonts w:ascii="Segoe UI" w:hAnsi="Segoe UI" w:cs="Segoe UI"/>
           <w:color w:val="172B4D"/>
           <w:sz w:val="21"/>
           <w:szCs w:val="21"/>
           <w:lang w:val="en-US"/>
         </w:rPr>
-        <w:t>You need to be able to know where you are ("as is" assessment) and what you want to achieve.</w:t>
+        <w:t>You need to determine where you are with the selected data and metadata ("as is" FAIR assessment), what you want to achieve and the resources you have available.</w:t>
       </w:r>
     </w:p>
     <w:p>
       <w:pPr>
         <w:numPr>
           <w:ilvl w:val="1"/>
-          <w:numId w:val="16"/>
+          <w:numId w:val="18"/>
         </w:numPr>
         <w:shd w:val="clear" w:color="auto" w:fill="FFFFFF"/>
         <w:spacing w:before="100" w:beforeAutospacing="1" w:after="100" w:afterAutospacing="1" w:line="240" w:lineRule="auto"/>
         <w:rPr>
-          <w:rFonts w:ascii="Segoe UI" w:eastAsia="Times New Roman" w:hAnsi="Segoe UI" w:cs="Segoe UI"/>
+          <w:rFonts w:ascii="Segoe UI" w:hAnsi="Segoe UI" w:cs="Segoe UI"/>
           <w:color w:val="172B4D"/>
           <w:sz w:val="21"/>
           <w:szCs w:val="21"/>
@@ -252,25 +212,25 @@
       </w:pPr>
       <w:r>
         <w:rPr>
-          <w:rFonts w:ascii="Segoe UI" w:eastAsia="Times New Roman" w:hAnsi="Segoe UI" w:cs="Segoe UI"/>
+          <w:rFonts w:ascii="Segoe UI" w:hAnsi="Segoe UI" w:cs="Segoe UI"/>
           <w:color w:val="172B4D"/>
           <w:sz w:val="21"/>
           <w:szCs w:val="21"/>
           <w:lang w:val="en-US"/>
         </w:rPr>
-        <w:t>Measurements, such as RDA indicators, are essential for evaluating achieved improvements.</w:t>
+        <w:t>Metrics, such as the RDA FAIR data maturity indicators, are essential. These are used to evaluate improvements made in an iterative manner, to realise successful objectives.</w:t>
       </w:r>
     </w:p>
     <w:p>
       <w:pPr>
         <w:numPr>
-          <w:ilvl w:val="1"/>
-          <w:numId w:val="16"/>
+          <w:ilvl w:val="0"/>
+          <w:numId w:val="18"/>
         </w:numPr>
         <w:shd w:val="clear" w:color="auto" w:fill="FFFFFF"/>
         <w:spacing w:before="100" w:beforeAutospacing="1" w:after="100" w:afterAutospacing="1" w:line="240" w:lineRule="auto"/>
         <w:rPr>
-          <w:rFonts w:ascii="Segoe UI" w:eastAsia="Times New Roman" w:hAnsi="Segoe UI" w:cs="Segoe UI"/>
+          <w:rFonts w:ascii="Segoe UI" w:hAnsi="Segoe UI" w:cs="Segoe UI"/>
           <w:color w:val="172B4D"/>
           <w:sz w:val="21"/>
           <w:szCs w:val="21"/>
@@ -279,25 +239,99 @@
       </w:pPr>
       <w:r>
         <w:rPr>
-          <w:rFonts w:ascii="Segoe UI" w:eastAsia="Times New Roman" w:hAnsi="Segoe UI" w:cs="Segoe UI"/>
+          <w:rFonts w:ascii="Segoe UI" w:hAnsi="Segoe UI" w:cs="Segoe UI"/>
           <w:color w:val="172B4D"/>
           <w:sz w:val="21"/>
           <w:szCs w:val="21"/>
           <w:lang w:val="en-US"/>
         </w:rPr>
-        <w:t>&lt;…&gt;</w:t>
+        <w:t>The </w:t>
+      </w:r>
+      <w:r>
+        <w:rPr>
+          <w:rStyle w:val="Enfasigrassetto"/>
+          <w:rFonts w:ascii="Segoe UI" w:hAnsi="Segoe UI" w:cs="Segoe UI"/>
+          <w:color w:val="172B4D"/>
+          <w:sz w:val="21"/>
+          <w:szCs w:val="21"/>
+          <w:lang w:val="en-US"/>
+        </w:rPr>
+        <w:t>HL7 FHIR</w:t>
+      </w:r>
+      <w:r>
+        <w:rPr>
+          <w:rFonts w:ascii="Segoe UI" w:hAnsi="Segoe UI" w:cs="Segoe UI"/>
+          <w:color w:val="172B4D"/>
+          <w:sz w:val="21"/>
+          <w:szCs w:val="21"/>
+          <w:lang w:val="en-US"/>
+        </w:rPr>
+        <w:t> standard is a widely recognized and used standard in the health space providing </w:t>
+      </w:r>
+      <w:r>
+        <w:rPr>
+          <w:rStyle w:val="Enfasigrassetto"/>
+          <w:rFonts w:ascii="Segoe UI" w:hAnsi="Segoe UI" w:cs="Segoe UI"/>
+          <w:color w:val="172B4D"/>
+          <w:sz w:val="21"/>
+          <w:szCs w:val="21"/>
+          <w:lang w:val="en-US"/>
+        </w:rPr>
+        <w:t>value</w:t>
+      </w:r>
+      <w:r>
+        <w:rPr>
+          <w:rFonts w:ascii="Segoe UI" w:hAnsi="Segoe UI" w:cs="Segoe UI"/>
+          <w:color w:val="172B4D"/>
+          <w:sz w:val="21"/>
+          <w:szCs w:val="21"/>
+          <w:lang w:val="en-US"/>
+        </w:rPr>
+        <w:t> in the </w:t>
+      </w:r>
+      <w:r>
+        <w:rPr>
+          <w:rStyle w:val="Enfasigrassetto"/>
+          <w:rFonts w:ascii="Segoe UI" w:hAnsi="Segoe UI" w:cs="Segoe UI"/>
+          <w:color w:val="172B4D"/>
+          <w:sz w:val="21"/>
+          <w:szCs w:val="21"/>
+          <w:lang w:val="en-US"/>
+        </w:rPr>
+        <w:t>implementation</w:t>
+      </w:r>
+      <w:r>
+        <w:rPr>
+          <w:rFonts w:ascii="Segoe UI" w:hAnsi="Segoe UI" w:cs="Segoe UI"/>
+          <w:color w:val="172B4D"/>
+          <w:sz w:val="21"/>
+          <w:szCs w:val="21"/>
+          <w:lang w:val="en-US"/>
+        </w:rPr>
+        <w:t> of </w:t>
+      </w:r>
+      <w:r>
+        <w:rPr>
+          <w:rStyle w:val="Enfasigrassetto"/>
+          <w:rFonts w:ascii="Segoe UI" w:hAnsi="Segoe UI" w:cs="Segoe UI"/>
+          <w:color w:val="172B4D"/>
+          <w:sz w:val="21"/>
+          <w:szCs w:val="21"/>
+          <w:lang w:val="en-US"/>
+        </w:rPr>
+        <w:t>FAIR health data and services</w:t>
       </w:r>
     </w:p>
     <w:p>
       <w:pPr>
         <w:numPr>
-          <w:ilvl w:val="0"/>
-          <w:numId w:val="16"/>
+          <w:ilvl w:val="1"/>
+          <w:numId w:val="18"/>
         </w:numPr>
         <w:shd w:val="clear" w:color="auto" w:fill="FFFFFF"/>
         <w:spacing w:before="100" w:beforeAutospacing="1" w:after="100" w:afterAutospacing="1" w:line="240" w:lineRule="auto"/>
         <w:rPr>
-          <w:rFonts w:ascii="Segoe UI" w:eastAsia="Times New Roman" w:hAnsi="Segoe UI" w:cs="Segoe UI"/>
+          <w:rFonts w:ascii="Segoe UI" w:hAnsi="Segoe UI" w:cs="Segoe UI"/>
           <w:color w:val="172B4D"/>
           <w:sz w:val="21"/>
           <w:szCs w:val="21"/>
@@ -306,103 +340,25 @@
       </w:pPr>
       <w:r>
         <w:rPr>
-          <w:rFonts w:ascii="Segoe UI" w:eastAsia="Times New Roman" w:hAnsi="Segoe UI" w:cs="Segoe UI"/>
+          <w:rFonts w:ascii="Segoe UI" w:hAnsi="Segoe UI" w:cs="Segoe UI"/>
           <w:color w:val="172B4D"/>
           <w:sz w:val="21"/>
           <w:szCs w:val="21"/>
           <w:lang w:val="en-US"/>
         </w:rPr>
-        <w:t>The </w:t>
-      </w:r>
-      <w:r>
-        <w:rPr>
-          <w:rFonts w:ascii="Segoe UI" w:eastAsia="Times New Roman" w:hAnsi="Segoe UI" w:cs="Segoe UI"/>
-          <w:b/>
-          <w:bCs/>
-          <w:color w:val="172B4D"/>
-          <w:sz w:val="21"/>
-          <w:szCs w:val="21"/>
-          <w:lang w:val="en-US"/>
-        </w:rPr>
-        <w:t>HL7 FHIR</w:t>
-      </w:r>
-      <w:r>
-        <w:rPr>
-          <w:rFonts w:ascii="Segoe UI" w:eastAsia="Times New Roman" w:hAnsi="Segoe UI" w:cs="Segoe UI"/>
-          <w:color w:val="172B4D"/>
-          <w:sz w:val="21"/>
-          <w:szCs w:val="21"/>
-          <w:lang w:val="en-US"/>
-        </w:rPr>
-        <w:t> standard is a widely recognized and used standard in the health space providing </w:t>
-      </w:r>
-      <w:r>
-        <w:rPr>
-          <w:rFonts w:ascii="Segoe UI" w:eastAsia="Times New Roman" w:hAnsi="Segoe UI" w:cs="Segoe UI"/>
-          <w:b/>
-          <w:bCs/>
-          <w:color w:val="172B4D"/>
-          <w:sz w:val="21"/>
-          <w:szCs w:val="21"/>
-          <w:lang w:val="en-US"/>
-        </w:rPr>
-        <w:t>value</w:t>
-      </w:r>
-      <w:r>
-        <w:rPr>
-          <w:rFonts w:ascii="Segoe UI" w:eastAsia="Times New Roman" w:hAnsi="Segoe UI" w:cs="Segoe UI"/>
-          <w:color w:val="172B4D"/>
-          <w:sz w:val="21"/>
-          <w:szCs w:val="21"/>
-          <w:lang w:val="en-US"/>
-        </w:rPr>
-        <w:t> in the </w:t>
-      </w:r>
-      <w:r>
-        <w:rPr>
-          <w:rFonts w:ascii="Segoe UI" w:eastAsia="Times New Roman" w:hAnsi="Segoe UI" w:cs="Segoe UI"/>
-          <w:b/>
-          <w:bCs/>
-          <w:color w:val="172B4D"/>
-          <w:sz w:val="21"/>
-          <w:szCs w:val="21"/>
-          <w:lang w:val="en-US"/>
-        </w:rPr>
-        <w:t>implementation</w:t>
-      </w:r>
-      <w:r>
-        <w:rPr>
-          <w:rFonts w:ascii="Segoe UI" w:eastAsia="Times New Roman" w:hAnsi="Segoe UI" w:cs="Segoe UI"/>
-          <w:color w:val="172B4D"/>
-          <w:sz w:val="21"/>
-          <w:szCs w:val="21"/>
-          <w:lang w:val="en-US"/>
-        </w:rPr>
-        <w:t> of </w:t>
-      </w:r>
-      <w:r>
-        <w:rPr>
-          <w:rFonts w:ascii="Segoe UI" w:eastAsia="Times New Roman" w:hAnsi="Segoe UI" w:cs="Segoe UI"/>
-          <w:b/>
-          <w:bCs/>
-          <w:color w:val="172B4D"/>
-          <w:sz w:val="21"/>
-          <w:szCs w:val="21"/>
-          <w:lang w:val="en-US"/>
-        </w:rPr>
-        <w:t>FAIR health data and services</w:t>
+        <w:t>Even if HL7 FHIR can provide support to data FAIRification, implementing HL7 FHIR is not a sufficient requirement for being FAIR. This guides provides suggestions on how to use FHIR to improve FAIRness.</w:t>
       </w:r>
     </w:p>
     <w:p>
       <w:pPr>
         <w:numPr>
           <w:ilvl w:val="1"/>
-          <w:numId w:val="16"/>
+          <w:numId w:val="18"/>
         </w:numPr>
         <w:shd w:val="clear" w:color="auto" w:fill="FFFFFF"/>
         <w:spacing w:before="100" w:beforeAutospacing="1" w:after="100" w:afterAutospacing="1" w:line="240" w:lineRule="auto"/>
         <w:rPr>
-          <w:rFonts w:ascii="Segoe UI" w:eastAsia="Times New Roman" w:hAnsi="Segoe UI" w:cs="Segoe UI"/>
+          <w:rFonts w:ascii="Segoe UI" w:hAnsi="Segoe UI" w:cs="Segoe UI"/>
           <w:color w:val="172B4D"/>
           <w:sz w:val="21"/>
           <w:szCs w:val="21"/>
@@ -411,25 +367,46 @@
       </w:pPr>
       <w:r>
         <w:rPr>
-          <w:rFonts w:ascii="Segoe UI" w:eastAsia="Times New Roman" w:hAnsi="Segoe UI" w:cs="Segoe UI"/>
+          <w:rFonts w:ascii="Segoe UI" w:hAnsi="Segoe UI" w:cs="Segoe UI"/>
           <w:color w:val="172B4D"/>
           <w:sz w:val="21"/>
           <w:szCs w:val="21"/>
           <w:lang w:val="en-US"/>
         </w:rPr>
-        <w:t>Even if HL7 FHIR can provide support to data FAIRification, implementing HL7 FHIR is not a sufficient requirement for being FAIR. This guides provides suggestions on how to use FHIR to improve FAIRness.</w:t>
+        <w:t>The HL7 FHIR standard provides its highest value in realizing </w:t>
+      </w:r>
+      <w:r>
+        <w:rPr>
+          <w:rStyle w:val="Enfasigrassetto"/>
+          <w:rFonts w:ascii="Segoe UI" w:hAnsi="Segoe UI" w:cs="Segoe UI"/>
+          <w:color w:val="172B4D"/>
+          <w:sz w:val="21"/>
+          <w:szCs w:val="21"/>
+          <w:lang w:val="en-US"/>
+        </w:rPr>
+        <w:t>Interoperability</w:t>
+      </w:r>
+      <w:r>
+        <w:rPr>
+          <w:rFonts w:ascii="Segoe UI" w:hAnsi="Segoe UI" w:cs="Segoe UI"/>
+          <w:color w:val="172B4D"/>
+          <w:sz w:val="21"/>
+          <w:szCs w:val="21"/>
+          <w:lang w:val="en-US"/>
+        </w:rPr>
+        <w:t> and Reusability principles. Hybrid solutions, i.e by using combined FHIR and non-FHIR technologies, can be used as well to realize the other FAIR principles.</w:t>
       </w:r>
     </w:p>
     <w:p>
       <w:pPr>
         <w:numPr>
           <w:ilvl w:val="1"/>
-          <w:numId w:val="16"/>
+          <w:numId w:val="18"/>
         </w:numPr>
         <w:shd w:val="clear" w:color="auto" w:fill="FFFFFF"/>
         <w:spacing w:before="100" w:beforeAutospacing="1" w:after="100" w:afterAutospacing="1" w:line="240" w:lineRule="auto"/>
         <w:rPr>
-          <w:rFonts w:ascii="Segoe UI" w:eastAsia="Times New Roman" w:hAnsi="Segoe UI" w:cs="Segoe UI"/>
+          <w:rFonts w:ascii="Segoe UI" w:hAnsi="Segoe UI" w:cs="Segoe UI"/>
           <w:color w:val="172B4D"/>
           <w:sz w:val="21"/>
           <w:szCs w:val="21"/>
@@ -438,47 +415,25 @@
       </w:pPr>
       <w:r>
         <w:rPr>
-          <w:rFonts w:ascii="Segoe UI" w:eastAsia="Times New Roman" w:hAnsi="Segoe UI" w:cs="Segoe UI"/>
+          <w:rFonts w:ascii="Segoe UI" w:hAnsi="Segoe UI" w:cs="Segoe UI"/>
           <w:color w:val="172B4D"/>
           <w:sz w:val="21"/>
           <w:szCs w:val="21"/>
           <w:lang w:val="en-US"/>
         </w:rPr>
-        <w:t>The HL7 FHIR standard provides its highest value in realizing </w:t>
-      </w:r>
-      <w:r>
-        <w:rPr>
-          <w:rFonts w:ascii="Segoe UI" w:eastAsia="Times New Roman" w:hAnsi="Segoe UI" w:cs="Segoe UI"/>
-          <w:b/>
-          <w:bCs/>
-          <w:color w:val="172B4D"/>
-          <w:sz w:val="21"/>
-          <w:szCs w:val="21"/>
-          <w:lang w:val="en-US"/>
-        </w:rPr>
-        <w:t>Interoperability</w:t>
-      </w:r>
-      <w:r>
-        <w:rPr>
-          <w:rFonts w:ascii="Segoe UI" w:eastAsia="Times New Roman" w:hAnsi="Segoe UI" w:cs="Segoe UI"/>
-          <w:color w:val="172B4D"/>
-          <w:sz w:val="21"/>
-          <w:szCs w:val="21"/>
-          <w:lang w:val="en-US"/>
-        </w:rPr>
-        <w:t> and Reusability principles. Hybrid solutions, i.e by using combined FHIR and non-FHIR technologies, can be used to realize the other FAIR principles.</w:t>
+        <w:t>This would not exclude the possibility to realize also Findability and Accessibility principles  by using FHIR. However, a cost benefit evaluation, considering the level of adoption by that community, should be accomplished.</w:t>
       </w:r>
     </w:p>
     <w:p>
       <w:pPr>
         <w:numPr>
-          <w:ilvl w:val="1"/>
-          <w:numId w:val="16"/>
+          <w:ilvl w:val="0"/>
+          <w:numId w:val="18"/>
         </w:numPr>
         <w:shd w:val="clear" w:color="auto" w:fill="FFFFFF"/>
         <w:spacing w:before="100" w:beforeAutospacing="1" w:after="100" w:afterAutospacing="1" w:line="240" w:lineRule="auto"/>
         <w:rPr>
-          <w:rFonts w:ascii="Segoe UI" w:eastAsia="Times New Roman" w:hAnsi="Segoe UI" w:cs="Segoe UI"/>
+          <w:rFonts w:ascii="Segoe UI" w:hAnsi="Segoe UI" w:cs="Segoe UI"/>
           <w:color w:val="172B4D"/>
           <w:sz w:val="21"/>
           <w:szCs w:val="21"/>
@@ -487,84 +442,92 @@
       </w:pPr>
       <w:r>
         <w:rPr>
-          <w:rFonts w:ascii="Segoe UI" w:eastAsia="Times New Roman" w:hAnsi="Segoe UI" w:cs="Segoe UI"/>
+          <w:rFonts w:ascii="Segoe UI" w:hAnsi="Segoe UI" w:cs="Segoe UI"/>
           <w:color w:val="172B4D"/>
           <w:sz w:val="21"/>
           <w:szCs w:val="21"/>
           <w:lang w:val="en-US"/>
         </w:rPr>
-        <w:t xml:space="preserve">This would not exclude the possibility to realize also Findability and Accessibility </w:t>
-      </w:r>
-      <w:r>
-        <w:rPr>
-          <w:rFonts w:ascii="Segoe UI" w:eastAsia="Times New Roman" w:hAnsi="Segoe UI" w:cs="Segoe UI"/>
+        <w:t>As with the FAIR principles in general, the FHIR implementation of the FAIR principles should follow an </w:t>
+      </w:r>
+      <w:r>
+        <w:rPr>
+          <w:rStyle w:val="Enfasigrassetto"/>
+          <w:rFonts w:ascii="Segoe UI" w:hAnsi="Segoe UI" w:cs="Segoe UI"/>
           <w:color w:val="172B4D"/>
           <w:sz w:val="21"/>
           <w:szCs w:val="21"/>
           <w:lang w:val="en-US"/>
         </w:rPr>
-        <w:t>principles by</w:t>
-      </w:r>
-      <w:r>
-        <w:rPr>
-          <w:rFonts w:ascii="Segoe UI" w:eastAsia="Times New Roman" w:hAnsi="Segoe UI" w:cs="Segoe UI"/>
-          <w:color w:val="172B4D"/>
-          <w:sz w:val="21"/>
-          <w:szCs w:val="21"/>
-          <w:lang w:val="en-US"/>
-        </w:rPr>
-        <w:t xml:space="preserve"> using FHIR. However, a cost benefit evaluation, considering the level of adoption by that community, should be accomplished.</w:t>
+        <w:t>incremental approach.</w:t>
       </w:r>
     </w:p>
     <w:p>
       <w:pPr>
         <w:numPr>
-          <w:ilvl w:val="0"/>
-          <w:numId w:val="16"/>
+          <w:ilvl w:val="1"/>
+          <w:numId w:val="18"/>
         </w:numPr>
         <w:shd w:val="clear" w:color="auto" w:fill="FFFFFF"/>
         <w:spacing w:before="100" w:beforeAutospacing="1" w:after="100" w:afterAutospacing="1" w:line="240" w:lineRule="auto"/>
         <w:rPr>
-          <w:rFonts w:ascii="Segoe UI" w:eastAsia="Times New Roman" w:hAnsi="Segoe UI" w:cs="Segoe UI"/>
+          <w:rFonts w:ascii="Segoe UI" w:hAnsi="Segoe UI" w:cs="Segoe UI"/>
+          <w:color w:val="172B4D"/>
+          <w:sz w:val="21"/>
+          <w:szCs w:val="21"/>
+        </w:rPr>
+      </w:pPr>
+      <w:r>
+        <w:rPr>
+          <w:rFonts w:ascii="Segoe UI" w:hAnsi="Segoe UI" w:cs="Segoe UI"/>
           <w:color w:val="172B4D"/>
           <w:sz w:val="21"/>
           <w:szCs w:val="21"/>
           <w:lang w:val="en-US"/>
         </w:rPr>
-      </w:pPr>
-      <w:r>
-        <w:rPr>
-          <w:rFonts w:ascii="Segoe UI" w:eastAsia="Times New Roman" w:hAnsi="Segoe UI" w:cs="Segoe UI"/>
+        <w:t>in this sense, depending on the context of usage, such as standards adopted by the community, the cost-effectiveness and the community goals, an </w:t>
+      </w:r>
+      <w:r>
+        <w:rPr>
+          <w:rStyle w:val="Enfasigrassetto"/>
+          <w:rFonts w:ascii="Segoe UI" w:hAnsi="Segoe UI" w:cs="Segoe UI"/>
           <w:color w:val="172B4D"/>
           <w:sz w:val="21"/>
           <w:szCs w:val="21"/>
           <w:lang w:val="en-US"/>
         </w:rPr>
-        <w:t>As with the FAIR principles in general, the FHIR implementation of the FAIR principles should follow an </w:t>
-      </w:r>
-      <w:r>
-        <w:rPr>
-          <w:rFonts w:ascii="Segoe UI" w:eastAsia="Times New Roman" w:hAnsi="Segoe UI" w:cs="Segoe UI"/>
-          <w:b/>
-          <w:bCs/>
+        <w:t>architectural migration path with a consistent set of intermediate objectives should be defined</w:t>
+      </w:r>
+      <w:r>
+        <w:rPr>
+          <w:rFonts w:ascii="Segoe UI" w:hAnsi="Segoe UI" w:cs="Segoe UI"/>
           <w:color w:val="172B4D"/>
           <w:sz w:val="21"/>
           <w:szCs w:val="21"/>
           <w:lang w:val="en-US"/>
         </w:rPr>
-        <w:t>incremental approach.</w:t>
+        <w:t xml:space="preserve">. </w:t>
+      </w:r>
+      <w:r>
+        <w:rPr>
+          <w:rFonts w:ascii="Segoe UI" w:hAnsi="Segoe UI" w:cs="Segoe UI"/>
+          <w:color w:val="172B4D"/>
+          <w:sz w:val="21"/>
+          <w:szCs w:val="21"/>
+        </w:rPr>
+        <w:t>Objectives might be related to:</w:t>
       </w:r>
     </w:p>
     <w:p>
       <w:pPr>
         <w:numPr>
-          <w:ilvl w:val="1"/>
-          <w:numId w:val="16"/>
+          <w:ilvl w:val="2"/>
+          <w:numId w:val="18"/>
         </w:numPr>
         <w:shd w:val="clear" w:color="auto" w:fill="FFFFFF"/>
         <w:spacing w:before="100" w:beforeAutospacing="1" w:after="100" w:afterAutospacing="1" w:line="240" w:lineRule="auto"/>
         <w:rPr>
-          <w:rFonts w:ascii="Segoe UI" w:eastAsia="Times New Roman" w:hAnsi="Segoe UI" w:cs="Segoe UI"/>
+          <w:rFonts w:ascii="Segoe UI" w:hAnsi="Segoe UI" w:cs="Segoe UI"/>
           <w:color w:val="172B4D"/>
           <w:sz w:val="21"/>
           <w:szCs w:val="21"/>
@@ -573,25 +536,25 @@
       </w:pPr>
       <w:r>
         <w:rPr>
-          <w:rFonts w:ascii="Segoe UI" w:eastAsia="Times New Roman" w:hAnsi="Segoe UI" w:cs="Segoe UI"/>
+          <w:rFonts w:ascii="Segoe UI" w:hAnsi="Segoe UI" w:cs="Segoe UI"/>
           <w:color w:val="172B4D"/>
           <w:sz w:val="21"/>
           <w:szCs w:val="21"/>
           <w:lang w:val="en-US"/>
         </w:rPr>
-        <w:t>in this sense, depending on the usage context, including the standards adopted by the community, the cost-effectiveness evaluation and the community goals, an architectural migration path with a consistent set of intermediate objectives should be defined. Objectives might be related to:</w:t>
+        <w:t>the RDA indicators to be realized;</w:t>
       </w:r>
     </w:p>
     <w:p>
       <w:pPr>
         <w:numPr>
           <w:ilvl w:val="2"/>
-          <w:numId w:val="16"/>
+          <w:numId w:val="18"/>
         </w:numPr>
         <w:shd w:val="clear" w:color="auto" w:fill="FFFFFF"/>
         <w:spacing w:before="100" w:beforeAutospacing="1" w:after="100" w:afterAutospacing="1" w:line="240" w:lineRule="auto"/>
         <w:rPr>
-          <w:rFonts w:ascii="Segoe UI" w:eastAsia="Times New Roman" w:hAnsi="Segoe UI" w:cs="Segoe UI"/>
+          <w:rFonts w:ascii="Segoe UI" w:hAnsi="Segoe UI" w:cs="Segoe UI"/>
           <w:color w:val="172B4D"/>
           <w:sz w:val="21"/>
           <w:szCs w:val="21"/>
@@ -600,440 +563,247 @@
       </w:pPr>
       <w:r>
         <w:rPr>
-          <w:rFonts w:ascii="Segoe UI" w:eastAsia="Times New Roman" w:hAnsi="Segoe UI" w:cs="Segoe UI"/>
+          <w:rFonts w:ascii="Segoe UI" w:hAnsi="Segoe UI" w:cs="Segoe UI"/>
           <w:color w:val="172B4D"/>
           <w:sz w:val="21"/>
           <w:szCs w:val="21"/>
           <w:lang w:val="en-US"/>
         </w:rPr>
-        <w:t xml:space="preserve">a set of RDA indicators to be </w:t>
-      </w:r>
-      <w:r>
-        <w:rPr>
-          <w:rFonts w:ascii="Segoe UI" w:eastAsia="Times New Roman" w:hAnsi="Segoe UI" w:cs="Segoe UI"/>
-          <w:color w:val="172B4D"/>
-          <w:sz w:val="21"/>
-          <w:szCs w:val="21"/>
-          <w:lang w:val="en-US"/>
-        </w:rPr>
-        <w:t>realized.</w:t>
-      </w:r>
-      <w:r>
-        <w:rPr>
-          <w:rFonts w:ascii="Segoe UI" w:eastAsia="Times New Roman" w:hAnsi="Segoe UI" w:cs="Segoe UI"/>
-          <w:i/>
-          <w:iCs/>
-          <w:color w:val="172B4D"/>
-          <w:sz w:val="21"/>
-          <w:szCs w:val="21"/>
-          <w:lang w:val="en-US"/>
-        </w:rPr>
-        <w:t xml:space="preserve"> &lt;</w:t>
-      </w:r>
-      <w:r>
-        <w:rPr>
-          <w:rFonts w:ascii="Segoe UI" w:eastAsia="Times New Roman" w:hAnsi="Segoe UI" w:cs="Segoe UI"/>
-          <w:i/>
-          <w:iCs/>
-          <w:color w:val="172B4D"/>
-          <w:sz w:val="21"/>
-          <w:szCs w:val="21"/>
-          <w:lang w:val="en-US"/>
-        </w:rPr>
-        <w:t>add example&gt;</w:t>
+        <w:t>the maturity of their realization;</w:t>
       </w:r>
     </w:p>
     <w:p>
       <w:pPr>
         <w:numPr>
           <w:ilvl w:val="2"/>
-          <w:numId w:val="16"/>
+          <w:numId w:val="18"/>
         </w:numPr>
         <w:shd w:val="clear" w:color="auto" w:fill="FFFFFF"/>
         <w:spacing w:before="100" w:beforeAutospacing="1" w:after="100" w:afterAutospacing="1" w:line="240" w:lineRule="auto"/>
         <w:rPr>
-          <w:rFonts w:ascii="Segoe UI" w:eastAsia="Times New Roman" w:hAnsi="Segoe UI" w:cs="Segoe UI"/>
-          <w:color w:val="172B4D"/>
-          <w:sz w:val="21"/>
-          <w:szCs w:val="21"/>
-          <w:lang w:val="en-US"/>
-        </w:rPr>
-      </w:pPr>
-      <w:r>
-        <w:rPr>
-          <w:rFonts w:ascii="Segoe UI" w:eastAsia="Times New Roman" w:hAnsi="Segoe UI" w:cs="Segoe UI"/>
-          <w:color w:val="172B4D"/>
-          <w:sz w:val="21"/>
-          <w:szCs w:val="21"/>
-          <w:lang w:val="en-US"/>
-        </w:rPr>
-        <w:t>their realization maturity levels. </w:t>
-      </w:r>
-      <w:r>
-        <w:rPr>
-          <w:rFonts w:ascii="Segoe UI" w:eastAsia="Times New Roman" w:hAnsi="Segoe UI" w:cs="Segoe UI"/>
-          <w:i/>
-          <w:iCs/>
-          <w:color w:val="172B4D"/>
-          <w:sz w:val="21"/>
-          <w:szCs w:val="21"/>
-          <w:lang w:val="en-US"/>
-        </w:rPr>
-        <w:t>&lt;add example&gt;</w:t>
+          <w:rFonts w:ascii="Segoe UI" w:hAnsi="Segoe UI" w:cs="Segoe UI"/>
+          <w:color w:val="172B4D"/>
+          <w:sz w:val="21"/>
+          <w:szCs w:val="21"/>
+        </w:rPr>
+      </w:pPr>
+      <w:r>
+        <w:rPr>
+          <w:rFonts w:ascii="Segoe UI" w:hAnsi="Segoe UI" w:cs="Segoe UI"/>
+          <w:color w:val="172B4D"/>
+          <w:sz w:val="21"/>
+          <w:szCs w:val="21"/>
+        </w:rPr>
+        <w:t>how much is realized by using HL7 FHIR.</w:t>
       </w:r>
     </w:p>
     <w:p>
       <w:pPr>
+        <w:pStyle w:val="NormaleWeb"/>
+        <w:numPr>
+          <w:ilvl w:val="1"/>
+          <w:numId w:val="18"/>
+        </w:numPr>
+        <w:shd w:val="clear" w:color="auto" w:fill="FFFFFF"/>
+        <w:spacing w:before="0" w:beforeAutospacing="0" w:after="0" w:afterAutospacing="0"/>
+        <w:rPr>
+          <w:rFonts w:ascii="Segoe UI" w:hAnsi="Segoe UI" w:cs="Segoe UI"/>
+          <w:color w:val="172B4D"/>
+          <w:sz w:val="21"/>
+          <w:szCs w:val="21"/>
+        </w:rPr>
+      </w:pPr>
+      <w:r>
+        <w:rPr>
+          <w:rFonts w:ascii="Segoe UI" w:hAnsi="Segoe UI" w:cs="Segoe UI"/>
+          <w:color w:val="172B4D"/>
+          <w:sz w:val="21"/>
+          <w:szCs w:val="21"/>
+        </w:rPr>
+        <w:t>A </w:t>
+      </w:r>
+      <w:r>
+        <w:rPr>
+          <w:rStyle w:val="Enfasigrassetto"/>
+          <w:rFonts w:ascii="Segoe UI" w:eastAsiaTheme="majorEastAsia" w:hAnsi="Segoe UI" w:cs="Segoe UI"/>
+          <w:color w:val="172B4D"/>
+          <w:sz w:val="21"/>
+          <w:szCs w:val="21"/>
+        </w:rPr>
+        <w:t>minimal set of FAIR data maturity indicators should be prioritized</w:t>
+      </w:r>
+      <w:r>
+        <w:rPr>
+          <w:rFonts w:ascii="Segoe UI" w:hAnsi="Segoe UI" w:cs="Segoe UI"/>
+          <w:color w:val="172B4D"/>
+          <w:sz w:val="21"/>
+          <w:szCs w:val="21"/>
+        </w:rPr>
+        <w:t> by local application or business needs. RDA have given an essential minimal set as part of their canonical specification. Some pragmatic considerations:</w:t>
+      </w:r>
+    </w:p>
+    <w:p>
+      <w:pPr>
+        <w:pStyle w:val="NormaleWeb"/>
         <w:numPr>
           <w:ilvl w:val="2"/>
-          <w:numId w:val="16"/>
+          <w:numId w:val="18"/>
+        </w:numPr>
+        <w:shd w:val="clear" w:color="auto" w:fill="FFFFFF"/>
+        <w:spacing w:before="0" w:beforeAutospacing="0" w:after="0" w:afterAutospacing="0"/>
+        <w:rPr>
+          <w:rFonts w:ascii="Segoe UI" w:hAnsi="Segoe UI" w:cs="Segoe UI"/>
+          <w:color w:val="172B4D"/>
+          <w:sz w:val="21"/>
+          <w:szCs w:val="21"/>
+        </w:rPr>
+      </w:pPr>
+      <w:r>
+        <w:rPr>
+          <w:rFonts w:ascii="Segoe UI" w:hAnsi="Segoe UI" w:cs="Segoe UI"/>
+          <w:color w:val="172B4D"/>
+          <w:sz w:val="21"/>
+          <w:szCs w:val="21"/>
+        </w:rPr>
+        <w:t>earliest progress is likely to be made with the principles for Findability and Accessibility and Reusability.</w:t>
+      </w:r>
+    </w:p>
+    <w:p>
+      <w:pPr>
+        <w:pStyle w:val="NormaleWeb"/>
+        <w:numPr>
+          <w:ilvl w:val="2"/>
+          <w:numId w:val="18"/>
+        </w:numPr>
+        <w:shd w:val="clear" w:color="auto" w:fill="FFFFFF"/>
+        <w:spacing w:before="0" w:beforeAutospacing="0" w:after="0" w:afterAutospacing="0"/>
+        <w:rPr>
+          <w:rFonts w:ascii="Segoe UI" w:hAnsi="Segoe UI" w:cs="Segoe UI"/>
+          <w:color w:val="172B4D"/>
+          <w:sz w:val="21"/>
+          <w:szCs w:val="21"/>
+        </w:rPr>
+      </w:pPr>
+      <w:r>
+        <w:rPr>
+          <w:rFonts w:ascii="Segoe UI" w:hAnsi="Segoe UI" w:cs="Segoe UI"/>
+          <w:color w:val="172B4D"/>
+          <w:sz w:val="21"/>
+          <w:szCs w:val="21"/>
+        </w:rPr>
+        <w:t>Much tougher and longer term is the implementation of Interoperability, when data are not FHIR by design. Interoperability is one the strengths of the FHIR standard. </w:t>
+      </w:r>
+    </w:p>
+    <w:p>
+      <w:pPr>
+        <w:pStyle w:val="NormaleWeb"/>
+        <w:numPr>
+          <w:ilvl w:val="2"/>
+          <w:numId w:val="18"/>
+        </w:numPr>
+        <w:shd w:val="clear" w:color="auto" w:fill="FFFFFF"/>
+        <w:spacing w:before="0" w:beforeAutospacing="0" w:after="0" w:afterAutospacing="0"/>
+        <w:rPr>
+          <w:rFonts w:ascii="Segoe UI" w:hAnsi="Segoe UI" w:cs="Segoe UI"/>
+          <w:color w:val="172B4D"/>
+          <w:sz w:val="21"/>
+          <w:szCs w:val="21"/>
+        </w:rPr>
+      </w:pPr>
+      <w:r>
+        <w:rPr>
+          <w:rFonts w:ascii="Segoe UI" w:hAnsi="Segoe UI" w:cs="Segoe UI"/>
+          <w:color w:val="172B4D"/>
+          <w:sz w:val="21"/>
+          <w:szCs w:val="21"/>
+        </w:rPr>
+        <w:t>FHIR provides a rich and expressive source of metadata elements which are critical for the implementation of Reusability. They also include metadata elements to describe data provenance and license for data usage.</w:t>
+      </w:r>
+    </w:p>
+    <w:p>
+      <w:pPr>
+        <w:numPr>
+          <w:ilvl w:val="0"/>
+          <w:numId w:val="18"/>
         </w:numPr>
         <w:shd w:val="clear" w:color="auto" w:fill="FFFFFF"/>
         <w:spacing w:before="100" w:beforeAutospacing="1" w:after="100" w:afterAutospacing="1" w:line="240" w:lineRule="auto"/>
         <w:rPr>
-          <w:rFonts w:ascii="Segoe UI" w:eastAsia="Times New Roman" w:hAnsi="Segoe UI" w:cs="Segoe UI"/>
-          <w:color w:val="172B4D"/>
-          <w:sz w:val="21"/>
-          <w:szCs w:val="21"/>
-          <w:lang w:val="en-US"/>
-        </w:rPr>
-      </w:pPr>
-      <w:r>
-        <w:rPr>
-          <w:rFonts w:ascii="Segoe UI" w:eastAsia="Times New Roman" w:hAnsi="Segoe UI" w:cs="Segoe UI"/>
-          <w:color w:val="172B4D"/>
-          <w:sz w:val="21"/>
-          <w:szCs w:val="21"/>
-          <w:lang w:val="en-US"/>
-        </w:rPr>
-        <w:t>the HL7 FHIR implementation. </w:t>
-      </w:r>
-      <w:r>
-        <w:rPr>
-          <w:rFonts w:ascii="Segoe UI" w:eastAsia="Times New Roman" w:hAnsi="Segoe UI" w:cs="Segoe UI"/>
-          <w:i/>
-          <w:iCs/>
-          <w:color w:val="172B4D"/>
-          <w:sz w:val="21"/>
-          <w:szCs w:val="21"/>
-          <w:lang w:val="en-US"/>
-        </w:rPr>
-        <w:t>&lt;add example&gt;</w:t>
+          <w:rFonts w:ascii="Segoe UI" w:hAnsi="Segoe UI" w:cs="Segoe UI"/>
+          <w:color w:val="172B4D"/>
+          <w:sz w:val="21"/>
+          <w:szCs w:val="21"/>
+        </w:rPr>
+      </w:pPr>
+      <w:r>
+        <w:rPr>
+          <w:rStyle w:val="Enfasigrassetto"/>
+          <w:rFonts w:ascii="Segoe UI" w:hAnsi="Segoe UI" w:cs="Segoe UI"/>
+          <w:color w:val="172B4D"/>
+          <w:sz w:val="21"/>
+          <w:szCs w:val="21"/>
+        </w:rPr>
+        <w:t>FAIR / FHIR by design</w:t>
+      </w:r>
+      <w:r>
+        <w:rPr>
+          <w:rFonts w:ascii="Segoe UI" w:hAnsi="Segoe UI" w:cs="Segoe UI"/>
+          <w:color w:val="172B4D"/>
+          <w:sz w:val="21"/>
+          <w:szCs w:val="21"/>
+        </w:rPr>
+        <w:t> is the future shape of success. In fact (a) it is hard to make data FAIR when "source" data are poor (even if potentially findable and accessible...) or not designed for that; (b) the FHIR conversion of data may be not easy or not sufficient if data have not been designed from the beginning for that purpose. Thus:</w:t>
       </w:r>
     </w:p>
     <w:p>
       <w:pPr>
         <w:numPr>
-          <w:ilvl w:val="0"/>
-          <w:numId w:val="16"/>
+          <w:ilvl w:val="1"/>
+          <w:numId w:val="18"/>
         </w:numPr>
         <w:shd w:val="clear" w:color="auto" w:fill="FFFFFF"/>
         <w:spacing w:before="100" w:beforeAutospacing="1" w:after="100" w:afterAutospacing="1" w:line="240" w:lineRule="auto"/>
         <w:rPr>
-          <w:rFonts w:ascii="Segoe UI" w:eastAsia="Times New Roman" w:hAnsi="Segoe UI" w:cs="Segoe UI"/>
-          <w:color w:val="172B4D"/>
-          <w:sz w:val="21"/>
-          <w:szCs w:val="21"/>
-          <w:lang w:val="en-US"/>
-        </w:rPr>
-      </w:pPr>
-      <w:r>
-        <w:rPr>
-          <w:rFonts w:ascii="Segoe UI" w:eastAsia="Times New Roman" w:hAnsi="Segoe UI" w:cs="Segoe UI"/>
-          <w:color w:val="172B4D"/>
-          <w:sz w:val="21"/>
-          <w:szCs w:val="21"/>
-          <w:lang w:val="en-US"/>
-        </w:rPr>
-        <w:t>FAIR / FHIR by design (future shape of success): hard to make data FAIR when data are poor (even if potentially findable and accessible...) or not designed for that.</w:t>
+          <w:rFonts w:ascii="Segoe UI" w:hAnsi="Segoe UI" w:cs="Segoe UI"/>
+          <w:color w:val="172B4D"/>
+          <w:sz w:val="21"/>
+          <w:szCs w:val="21"/>
+        </w:rPr>
+      </w:pPr>
+      <w:r>
+        <w:rPr>
+          <w:rFonts w:ascii="Segoe UI" w:hAnsi="Segoe UI" w:cs="Segoe UI"/>
+          <w:color w:val="172B4D"/>
+          <w:sz w:val="21"/>
+          <w:szCs w:val="21"/>
+        </w:rPr>
+        <w:t>the availability of natively conformant FHIR data is an added value</w:t>
       </w:r>
     </w:p>
     <w:p>
       <w:pPr>
         <w:numPr>
           <w:ilvl w:val="1"/>
-          <w:numId w:val="16"/>
+          <w:numId w:val="18"/>
         </w:numPr>
         <w:shd w:val="clear" w:color="auto" w:fill="FFFFFF"/>
         <w:spacing w:before="100" w:beforeAutospacing="1" w:after="100" w:afterAutospacing="1" w:line="240" w:lineRule="auto"/>
         <w:rPr>
-          <w:rFonts w:ascii="Segoe UI" w:eastAsia="Times New Roman" w:hAnsi="Segoe UI" w:cs="Segoe UI"/>
-          <w:color w:val="172B4D"/>
-          <w:sz w:val="21"/>
-          <w:szCs w:val="21"/>
-          <w:lang w:val="en-US"/>
-        </w:rPr>
-      </w:pPr>
-      <w:r>
-        <w:rPr>
-          <w:rFonts w:ascii="Segoe UI" w:eastAsia="Times New Roman" w:hAnsi="Segoe UI" w:cs="Segoe UI"/>
-          <w:color w:val="172B4D"/>
-          <w:sz w:val="21"/>
-          <w:szCs w:val="21"/>
-          <w:lang w:val="en-US"/>
-        </w:rPr>
-        <w:t>converting data in FHIR may be complex or not sufficient if data have not been designed from the beginning for that purpose</w:t>
-      </w:r>
-    </w:p>
-    <w:p>
-      <w:pPr>
-        <w:numPr>
-          <w:ilvl w:val="1"/>
-          <w:numId w:val="16"/>
-        </w:numPr>
-        <w:shd w:val="clear" w:color="auto" w:fill="FFFFFF"/>
-        <w:spacing w:before="100" w:beforeAutospacing="1" w:after="100" w:afterAutospacing="1" w:line="240" w:lineRule="auto"/>
-        <w:rPr>
-          <w:rFonts w:ascii="Segoe UI" w:eastAsia="Times New Roman" w:hAnsi="Segoe UI" w:cs="Segoe UI"/>
-          <w:color w:val="172B4D"/>
-          <w:sz w:val="21"/>
-          <w:szCs w:val="21"/>
-          <w:lang w:val="en-US"/>
-        </w:rPr>
-      </w:pPr>
-      <w:r>
-        <w:rPr>
-          <w:rFonts w:ascii="Segoe UI" w:eastAsia="Times New Roman" w:hAnsi="Segoe UI" w:cs="Segoe UI"/>
-          <w:color w:val="172B4D"/>
-          <w:sz w:val="21"/>
-          <w:szCs w:val="21"/>
-          <w:lang w:val="en-US"/>
-        </w:rPr>
-        <w:t>the specification/adoption of FHIR profiles against which to assess the data content may help on this;</w:t>
-      </w:r>
-    </w:p>
-    <w:p>
-      <w:pPr>
-        <w:numPr>
-          <w:ilvl w:val="1"/>
-          <w:numId w:val="16"/>
-        </w:numPr>
-        <w:shd w:val="clear" w:color="auto" w:fill="FFFFFF"/>
-        <w:spacing w:before="100" w:beforeAutospacing="1" w:after="100" w:afterAutospacing="1" w:line="240" w:lineRule="auto"/>
-        <w:rPr>
-          <w:rFonts w:ascii="Segoe UI" w:eastAsia="Times New Roman" w:hAnsi="Segoe UI" w:cs="Segoe UI"/>
-          <w:color w:val="172B4D"/>
-          <w:sz w:val="21"/>
-          <w:szCs w:val="21"/>
-          <w:lang w:val="en-US"/>
-        </w:rPr>
-      </w:pPr>
-      <w:r>
-        <w:rPr>
-          <w:rFonts w:ascii="Segoe UI" w:eastAsia="Times New Roman" w:hAnsi="Segoe UI" w:cs="Segoe UI"/>
-          <w:color w:val="172B4D"/>
-          <w:sz w:val="21"/>
-          <w:szCs w:val="21"/>
-          <w:lang w:val="en-US"/>
-        </w:rPr>
-        <w:t xml:space="preserve">the availability of natively conformant FHIR data is an added </w:t>
-      </w:r>
-      <w:r>
-        <w:rPr>
-          <w:rFonts w:ascii="Segoe UI" w:eastAsia="Times New Roman" w:hAnsi="Segoe UI" w:cs="Segoe UI"/>
-          <w:color w:val="172B4D"/>
-          <w:sz w:val="21"/>
-          <w:szCs w:val="21"/>
-          <w:lang w:val="en-US"/>
-        </w:rPr>
-        <w:t>value.</w:t>
-      </w:r>
-    </w:p>
-    <w:p>
-      <w:pPr>
-        <w:pStyle w:val="Titolo3"/>
-        <w:shd w:val="clear" w:color="auto" w:fill="FFFFFF"/>
-        <w:spacing w:before="0"/>
-        <w:rPr>
-          <w:rFonts w:ascii="Segoe UI" w:hAnsi="Segoe UI" w:cs="Segoe UI"/>
-          <w:color w:val="172B4D"/>
-          <w:spacing w:val="-1"/>
-          <w:lang w:val="en-US"/>
-        </w:rPr>
-      </w:pPr>
-      <w:r>
-        <w:rPr>
-          <w:rFonts w:ascii="Segoe UI" w:hAnsi="Segoe UI" w:cs="Segoe UI"/>
-          <w:color w:val="172B4D"/>
-          <w:spacing w:val="-1"/>
-          <w:lang w:val="en-US"/>
-        </w:rPr>
-        <w:t>Findability</w:t>
-      </w:r>
-    </w:p>
-    <w:p>
-      <w:pPr>
-        <w:pStyle w:val="NormaleWeb"/>
-        <w:shd w:val="clear" w:color="auto" w:fill="FFFFFF"/>
-        <w:spacing w:before="150" w:beforeAutospacing="0" w:after="240" w:afterAutospacing="0"/>
-        <w:rPr>
-          <w:rFonts w:ascii="Segoe UI" w:hAnsi="Segoe UI" w:cs="Segoe UI"/>
-          <w:color w:val="172B4D"/>
-          <w:sz w:val="21"/>
-          <w:szCs w:val="21"/>
-          <w:lang w:val="en-US"/>
-        </w:rPr>
-      </w:pPr>
-      <w:r>
-        <w:rPr>
-          <w:rFonts w:ascii="Segoe UI" w:hAnsi="Segoe UI" w:cs="Segoe UI"/>
-          <w:color w:val="172B4D"/>
-          <w:sz w:val="21"/>
-          <w:szCs w:val="21"/>
-          <w:lang w:val="en-US"/>
-        </w:rPr>
-        <w:t>Findability covers a wide range of different expectations and users: not of all of them need to be realized by using HL7 FHIR based technologies. For example, a human being makes a web search to find generically available data about COVID; a researcher knows that the XYZ repository makes available Traumatic Brain Injury Research data and consults that site to search data set with specific characteristics.</w:t>
-      </w:r>
-      <w:r>
-        <w:rPr>
-          <w:rFonts w:ascii="Segoe UI" w:hAnsi="Segoe UI" w:cs="Segoe UI"/>
-          <w:color w:val="172B4D"/>
-          <w:sz w:val="21"/>
-          <w:szCs w:val="21"/>
-          <w:lang w:val="en-US"/>
-        </w:rPr>
-        <w:br/>
-        <w:t>Consider a </w:t>
-      </w:r>
-      <w:r>
-        <w:rPr>
-          <w:rStyle w:val="Enfasigrassetto"/>
-          <w:rFonts w:ascii="Segoe UI" w:hAnsi="Segoe UI" w:cs="Segoe UI"/>
-          <w:color w:val="172B4D"/>
-          <w:sz w:val="21"/>
-          <w:szCs w:val="21"/>
-          <w:lang w:val="en-US"/>
-        </w:rPr>
-        <w:t>multi-layered</w:t>
-      </w:r>
-      <w:r>
-        <w:rPr>
-          <w:rFonts w:ascii="Segoe UI" w:hAnsi="Segoe UI" w:cs="Segoe UI"/>
-          <w:color w:val="172B4D"/>
-          <w:sz w:val="21"/>
-          <w:szCs w:val="21"/>
-          <w:lang w:val="en-US"/>
-        </w:rPr>
-        <w:t> and </w:t>
-      </w:r>
-      <w:r>
-        <w:rPr>
-          <w:rStyle w:val="Enfasigrassetto"/>
-          <w:rFonts w:ascii="Segoe UI" w:hAnsi="Segoe UI" w:cs="Segoe UI"/>
-          <w:color w:val="172B4D"/>
-          <w:sz w:val="21"/>
-          <w:szCs w:val="21"/>
-          <w:lang w:val="en-US"/>
-        </w:rPr>
-        <w:t>hybrid approach</w:t>
-      </w:r>
-      <w:r>
-        <w:rPr>
-          <w:rFonts w:ascii="Segoe UI" w:hAnsi="Segoe UI" w:cs="Segoe UI"/>
-          <w:color w:val="172B4D"/>
-          <w:sz w:val="21"/>
-          <w:szCs w:val="21"/>
-          <w:lang w:val="en-US"/>
-        </w:rPr>
-        <w:t xml:space="preserve">: that is, combination of FHIR and non-FHIR based </w:t>
-      </w:r>
-      <w:r>
-        <w:rPr>
-          <w:rFonts w:ascii="Segoe UI" w:hAnsi="Segoe UI" w:cs="Segoe UI"/>
-          <w:color w:val="172B4D"/>
-          <w:sz w:val="21"/>
-          <w:szCs w:val="21"/>
-          <w:lang w:val="en-US"/>
+          <w:rFonts w:ascii="Segoe UI" w:hAnsi="Segoe UI" w:cs="Segoe UI"/>
+          <w:color w:val="172B4D"/>
+          <w:sz w:val="21"/>
+          <w:szCs w:val="21"/>
+        </w:rPr>
+      </w:pPr>
+      <w:r>
+        <w:rPr>
+          <w:rFonts w:ascii="Segoe UI" w:hAnsi="Segoe UI" w:cs="Segoe UI"/>
+          <w:color w:val="172B4D"/>
+          <w:sz w:val="21"/>
+          <w:szCs w:val="21"/>
         </w:rPr>
         <w:lastRenderedPageBreak/>
-        <w:t>technologies, enabling computable and human findability. For example, &lt;….&gt;</w:t>
-      </w:r>
-      <w:r>
-        <w:rPr>
-          <w:rFonts w:ascii="Segoe UI" w:hAnsi="Segoe UI" w:cs="Segoe UI"/>
-          <w:color w:val="172B4D"/>
-          <w:sz w:val="21"/>
-          <w:szCs w:val="21"/>
-          <w:lang w:val="en-US"/>
-        </w:rPr>
-        <w:br/>
-        <w:t>If a search mechanism is adopted and accepted solution this will be used, even if not FHIR (for example Google style web search)</w:t>
-      </w:r>
-      <w:r>
-        <w:rPr>
-          <w:rFonts w:ascii="Segoe UI" w:hAnsi="Segoe UI" w:cs="Segoe UI"/>
-          <w:color w:val="172B4D"/>
-          <w:sz w:val="21"/>
-          <w:szCs w:val="21"/>
-          <w:lang w:val="en-US"/>
-        </w:rPr>
-        <w:br/>
-        <w:t>Describe how to handle the search when data are no longer available.</w:t>
-      </w:r>
-      <w:r>
-        <w:rPr>
-          <w:rFonts w:ascii="Segoe UI" w:hAnsi="Segoe UI" w:cs="Segoe UI"/>
-          <w:color w:val="172B4D"/>
-          <w:sz w:val="21"/>
-          <w:szCs w:val="21"/>
-          <w:lang w:val="en-US"/>
-        </w:rPr>
-        <w:br/>
-        <w:t>Cases where you cannot get data (e.g. for privacy reason) proprietary patient data (but a summary or a description of the data can be available). Machine can work</w:t>
-      </w:r>
-      <w:r>
-        <w:rPr>
-          <w:rFonts w:ascii="Segoe UI" w:hAnsi="Segoe UI" w:cs="Segoe UI"/>
-          <w:color w:val="172B4D"/>
-          <w:sz w:val="21"/>
-          <w:szCs w:val="21"/>
-          <w:lang w:val="en-US"/>
-        </w:rPr>
-        <w:br/>
-        <w:t>FAIR is 90% metadata</w:t>
-      </w:r>
-      <w:r>
-        <w:rPr>
-          <w:rFonts w:ascii="Segoe UI" w:hAnsi="Segoe UI" w:cs="Segoe UI"/>
-          <w:color w:val="172B4D"/>
-          <w:sz w:val="21"/>
-          <w:szCs w:val="21"/>
-          <w:lang w:val="en-US"/>
-        </w:rPr>
-        <w:br/>
-        <w:t>Depending on the access rights FHIR server can return only partial information</w:t>
-      </w:r>
-      <w:r>
-        <w:rPr>
-          <w:rFonts w:ascii="Segoe UI" w:hAnsi="Segoe UI" w:cs="Segoe UI"/>
-          <w:color w:val="172B4D"/>
-          <w:sz w:val="21"/>
-          <w:szCs w:val="21"/>
-          <w:lang w:val="en-US"/>
-        </w:rPr>
-        <w:br/>
-      </w:r>
-    </w:p>
-    <w:p>
-      <w:pPr>
-        <w:pStyle w:val="Titolo3"/>
-        <w:shd w:val="clear" w:color="auto" w:fill="FFFFFF"/>
-        <w:spacing w:before="0"/>
-        <w:rPr>
-          <w:rFonts w:ascii="Segoe UI" w:hAnsi="Segoe UI" w:cs="Segoe UI"/>
-          <w:color w:val="172B4D"/>
-          <w:spacing w:val="-1"/>
-          <w:lang w:val="en-US"/>
-        </w:rPr>
-      </w:pPr>
-      <w:r>
-        <w:rPr>
-          <w:rFonts w:ascii="Segoe UI" w:hAnsi="Segoe UI" w:cs="Segoe UI"/>
-          <w:color w:val="172B4D"/>
-          <w:spacing w:val="-1"/>
-          <w:lang w:val="en-US"/>
-        </w:rPr>
-        <w:t>Accessibility</w:t>
+        <w:t>the specification/adoption of FHIR profiles against which to assess can help in raising the quality and the FAIRness of data.</w:t>
       </w:r>
     </w:p>
     <w:p>
@@ -1046,41 +816,8 @@
           <w:color w:val="172B4D"/>
           <w:sz w:val="21"/>
           <w:szCs w:val="21"/>
-          <w:lang w:val="en-US"/>
-        </w:rPr>
-      </w:pPr>
-      <w:r>
-        <w:rPr>
-          <w:rFonts w:ascii="Segoe UI" w:hAnsi="Segoe UI" w:cs="Segoe UI"/>
-          <w:color w:val="172B4D"/>
-          <w:sz w:val="21"/>
-          <w:szCs w:val="21"/>
-          <w:lang w:val="en-US"/>
-        </w:rPr>
-        <w:t>&lt;…&gt;</w:t>
-      </w:r>
-    </w:p>
-    <w:p>
-      <w:pPr>
-        <w:pStyle w:val="Titolo3"/>
-        <w:shd w:val="clear" w:color="auto" w:fill="FFFFFF"/>
-        <w:spacing w:before="0"/>
-        <w:rPr>
-          <w:rFonts w:ascii="Segoe UI" w:hAnsi="Segoe UI" w:cs="Segoe UI"/>
-          <w:color w:val="172B4D"/>
-          <w:spacing w:val="-1"/>
-          <w:lang w:val="en-US"/>
-        </w:rPr>
-      </w:pPr>
-      <w:r>
-        <w:rPr>
-          <w:rFonts w:ascii="Segoe UI" w:hAnsi="Segoe UI" w:cs="Segoe UI"/>
-          <w:color w:val="172B4D"/>
-          <w:spacing w:val="-1"/>
-          <w:lang w:val="en-US"/>
-        </w:rPr>
-        <w:t>Interoperability</w:t>
-      </w:r>
+        </w:rPr>
+      </w:pPr>
     </w:p>
     <w:p>
       <w:pPr>
@@ -1092,136 +829,61 @@
           <w:color w:val="172B4D"/>
           <w:sz w:val="21"/>
           <w:szCs w:val="21"/>
-          <w:lang w:val="en-US"/>
-        </w:rPr>
-      </w:pPr>
-      <w:r>
-        <w:rPr>
-          <w:rFonts w:ascii="Segoe UI" w:hAnsi="Segoe UI" w:cs="Segoe UI"/>
-          <w:color w:val="172B4D"/>
-          <w:sz w:val="21"/>
-          <w:szCs w:val="21"/>
-          <w:lang w:val="en-US"/>
-        </w:rPr>
-        <w:t>For subject level data objects reuse where applicable existing FHIR implementation guides</w:t>
+        </w:rPr>
+      </w:pPr>
+      <w:r>
+        <w:rPr>
+          <w:rFonts w:ascii="Segoe UI" w:hAnsi="Segoe UI" w:cs="Segoe UI"/>
+          <w:color w:val="172B4D"/>
+          <w:sz w:val="21"/>
+          <w:szCs w:val="21"/>
+        </w:rPr>
+        <w:t>Please refer to the </w:t>
+      </w:r>
+      <w:hyperlink r:id="rId6" w:history="1">
+        <w:r>
+          <w:rPr>
+            <w:rStyle w:val="Collegamentoipertestuale"/>
+            <w:rFonts w:ascii="Segoe UI" w:hAnsi="Segoe UI" w:cs="Segoe UI"/>
+            <w:color w:val="0052CC"/>
+            <w:sz w:val="21"/>
+            <w:szCs w:val="21"/>
+          </w:rPr>
+          <w:t>HL7 FHIR and FAIR principles</w:t>
+        </w:r>
+      </w:hyperlink>
+      <w:r>
+        <w:rPr>
+          <w:rFonts w:ascii="Segoe UI" w:hAnsi="Segoe UI" w:cs="Segoe UI"/>
+          <w:color w:val="172B4D"/>
+          <w:sz w:val="21"/>
+          <w:szCs w:val="21"/>
+        </w:rPr>
+        <w:t> and </w:t>
+      </w:r>
+      <w:hyperlink r:id="rId7" w:history="1">
+        <w:r>
+          <w:rPr>
+            <w:rStyle w:val="Collegamentoipertestuale"/>
+            <w:rFonts w:ascii="Segoe UI" w:hAnsi="Segoe UI" w:cs="Segoe UI"/>
+            <w:color w:val="0052CC"/>
+            <w:sz w:val="21"/>
+            <w:szCs w:val="21"/>
+          </w:rPr>
+          <w:t>HL7 FHIR and RDA FAIR Data Maturity Indicators</w:t>
+        </w:r>
+      </w:hyperlink>
+      <w:r>
+        <w:rPr>
+          <w:rFonts w:ascii="Segoe UI" w:hAnsi="Segoe UI" w:cs="Segoe UI"/>
+          <w:color w:val="172B4D"/>
+          <w:sz w:val="21"/>
+          <w:szCs w:val="21"/>
+        </w:rPr>
+        <w:t> for more details about the implementation of the FAIR principles and the RDA indicators.</w:t>
       </w:r>
     </w:p>
-    <w:p>
-      <w:pPr>
-        <w:pStyle w:val="Titolo3"/>
-        <w:shd w:val="clear" w:color="auto" w:fill="FFFFFF"/>
-        <w:spacing w:before="0"/>
-        <w:rPr>
-          <w:rFonts w:ascii="Segoe UI" w:hAnsi="Segoe UI" w:cs="Segoe UI"/>
-          <w:color w:val="172B4D"/>
-          <w:spacing w:val="-1"/>
-          <w:lang w:val="en-US"/>
-        </w:rPr>
-      </w:pPr>
-      <w:r>
-        <w:rPr>
-          <w:rFonts w:ascii="Segoe UI" w:hAnsi="Segoe UI" w:cs="Segoe UI"/>
-          <w:color w:val="172B4D"/>
-          <w:spacing w:val="-1"/>
-          <w:lang w:val="en-US"/>
-        </w:rPr>
-        <w:t>Reusability</w:t>
-      </w:r>
-    </w:p>
-    <w:p>
-      <w:pPr>
-        <w:pStyle w:val="NormaleWeb"/>
-        <w:shd w:val="clear" w:color="auto" w:fill="FFFFFF"/>
-        <w:spacing w:before="150" w:beforeAutospacing="0" w:after="0" w:afterAutospacing="0"/>
-        <w:rPr>
-          <w:rFonts w:ascii="Segoe UI" w:hAnsi="Segoe UI" w:cs="Segoe UI"/>
-          <w:color w:val="172B4D"/>
-          <w:sz w:val="21"/>
-          <w:szCs w:val="21"/>
-          <w:lang w:val="en-US"/>
-        </w:rPr>
-      </w:pPr>
-      <w:r>
-        <w:rPr>
-          <w:rFonts w:ascii="Segoe UI" w:hAnsi="Segoe UI" w:cs="Segoe UI"/>
-          <w:color w:val="172B4D"/>
-          <w:sz w:val="21"/>
-          <w:szCs w:val="21"/>
-          <w:lang w:val="en-US"/>
-        </w:rPr>
-        <w:t>FAIR Implementation Profile enable to compare the way a community implement FAIR (evaluate if</w:t>
-      </w:r>
-      <w:r>
-        <w:rPr>
-          <w:rFonts w:ascii="Segoe UI" w:hAnsi="Segoe UI" w:cs="Segoe UI"/>
-          <w:color w:val="172B4D"/>
-          <w:sz w:val="21"/>
-          <w:szCs w:val="21"/>
-          <w:lang w:val="en-US"/>
-        </w:rPr>
-        <w:br/>
-        <w:t>One of the community standards mentioned could be FHIR</w:t>
-      </w:r>
-    </w:p>
-    <w:p>
-      <w:pPr>
-        <w:pStyle w:val="NormaleWeb"/>
-        <w:shd w:val="clear" w:color="auto" w:fill="FFFFFF"/>
-        <w:spacing w:before="150" w:beforeAutospacing="0" w:after="0" w:afterAutospacing="0"/>
-        <w:rPr>
-          <w:rFonts w:ascii="Segoe UI" w:hAnsi="Segoe UI" w:cs="Segoe UI"/>
-          <w:color w:val="172B4D"/>
-          <w:sz w:val="21"/>
-          <w:szCs w:val="21"/>
-          <w:lang w:val="en-US"/>
-        </w:rPr>
-      </w:pPr>
-      <w:r>
-        <w:rPr>
-          <w:rFonts w:ascii="Segoe UI" w:hAnsi="Segoe UI" w:cs="Segoe UI"/>
-          <w:color w:val="172B4D"/>
-          <w:sz w:val="21"/>
-          <w:szCs w:val="21"/>
-          <w:lang w:val="en-US"/>
-        </w:rPr>
-        <w:t>A clear license and consent is important for reusability  </w:t>
-      </w:r>
-      <w:r>
-        <w:rPr>
-          <w:rFonts w:ascii="Segoe UI" w:hAnsi="Segoe UI" w:cs="Segoe UI"/>
-          <w:color w:val="172B4D"/>
-          <w:sz w:val="21"/>
-          <w:szCs w:val="21"/>
-          <w:lang w:val="en-US"/>
-        </w:rPr>
-        <w:br/>
-        <w:t>&lt;…&gt;</w:t>
-      </w:r>
-    </w:p>
-    <w:p>
-      <w:pPr>
-        <w:pStyle w:val="NormaleWeb"/>
-        <w:shd w:val="clear" w:color="auto" w:fill="FFFFFF"/>
-        <w:spacing w:before="150" w:beforeAutospacing="0" w:after="240" w:afterAutospacing="0"/>
-        <w:rPr>
-          <w:lang w:val="en-US"/>
-        </w:rPr>
-      </w:pPr>
-    </w:p>
-    <w:p>
-      <w:pPr>
-        <w:rPr>
-          <w:lang w:val="en-US"/>
-        </w:rPr>
-      </w:pPr>
-    </w:p>
-    <w:p>
-      <w:pPr>
-        <w:rPr>
-          <w:lang w:val="en-US"/>
-        </w:rPr>
-      </w:pPr>
-    </w:p>
+    <w:p/>
     <w:sectPr>
       <w:pgSz w:w="11906" w:h="16838"/>
       <w:pgMar w:top="1417" w:right="1134" w:bottom="1134" w:left="1134" w:header="708" w:footer="708" w:gutter="0"/>
@@ -1434,6 +1096,119 @@
     </w:lvl>
   </w:abstractNum>
   <w:abstractNum w:abstractNumId="2" w15:restartNumberingAfterBreak="0">
+    <w:nsid w:val="1E026AEC"/>
+    <w:multiLevelType w:val="multilevel"/>
+    <w:tmpl w:val="6E146E8E"/>
+    <w:lvl w:ilvl="0">
+      <w:start w:val="1"/>
+      <w:numFmt w:val="decimal"/>
+      <w:lvlText w:val="%1."/>
+      <w:lvlJc w:val="left"/>
+      <w:pPr>
+        <w:tabs>
+          <w:tab w:val="num" w:pos="720"/>
+        </w:tabs>
+        <w:ind w:left="720" w:hanging="360"/>
+      </w:pPr>
+    </w:lvl>
+    <w:lvl w:ilvl="1">
+      <w:start w:val="1"/>
+      <w:numFmt w:val="lowerLetter"/>
+      <w:lvlText w:val="%2."/>
+      <w:lvlJc w:val="left"/>
+      <w:pPr>
+        <w:tabs>
+          <w:tab w:val="num" w:pos="1440"/>
+        </w:tabs>
+        <w:ind w:left="1440" w:hanging="360"/>
+      </w:pPr>
+    </w:lvl>
+    <w:lvl w:ilvl="2">
+      <w:start w:val="1"/>
+      <w:numFmt w:val="lowerRoman"/>
+      <w:lvlText w:val="%3."/>
+      <w:lvlJc w:val="right"/>
+      <w:pPr>
+        <w:tabs>
+          <w:tab w:val="num" w:pos="2160"/>
+        </w:tabs>
+        <w:ind w:left="2160" w:hanging="360"/>
+      </w:pPr>
+    </w:lvl>
+    <w:lvl w:ilvl="3" w:tentative="1">
+      <w:start w:val="1"/>
+      <w:numFmt w:val="decimal"/>
+      <w:lvlText w:val="%4."/>
+      <w:lvlJc w:val="left"/>
+      <w:pPr>
+        <w:tabs>
+          <w:tab w:val="num" w:pos="2880"/>
+        </w:tabs>
+        <w:ind w:left="2880" w:hanging="360"/>
+      </w:pPr>
+    </w:lvl>
+    <w:lvl w:ilvl="4" w:tentative="1">
+      <w:start w:val="1"/>
+      <w:numFmt w:val="decimal"/>
+      <w:lvlText w:val="%5."/>
+      <w:lvlJc w:val="left"/>
+      <w:pPr>
+        <w:tabs>
+          <w:tab w:val="num" w:pos="3600"/>
+        </w:tabs>
+        <w:ind w:left="3600" w:hanging="360"/>
+      </w:pPr>
+    </w:lvl>
+    <w:lvl w:ilvl="5" w:tentative="1">
+      <w:start w:val="1"/>
+      <w:numFmt w:val="decimal"/>
+      <w:lvlText w:val="%6."/>
+      <w:lvlJc w:val="left"/>
+      <w:pPr>
+        <w:tabs>
+          <w:tab w:val="num" w:pos="4320"/>
+        </w:tabs>
+        <w:ind w:left="4320" w:hanging="360"/>
+      </w:pPr>
+    </w:lvl>
+    <w:lvl w:ilvl="6" w:tentative="1">
+      <w:start w:val="1"/>
+      <w:numFmt w:val="decimal"/>
+      <w:lvlText w:val="%7."/>
+      <w:lvlJc w:val="left"/>
+      <w:pPr>
+        <w:tabs>
+          <w:tab w:val="num" w:pos="5040"/>
+        </w:tabs>
+        <w:ind w:left="5040" w:hanging="360"/>
+      </w:pPr>
+    </w:lvl>
+    <w:lvl w:ilvl="7" w:tentative="1">
+      <w:start w:val="1"/>
+      <w:numFmt w:val="decimal"/>
+      <w:lvlText w:val="%8."/>
+      <w:lvlJc w:val="left"/>
+      <w:pPr>
+        <w:tabs>
+          <w:tab w:val="num" w:pos="5760"/>
+        </w:tabs>
+        <w:ind w:left="5760" w:hanging="360"/>
+      </w:pPr>
+    </w:lvl>
+    <w:lvl w:ilvl="8" w:tentative="1">
+      <w:start w:val="1"/>
+      <w:numFmt w:val="decimal"/>
+      <w:lvlText w:val="%9."/>
+      <w:lvlJc w:val="left"/>
+      <w:pPr>
+        <w:tabs>
+          <w:tab w:val="num" w:pos="6480"/>
+        </w:tabs>
+        <w:ind w:left="6480" w:hanging="360"/>
+      </w:pPr>
+    </w:lvl>
+  </w:abstractNum>
+  <w:abstractNum w:abstractNumId="3" w15:restartNumberingAfterBreak="0">
     <w:nsid w:val="2C7B3420"/>
     <w:multiLevelType w:val="hybridMultilevel"/>
     <w:tmpl w:val="D6FC01C2"/>
@@ -1546,7 +1321,7 @@
       </w:rPr>
     </w:lvl>
   </w:abstractNum>
-  <w:abstractNum w:abstractNumId="3" w15:restartNumberingAfterBreak="0">
+  <w:abstractNum w:abstractNumId="4" w15:restartNumberingAfterBreak="0">
     <w:nsid w:val="371324D1"/>
     <w:multiLevelType w:val="hybridMultilevel"/>
     <w:tmpl w:val="20360554"/>
@@ -1659,7 +1434,7 @@
       </w:rPr>
     </w:lvl>
   </w:abstractNum>
-  <w:abstractNum w:abstractNumId="4" w15:restartNumberingAfterBreak="0">
+  <w:abstractNum w:abstractNumId="5" w15:restartNumberingAfterBreak="0">
     <w:nsid w:val="3A3E1A85"/>
     <w:multiLevelType w:val="hybridMultilevel"/>
     <w:tmpl w:val="2F683208"/>
@@ -1745,7 +1520,7 @@
       </w:pPr>
     </w:lvl>
   </w:abstractNum>
-  <w:abstractNum w:abstractNumId="5" w15:restartNumberingAfterBreak="0">
+  <w:abstractNum w:abstractNumId="6" w15:restartNumberingAfterBreak="0">
     <w:nsid w:val="40AC35AD"/>
     <w:multiLevelType w:val="hybridMultilevel"/>
     <w:tmpl w:val="E36E7744"/>
@@ -1858,7 +1633,7 @@
       </w:rPr>
     </w:lvl>
   </w:abstractNum>
-  <w:abstractNum w:abstractNumId="6" w15:restartNumberingAfterBreak="0">
+  <w:abstractNum w:abstractNumId="7" w15:restartNumberingAfterBreak="0">
     <w:nsid w:val="47721DC2"/>
     <w:multiLevelType w:val="multilevel"/>
     <w:tmpl w:val="A2028F5C"/>
@@ -1971,7 +1746,7 @@
       </w:pPr>
     </w:lvl>
   </w:abstractNum>
-  <w:abstractNum w:abstractNumId="7" w15:restartNumberingAfterBreak="0">
+  <w:abstractNum w:abstractNumId="8" w15:restartNumberingAfterBreak="0">
     <w:nsid w:val="4E80473C"/>
     <w:multiLevelType w:val="multilevel"/>
     <w:tmpl w:val="249035AA"/>
@@ -2120,7 +1895,7 @@
       </w:rPr>
     </w:lvl>
   </w:abstractNum>
-  <w:abstractNum w:abstractNumId="8" w15:restartNumberingAfterBreak="0">
+  <w:abstractNum w:abstractNumId="9" w15:restartNumberingAfterBreak="0">
     <w:nsid w:val="4F6C28E4"/>
     <w:multiLevelType w:val="hybridMultilevel"/>
     <w:tmpl w:val="FCB2C6B6"/>
@@ -2209,7 +1984,7 @@
       </w:pPr>
     </w:lvl>
   </w:abstractNum>
-  <w:abstractNum w:abstractNumId="9" w15:restartNumberingAfterBreak="0">
+  <w:abstractNum w:abstractNumId="10" w15:restartNumberingAfterBreak="0">
     <w:nsid w:val="4FEE1A1C"/>
     <w:multiLevelType w:val="hybridMultilevel"/>
     <w:tmpl w:val="9580E9FA"/>
@@ -2322,7 +2097,7 @@
       </w:rPr>
     </w:lvl>
   </w:abstractNum>
-  <w:abstractNum w:abstractNumId="10" w15:restartNumberingAfterBreak="0">
+  <w:abstractNum w:abstractNumId="11" w15:restartNumberingAfterBreak="0">
     <w:nsid w:val="531229D3"/>
     <w:multiLevelType w:val="multilevel"/>
     <w:tmpl w:val="962CAC1E"/>
@@ -2471,7 +2246,7 @@
       </w:rPr>
     </w:lvl>
   </w:abstractNum>
-  <w:abstractNum w:abstractNumId="11" w15:restartNumberingAfterBreak="0">
+  <w:abstractNum w:abstractNumId="12" w15:restartNumberingAfterBreak="0">
     <w:nsid w:val="601001F7"/>
     <w:multiLevelType w:val="hybridMultilevel"/>
     <w:tmpl w:val="11EE388C"/>
@@ -2557,7 +2332,7 @@
       </w:pPr>
     </w:lvl>
   </w:abstractNum>
-  <w:abstractNum w:abstractNumId="12" w15:restartNumberingAfterBreak="0">
+  <w:abstractNum w:abstractNumId="13" w15:restartNumberingAfterBreak="0">
     <w:nsid w:val="60183141"/>
     <w:multiLevelType w:val="multilevel"/>
     <w:tmpl w:val="94A61F82"/>
@@ -2706,7 +2481,7 @@
       </w:rPr>
     </w:lvl>
   </w:abstractNum>
-  <w:abstractNum w:abstractNumId="13" w15:restartNumberingAfterBreak="0">
+  <w:abstractNum w:abstractNumId="14" w15:restartNumberingAfterBreak="0">
     <w:nsid w:val="64B96B39"/>
     <w:multiLevelType w:val="hybridMultilevel"/>
     <w:tmpl w:val="2C587ABC"/>
@@ -2795,7 +2570,7 @@
       </w:pPr>
     </w:lvl>
   </w:abstractNum>
-  <w:abstractNum w:abstractNumId="14" w15:restartNumberingAfterBreak="0">
+  <w:abstractNum w:abstractNumId="15" w15:restartNumberingAfterBreak="0">
     <w:nsid w:val="6B1427D0"/>
     <w:multiLevelType w:val="hybridMultilevel"/>
     <w:tmpl w:val="41BC496A"/>
@@ -2881,7 +2656,7 @@
       </w:pPr>
     </w:lvl>
   </w:abstractNum>
-  <w:abstractNum w:abstractNumId="15" w15:restartNumberingAfterBreak="0">
+  <w:abstractNum w:abstractNumId="16" w15:restartNumberingAfterBreak="0">
     <w:nsid w:val="6CDE6029"/>
     <w:multiLevelType w:val="hybridMultilevel"/>
     <w:tmpl w:val="BE2898E6"/>
@@ -3021,7 +2796,7 @@
       </w:rPr>
     </w:lvl>
   </w:abstractNum>
-  <w:abstractNum w:abstractNumId="16" w15:restartNumberingAfterBreak="0">
+  <w:abstractNum w:abstractNumId="17" w15:restartNumberingAfterBreak="0">
     <w:nsid w:val="6F4A34B1"/>
     <w:multiLevelType w:val="multilevel"/>
     <w:tmpl w:val="616CDD50"/>
@@ -3135,55 +2910,58 @@
     </w:lvl>
   </w:abstractNum>
   <w:num w:numId="1">
-    <w:abstractNumId w:val="12"/>
+    <w:abstractNumId w:val="13"/>
   </w:num>
   <w:num w:numId="2">
-    <w:abstractNumId w:val="7"/>
+    <w:abstractNumId w:val="8"/>
   </w:num>
   <w:num w:numId="3">
-    <w:abstractNumId w:val="2"/>
+    <w:abstractNumId w:val="3"/>
   </w:num>
   <w:num w:numId="4">
     <w:abstractNumId w:val="1"/>
   </w:num>
   <w:num w:numId="5">
-    <w:abstractNumId w:val="3"/>
+    <w:abstractNumId w:val="4"/>
   </w:num>
   <w:num w:numId="6">
-    <w:abstractNumId w:val="11"/>
+    <w:abstractNumId w:val="12"/>
   </w:num>
   <w:num w:numId="7">
     <w:abstractNumId w:val="0"/>
   </w:num>
   <w:num w:numId="8">
+    <w:abstractNumId w:val="11"/>
+  </w:num>
+  <w:num w:numId="9">
+    <w:abstractNumId w:val="15"/>
+  </w:num>
+  <w:num w:numId="10">
+    <w:abstractNumId w:val="6"/>
+  </w:num>
+  <w:num w:numId="11">
+    <w:abstractNumId w:val="16"/>
+  </w:num>
+  <w:num w:numId="12">
+    <w:abstractNumId w:val="14"/>
+  </w:num>
+  <w:num w:numId="13">
+    <w:abstractNumId w:val="9"/>
+  </w:num>
+  <w:num w:numId="14">
+    <w:abstractNumId w:val="5"/>
+  </w:num>
+  <w:num w:numId="15">
     <w:abstractNumId w:val="10"/>
   </w:num>
-  <w:num w:numId="9">
-    <w:abstractNumId w:val="14"/>
-  </w:num>
-  <w:num w:numId="10">
-    <w:abstractNumId w:val="5"/>
-  </w:num>
-  <w:num w:numId="11">
-    <w:abstractNumId w:val="15"/>
-  </w:num>
-  <w:num w:numId="12">
-    <w:abstractNumId w:val="13"/>
-  </w:num>
-  <w:num w:numId="13">
-    <w:abstractNumId w:val="8"/>
-  </w:num>
-  <w:num w:numId="14">
-    <w:abstractNumId w:val="4"/>
-  </w:num>
-  <w:num w:numId="15">
-    <w:abstractNumId w:val="9"/>
-  </w:num>
   <w:num w:numId="16">
-    <w:abstractNumId w:val="6"/>
+    <w:abstractNumId w:val="7"/>
   </w:num>
   <w:num w:numId="17">
-    <w:abstractNumId w:val="16"/>
+    <w:abstractNumId w:val="17"/>
+  </w:num>
+  <w:num w:numId="18">
+    <w:abstractNumId w:val="2"/>
   </w:num>
 </w:numbering>
 </file>

--- a/pandoc/word/recommendations.docx
+++ b/pandoc/word/recommendations.docx
@@ -18,6 +18,7 @@
           <w:lang w:val="en-US"/>
         </w:rPr>
       </w:pPr>
+      <w:proofErr w:type="spellStart"/>
       <w:r>
         <w:rPr>
           <w:rStyle w:val="Enfasigrassetto"/>
@@ -29,36 +30,70 @@
         </w:rPr>
         <w:t>FAIRness</w:t>
       </w:r>
-      <w:r>
-        <w:rPr>
-          <w:rFonts w:ascii="Segoe UI" w:hAnsi="Segoe UI" w:cs="Segoe UI"/>
-          <w:color w:val="172B4D"/>
-          <w:sz w:val="21"/>
-          <w:szCs w:val="21"/>
-          <w:lang w:val="en-US"/>
-        </w:rPr>
-        <w:t> is an ongoing aspiration driven by application rather a pursuit of perfection for its own sake. Therefore a </w:t>
-      </w:r>
-      <w:r>
-        <w:rPr>
-          <w:rStyle w:val="Enfasigrassetto"/>
-          <w:rFonts w:ascii="Segoe UI" w:hAnsi="Segoe UI" w:cs="Segoe UI"/>
-          <w:color w:val="172B4D"/>
-          <w:sz w:val="21"/>
-          <w:szCs w:val="21"/>
-          <w:lang w:val="en-US"/>
-        </w:rPr>
-        <w:t>continuous approach of incremental improvement </w:t>
-      </w:r>
-      <w:r>
-        <w:rPr>
-          <w:rFonts w:ascii="Segoe UI" w:hAnsi="Segoe UI" w:cs="Segoe UI"/>
-          <w:color w:val="172B4D"/>
-          <w:sz w:val="21"/>
-          <w:szCs w:val="21"/>
-          <w:lang w:val="en-US"/>
-        </w:rPr>
-        <w:t>should be followed.</w:t>
+      <w:proofErr w:type="spellEnd"/>
+      <w:r>
+        <w:rPr>
+          <w:rFonts w:ascii="Segoe UI" w:hAnsi="Segoe UI" w:cs="Segoe UI"/>
+          <w:color w:val="172B4D"/>
+          <w:sz w:val="21"/>
+          <w:szCs w:val="21"/>
+          <w:lang w:val="en-US"/>
+        </w:rPr>
+        <w:t xml:space="preserve"> is an ongoing aspiration driven by application rather a pursuit of perfection for its own sake. </w:t>
+      </w:r>
+      <w:r>
+        <w:rPr>
+          <w:rFonts w:ascii="Segoe UI" w:hAnsi="Segoe UI" w:cs="Segoe UI"/>
+          <w:color w:val="172B4D"/>
+          <w:sz w:val="21"/>
+          <w:szCs w:val="21"/>
+          <w:lang w:val="en-US"/>
+        </w:rPr>
+        <w:t xml:space="preserve">Therefore, an </w:t>
+      </w:r>
+      <w:r>
+        <w:rPr>
+          <w:rFonts w:ascii="Segoe UI" w:hAnsi="Segoe UI" w:cs="Segoe UI"/>
+          <w:b/>
+          <w:bCs/>
+          <w:color w:val="172B4D"/>
+          <w:sz w:val="21"/>
+          <w:szCs w:val="21"/>
+          <w:lang w:val="en-US"/>
+        </w:rPr>
+        <w:t>incremental approach</w:t>
+      </w:r>
+      <w:r>
+        <w:rPr>
+          <w:rFonts w:ascii="Segoe UI" w:hAnsi="Segoe UI" w:cs="Segoe UI"/>
+          <w:color w:val="172B4D"/>
+          <w:sz w:val="21"/>
+          <w:szCs w:val="21"/>
+          <w:lang w:val="en-US"/>
+        </w:rPr>
+        <w:t xml:space="preserve"> for </w:t>
+      </w:r>
+      <w:r>
+        <w:rPr>
+          <w:rFonts w:ascii="Segoe UI" w:hAnsi="Segoe UI" w:cs="Segoe UI"/>
+          <w:b/>
+          <w:bCs/>
+          <w:color w:val="172B4D"/>
+          <w:sz w:val="21"/>
+          <w:szCs w:val="21"/>
+          <w:lang w:val="en-US"/>
+        </w:rPr>
+        <w:t>continuous improvement</w:t>
+      </w:r>
+      <w:r>
+        <w:rPr>
+          <w:rFonts w:ascii="Segoe UI" w:hAnsi="Segoe UI" w:cs="Segoe UI"/>
+          <w:color w:val="172B4D"/>
+          <w:sz w:val="21"/>
+          <w:szCs w:val="21"/>
+          <w:lang w:val="en-US"/>
+        </w:rPr>
+        <w:t xml:space="preserve"> should be followed.</w:t>
       </w:r>
     </w:p>
     <w:p>
@@ -137,8 +172,59 @@
           <w:sz w:val="21"/>
           <w:szCs w:val="21"/>
         </w:rPr>
-        <w:t>in terms of maturity level</w:t>
-      </w:r>
+        <w:t xml:space="preserve">in </w:t>
+      </w:r>
+      <w:proofErr w:type="spellStart"/>
+      <w:r>
+        <w:rPr>
+          <w:rFonts w:ascii="Segoe UI" w:hAnsi="Segoe UI" w:cs="Segoe UI"/>
+          <w:color w:val="172B4D"/>
+          <w:sz w:val="21"/>
+          <w:szCs w:val="21"/>
+        </w:rPr>
+        <w:t>terms</w:t>
+      </w:r>
+      <w:proofErr w:type="spellEnd"/>
+      <w:r>
+        <w:rPr>
+          <w:rFonts w:ascii="Segoe UI" w:hAnsi="Segoe UI" w:cs="Segoe UI"/>
+          <w:color w:val="172B4D"/>
+          <w:sz w:val="21"/>
+          <w:szCs w:val="21"/>
+        </w:rPr>
+        <w:t xml:space="preserve"> of </w:t>
+      </w:r>
+      <w:proofErr w:type="spellStart"/>
+      <w:r>
+        <w:rPr>
+          <w:rFonts w:ascii="Segoe UI" w:hAnsi="Segoe UI" w:cs="Segoe UI"/>
+          <w:color w:val="172B4D"/>
+          <w:sz w:val="21"/>
+          <w:szCs w:val="21"/>
+        </w:rPr>
+        <w:t>maturity</w:t>
+      </w:r>
+      <w:proofErr w:type="spellEnd"/>
+      <w:r>
+        <w:rPr>
+          <w:rFonts w:ascii="Segoe UI" w:hAnsi="Segoe UI" w:cs="Segoe UI"/>
+          <w:color w:val="172B4D"/>
+          <w:sz w:val="21"/>
+          <w:szCs w:val="21"/>
+        </w:rPr>
+        <w:t xml:space="preserve"> </w:t>
+      </w:r>
+      <w:proofErr w:type="spellStart"/>
+      <w:r>
+        <w:rPr>
+          <w:rFonts w:ascii="Segoe UI" w:hAnsi="Segoe UI" w:cs="Segoe UI"/>
+          <w:color w:val="172B4D"/>
+          <w:sz w:val="21"/>
+          <w:szCs w:val="21"/>
+        </w:rPr>
+        <w:t>level</w:t>
+      </w:r>
+      <w:proofErr w:type="spellEnd"/>
     </w:p>
     <w:p>
       <w:pPr>
@@ -164,7 +250,27 @@
           <w:szCs w:val="21"/>
           <w:lang w:val="en-US"/>
         </w:rPr>
-        <w:t>in terms of coverage across communities. For example, a solution applicable within a well-defined community may not be fit for purpose for a wider target (e.g. global search)</w:t>
+        <w:t>in terms of coverage across communities. For example, a solution applicable within a well-defined community may not be fit for purpose for a wider target (</w:t>
+      </w:r>
+      <w:r>
+        <w:rPr>
+          <w:rFonts w:ascii="Segoe UI" w:hAnsi="Segoe UI" w:cs="Segoe UI"/>
+          <w:color w:val="172B4D"/>
+          <w:sz w:val="21"/>
+          <w:szCs w:val="21"/>
+          <w:lang w:val="en-US"/>
+        </w:rPr>
+        <w:t>e.g.,</w:t>
+      </w:r>
+      <w:r>
+        <w:rPr>
+          <w:rFonts w:ascii="Segoe UI" w:hAnsi="Segoe UI" w:cs="Segoe UI"/>
+          <w:color w:val="172B4D"/>
+          <w:sz w:val="21"/>
+          <w:szCs w:val="21"/>
+          <w:lang w:val="en-US"/>
+        </w:rPr>
+        <w:t xml:space="preserve"> global search)</w:t>
       </w:r>
     </w:p>
     <w:p>
@@ -218,7 +324,49 @@
           <w:szCs w:val="21"/>
           <w:lang w:val="en-US"/>
         </w:rPr>
-        <w:t>Metrics, such as the RDA FAIR data maturity indicators, are essential. These are used to evaluate improvements made in an iterative manner, to realise successful objectives.</w:t>
+        <w:t xml:space="preserve">Metrics, such as the </w:t>
+      </w:r>
+      <w:hyperlink r:id="rId6" w:history="1">
+        <w:r>
+          <w:rPr>
+            <w:rStyle w:val="Collegamentoipertestuale"/>
+            <w:rFonts w:ascii="Segoe UI" w:hAnsi="Segoe UI" w:cs="Segoe UI"/>
+            <w:sz w:val="21"/>
+            <w:szCs w:val="21"/>
+            <w:lang w:val="en-US"/>
+          </w:rPr>
+          <w:t>RDA FAIR data maturity indicators</w:t>
+        </w:r>
+      </w:hyperlink>
+      <w:r>
+        <w:rPr>
+          <w:rFonts w:ascii="Segoe UI" w:hAnsi="Segoe UI" w:cs="Segoe UI"/>
+          <w:color w:val="172B4D"/>
+          <w:sz w:val="21"/>
+          <w:szCs w:val="21"/>
+          <w:lang w:val="en-US"/>
+        </w:rPr>
+        <w:t xml:space="preserve">, are essential. These are used to evaluate improvements made in an iterative manner, to </w:t>
+      </w:r>
+      <w:r>
+        <w:rPr>
+          <w:rFonts w:ascii="Segoe UI" w:hAnsi="Segoe UI" w:cs="Segoe UI"/>
+          <w:color w:val="172B4D"/>
+          <w:sz w:val="21"/>
+          <w:szCs w:val="21"/>
+          <w:lang w:val="en-US"/>
+        </w:rPr>
+        <w:t>realize</w:t>
+      </w:r>
+      <w:r>
+        <w:rPr>
+          <w:rFonts w:ascii="Segoe UI" w:hAnsi="Segoe UI" w:cs="Segoe UI"/>
+          <w:color w:val="172B4D"/>
+          <w:sz w:val="21"/>
+          <w:szCs w:val="21"/>
+          <w:lang w:val="en-US"/>
+        </w:rPr>
+        <w:t xml:space="preserve"> successful objectives.</w:t>
       </w:r>
     </w:p>
     <w:p>
@@ -330,23 +478,66 @@
         </w:numPr>
         <w:shd w:val="clear" w:color="auto" w:fill="FFFFFF"/>
         <w:spacing w:before="100" w:beforeAutospacing="1" w:after="100" w:afterAutospacing="1" w:line="240" w:lineRule="auto"/>
-        <w:rPr>
-          <w:rFonts w:ascii="Segoe UI" w:hAnsi="Segoe UI" w:cs="Segoe UI"/>
-          <w:color w:val="172B4D"/>
-          <w:sz w:val="21"/>
-          <w:szCs w:val="21"/>
-          <w:lang w:val="en-US"/>
-        </w:rPr>
-      </w:pPr>
-      <w:r>
-        <w:rPr>
-          <w:rFonts w:ascii="Segoe UI" w:hAnsi="Segoe UI" w:cs="Segoe UI"/>
-          <w:color w:val="172B4D"/>
-          <w:sz w:val="21"/>
-          <w:szCs w:val="21"/>
-          <w:lang w:val="en-US"/>
-        </w:rPr>
-        <w:t>Even if HL7 FHIR can provide support to data FAIRification, implementing HL7 FHIR is not a sufficient requirement for being FAIR. This guides provides suggestions on how to use FHIR to improve FAIRness.</w:t>
+        <w:jc w:val="both"/>
+        <w:rPr>
+          <w:rFonts w:ascii="Segoe UI" w:hAnsi="Segoe UI" w:cs="Segoe UI"/>
+          <w:color w:val="172B4D"/>
+          <w:sz w:val="21"/>
+          <w:szCs w:val="21"/>
+          <w:lang w:val="en-US"/>
+        </w:rPr>
+      </w:pPr>
+      <w:r>
+        <w:rPr>
+          <w:rFonts w:ascii="Segoe UI" w:hAnsi="Segoe UI" w:cs="Segoe UI"/>
+          <w:color w:val="172B4D"/>
+          <w:sz w:val="21"/>
+          <w:szCs w:val="21"/>
+          <w:lang w:val="en-US"/>
+        </w:rPr>
+        <w:t xml:space="preserve">Even if HL7 FHIR can provide support to data FAIRification, implementing HL7 FHIR is not a sufficient requirement for being FAIR. </w:t>
+      </w:r>
+      <w:r>
+        <w:rPr>
+          <w:rFonts w:ascii="Segoe UI" w:hAnsi="Segoe UI" w:cs="Segoe UI"/>
+          <w:color w:val="172B4D"/>
+          <w:sz w:val="21"/>
+          <w:szCs w:val="21"/>
+          <w:lang w:val="en-US"/>
+        </w:rPr>
+        <w:t>This guide</w:t>
+      </w:r>
+      <w:r>
+        <w:rPr>
+          <w:rFonts w:ascii="Segoe UI" w:hAnsi="Segoe UI" w:cs="Segoe UI"/>
+          <w:color w:val="172B4D"/>
+          <w:sz w:val="21"/>
+          <w:szCs w:val="21"/>
+          <w:lang w:val="en-US"/>
+        </w:rPr>
+        <w:t xml:space="preserve"> provides suggestions on how to use FHIR to improve </w:t>
+      </w:r>
+      <w:proofErr w:type="spellStart"/>
+      <w:r>
+        <w:rPr>
+          <w:rFonts w:ascii="Segoe UI" w:hAnsi="Segoe UI" w:cs="Segoe UI"/>
+          <w:color w:val="172B4D"/>
+          <w:sz w:val="21"/>
+          <w:szCs w:val="21"/>
+          <w:lang w:val="en-US"/>
+        </w:rPr>
+        <w:t>FAIRness</w:t>
+      </w:r>
+      <w:proofErr w:type="spellEnd"/>
+      <w:r>
+        <w:rPr>
+          <w:rFonts w:ascii="Segoe UI" w:hAnsi="Segoe UI" w:cs="Segoe UI"/>
+          <w:color w:val="172B4D"/>
+          <w:sz w:val="21"/>
+          <w:szCs w:val="21"/>
+          <w:lang w:val="en-US"/>
+        </w:rPr>
+        <w:t>.</w:t>
       </w:r>
     </w:p>
     <w:p>
@@ -394,7 +585,29 @@
           <w:szCs w:val="21"/>
           <w:lang w:val="en-US"/>
         </w:rPr>
-        <w:t> and Reusability principles. Hybrid solutions, i.e by using combined FHIR and non-FHIR technologies, can be used as well to realize the other FAIR principles.</w:t>
+        <w:t xml:space="preserve"> and Reusability principles. Hybrid solutions, </w:t>
+      </w:r>
+      <w:proofErr w:type="spellStart"/>
+      <w:r>
+        <w:rPr>
+          <w:rFonts w:ascii="Segoe UI" w:hAnsi="Segoe UI" w:cs="Segoe UI"/>
+          <w:color w:val="172B4D"/>
+          <w:sz w:val="21"/>
+          <w:szCs w:val="21"/>
+          <w:lang w:val="en-US"/>
+        </w:rPr>
+        <w:t>i.e</w:t>
+      </w:r>
+      <w:proofErr w:type="spellEnd"/>
+      <w:r>
+        <w:rPr>
+          <w:rFonts w:ascii="Segoe UI" w:hAnsi="Segoe UI" w:cs="Segoe UI"/>
+          <w:color w:val="172B4D"/>
+          <w:sz w:val="21"/>
+          <w:szCs w:val="21"/>
+          <w:lang w:val="en-US"/>
+        </w:rPr>
+        <w:t xml:space="preserve"> by using combined FHIR and non-FHIR technologies, can be used as well to realize the other FAIR principles.</w:t>
       </w:r>
     </w:p>
     <w:p>
@@ -421,7 +634,49 @@
           <w:szCs w:val="21"/>
           <w:lang w:val="en-US"/>
         </w:rPr>
-        <w:t>This would not exclude the possibility to realize also Findability and Accessibility principles  by using FHIR. However, a cost benefit evaluation, considering the level of adoption by that community, should be accomplished.</w:t>
+        <w:t xml:space="preserve">This would not exclude the possibility to </w:t>
+      </w:r>
+      <w:proofErr w:type="gramStart"/>
+      <w:r>
+        <w:rPr>
+          <w:rFonts w:ascii="Segoe UI" w:hAnsi="Segoe UI" w:cs="Segoe UI"/>
+          <w:color w:val="172B4D"/>
+          <w:sz w:val="21"/>
+          <w:szCs w:val="21"/>
+          <w:lang w:val="en-US"/>
+        </w:rPr>
+        <w:t>realize also</w:t>
+      </w:r>
+      <w:proofErr w:type="gramEnd"/>
+      <w:r>
+        <w:rPr>
+          <w:rFonts w:ascii="Segoe UI" w:hAnsi="Segoe UI" w:cs="Segoe UI"/>
+          <w:color w:val="172B4D"/>
+          <w:sz w:val="21"/>
+          <w:szCs w:val="21"/>
+          <w:lang w:val="en-US"/>
+        </w:rPr>
+        <w:t xml:space="preserve"> Findability and Accessibility </w:t>
+      </w:r>
+      <w:r>
+        <w:rPr>
+          <w:rFonts w:ascii="Segoe UI" w:hAnsi="Segoe UI" w:cs="Segoe UI"/>
+          <w:color w:val="172B4D"/>
+          <w:sz w:val="21"/>
+          <w:szCs w:val="21"/>
+          <w:lang w:val="en-US"/>
+        </w:rPr>
+        <w:t>principles by</w:t>
+      </w:r>
+      <w:r>
+        <w:rPr>
+          <w:rFonts w:ascii="Segoe UI" w:hAnsi="Segoe UI" w:cs="Segoe UI"/>
+          <w:color w:val="172B4D"/>
+          <w:sz w:val="21"/>
+          <w:szCs w:val="21"/>
+          <w:lang w:val="en-US"/>
+        </w:rPr>
+        <w:t xml:space="preserve"> using FHIR. However, a cost benefit evaluation, considering the level of adoption by that community, should be accomplished.</w:t>
       </w:r>
     </w:p>
     <w:p>
@@ -508,14 +763,65 @@
         </w:rPr>
         <w:t xml:space="preserve">. </w:t>
       </w:r>
-      <w:r>
-        <w:rPr>
-          <w:rFonts w:ascii="Segoe UI" w:hAnsi="Segoe UI" w:cs="Segoe UI"/>
-          <w:color w:val="172B4D"/>
-          <w:sz w:val="21"/>
-          <w:szCs w:val="21"/>
-        </w:rPr>
-        <w:t>Objectives might be related to:</w:t>
+      <w:proofErr w:type="spellStart"/>
+      <w:r>
+        <w:rPr>
+          <w:rFonts w:ascii="Segoe UI" w:hAnsi="Segoe UI" w:cs="Segoe UI"/>
+          <w:color w:val="172B4D"/>
+          <w:sz w:val="21"/>
+          <w:szCs w:val="21"/>
+        </w:rPr>
+        <w:t>Objectives</w:t>
+      </w:r>
+      <w:proofErr w:type="spellEnd"/>
+      <w:r>
+        <w:rPr>
+          <w:rFonts w:ascii="Segoe UI" w:hAnsi="Segoe UI" w:cs="Segoe UI"/>
+          <w:color w:val="172B4D"/>
+          <w:sz w:val="21"/>
+          <w:szCs w:val="21"/>
+        </w:rPr>
+        <w:t xml:space="preserve"> </w:t>
+      </w:r>
+      <w:proofErr w:type="spellStart"/>
+      <w:r>
+        <w:rPr>
+          <w:rFonts w:ascii="Segoe UI" w:hAnsi="Segoe UI" w:cs="Segoe UI"/>
+          <w:color w:val="172B4D"/>
+          <w:sz w:val="21"/>
+          <w:szCs w:val="21"/>
+        </w:rPr>
+        <w:t>might</w:t>
+      </w:r>
+      <w:proofErr w:type="spellEnd"/>
+      <w:r>
+        <w:rPr>
+          <w:rFonts w:ascii="Segoe UI" w:hAnsi="Segoe UI" w:cs="Segoe UI"/>
+          <w:color w:val="172B4D"/>
+          <w:sz w:val="21"/>
+          <w:szCs w:val="21"/>
+        </w:rPr>
+        <w:t xml:space="preserve"> be </w:t>
+      </w:r>
+      <w:proofErr w:type="spellStart"/>
+      <w:r>
+        <w:rPr>
+          <w:rFonts w:ascii="Segoe UI" w:hAnsi="Segoe UI" w:cs="Segoe UI"/>
+          <w:color w:val="172B4D"/>
+          <w:sz w:val="21"/>
+          <w:szCs w:val="21"/>
+        </w:rPr>
+        <w:t>related</w:t>
+      </w:r>
+      <w:proofErr w:type="spellEnd"/>
+      <w:r>
+        <w:rPr>
+          <w:rFonts w:ascii="Segoe UI" w:hAnsi="Segoe UI" w:cs="Segoe UI"/>
+          <w:color w:val="172B4D"/>
+          <w:sz w:val="21"/>
+          <w:szCs w:val="21"/>
+        </w:rPr>
+        <w:t xml:space="preserve"> to:</w:t>
       </w:r>
     </w:p>
     <w:p>
@@ -542,8 +848,20 @@
           <w:szCs w:val="21"/>
           <w:lang w:val="en-US"/>
         </w:rPr>
-        <w:t>the RDA indicators to be realized;</w:t>
-      </w:r>
+        <w:t xml:space="preserve">the RDA indicators to be </w:t>
+      </w:r>
+      <w:proofErr w:type="gramStart"/>
+      <w:r>
+        <w:rPr>
+          <w:rFonts w:ascii="Segoe UI" w:hAnsi="Segoe UI" w:cs="Segoe UI"/>
+          <w:color w:val="172B4D"/>
+          <w:sz w:val="21"/>
+          <w:szCs w:val="21"/>
+          <w:lang w:val="en-US"/>
+        </w:rPr>
+        <w:t>realized;</w:t>
+      </w:r>
+      <w:proofErr w:type="gramEnd"/>
     </w:p>
     <w:p>
       <w:pPr>
@@ -569,8 +887,20 @@
           <w:szCs w:val="21"/>
           <w:lang w:val="en-US"/>
         </w:rPr>
-        <w:t>the maturity of their realization;</w:t>
-      </w:r>
+        <w:t xml:space="preserve">the maturity of their </w:t>
+      </w:r>
+      <w:proofErr w:type="gramStart"/>
+      <w:r>
+        <w:rPr>
+          <w:rFonts w:ascii="Segoe UI" w:hAnsi="Segoe UI" w:cs="Segoe UI"/>
+          <w:color w:val="172B4D"/>
+          <w:sz w:val="21"/>
+          <w:szCs w:val="21"/>
+          <w:lang w:val="en-US"/>
+        </w:rPr>
+        <w:t>realization;</w:t>
+      </w:r>
+      <w:proofErr w:type="gramEnd"/>
     </w:p>
     <w:p>
       <w:pPr>
@@ -585,14 +915,16 @@
           <w:color w:val="172B4D"/>
           <w:sz w:val="21"/>
           <w:szCs w:val="21"/>
-        </w:rPr>
-      </w:pPr>
-      <w:r>
-        <w:rPr>
-          <w:rFonts w:ascii="Segoe UI" w:hAnsi="Segoe UI" w:cs="Segoe UI"/>
-          <w:color w:val="172B4D"/>
-          <w:sz w:val="21"/>
-          <w:szCs w:val="21"/>
+          <w:lang w:val="en-US"/>
+        </w:rPr>
+      </w:pPr>
+      <w:r>
+        <w:rPr>
+          <w:rFonts w:ascii="Segoe UI" w:hAnsi="Segoe UI" w:cs="Segoe UI"/>
+          <w:color w:val="172B4D"/>
+          <w:sz w:val="21"/>
+          <w:szCs w:val="21"/>
+          <w:lang w:val="en-US"/>
         </w:rPr>
         <w:t>how much is realized by using HL7 FHIR.</w:t>
       </w:r>
@@ -611,14 +943,16 @@
           <w:color w:val="172B4D"/>
           <w:sz w:val="21"/>
           <w:szCs w:val="21"/>
-        </w:rPr>
-      </w:pPr>
-      <w:r>
-        <w:rPr>
-          <w:rFonts w:ascii="Segoe UI" w:hAnsi="Segoe UI" w:cs="Segoe UI"/>
-          <w:color w:val="172B4D"/>
-          <w:sz w:val="21"/>
-          <w:szCs w:val="21"/>
+          <w:lang w:val="en-US"/>
+        </w:rPr>
+      </w:pPr>
+      <w:r>
+        <w:rPr>
+          <w:rFonts w:ascii="Segoe UI" w:hAnsi="Segoe UI" w:cs="Segoe UI"/>
+          <w:color w:val="172B4D"/>
+          <w:sz w:val="21"/>
+          <w:szCs w:val="21"/>
+          <w:lang w:val="en-US"/>
         </w:rPr>
         <w:t>A </w:t>
       </w:r>
@@ -629,6 +963,7 @@
           <w:color w:val="172B4D"/>
           <w:sz w:val="21"/>
           <w:szCs w:val="21"/>
+          <w:lang w:val="en-US"/>
         </w:rPr>
         <w:t>minimal set of FAIR data maturity indicators should be prioritized</w:t>
       </w:r>
@@ -638,8 +973,39 @@
           <w:color w:val="172B4D"/>
           <w:sz w:val="21"/>
           <w:szCs w:val="21"/>
-        </w:rPr>
-        <w:t> by local application or business needs. RDA have given an essential minimal set as part of their canonical specification. Some pragmatic considerations:</w:t>
+          <w:lang w:val="en-US"/>
+        </w:rPr>
+        <w:t xml:space="preserve"> by local application or business needs. RDA </w:t>
+      </w:r>
+      <w:r>
+        <w:rPr>
+          <w:rFonts w:ascii="Segoe UI" w:hAnsi="Segoe UI" w:cs="Segoe UI"/>
+          <w:color w:val="172B4D"/>
+          <w:sz w:val="21"/>
+          <w:szCs w:val="21"/>
+          <w:lang w:val="en-US"/>
+        </w:rPr>
+        <w:t>has</w:t>
+      </w:r>
+      <w:r>
+        <w:rPr>
+          <w:rFonts w:ascii="Segoe UI" w:hAnsi="Segoe UI" w:cs="Segoe UI"/>
+          <w:color w:val="172B4D"/>
+          <w:sz w:val="21"/>
+          <w:szCs w:val="21"/>
+          <w:lang w:val="en-US"/>
+        </w:rPr>
+        <w:t xml:space="preserve"> given an essential minimal set as part of their canonical specification. </w:t>
+      </w:r>
+      <w:r>
+        <w:rPr>
+          <w:rFonts w:ascii="Segoe UI" w:hAnsi="Segoe UI" w:cs="Segoe UI"/>
+          <w:color w:val="172B4D"/>
+          <w:sz w:val="21"/>
+          <w:szCs w:val="21"/>
+          <w:lang w:val="en-US"/>
+        </w:rPr>
+        <w:t>Some pragmatic considerations:</w:t>
       </w:r>
     </w:p>
     <w:p>
@@ -656,16 +1022,38 @@
           <w:color w:val="172B4D"/>
           <w:sz w:val="21"/>
           <w:szCs w:val="21"/>
-        </w:rPr>
-      </w:pPr>
-      <w:r>
-        <w:rPr>
-          <w:rFonts w:ascii="Segoe UI" w:hAnsi="Segoe UI" w:cs="Segoe UI"/>
-          <w:color w:val="172B4D"/>
-          <w:sz w:val="21"/>
-          <w:szCs w:val="21"/>
-        </w:rPr>
-        <w:t>earliest progress is likely to be made with the principles for Findability and Accessibility and Reusability.</w:t>
+          <w:lang w:val="en-US"/>
+        </w:rPr>
+      </w:pPr>
+      <w:r>
+        <w:rPr>
+          <w:rFonts w:ascii="Segoe UI" w:hAnsi="Segoe UI" w:cs="Segoe UI"/>
+          <w:color w:val="172B4D"/>
+          <w:sz w:val="21"/>
+          <w:szCs w:val="21"/>
+          <w:lang w:val="en-US"/>
+        </w:rPr>
+        <w:t>earliest progress is likely to be made with the principles for Findability</w:t>
+      </w:r>
+      <w:r>
+        <w:rPr>
+          <w:rFonts w:ascii="Segoe UI" w:hAnsi="Segoe UI" w:cs="Segoe UI"/>
+          <w:color w:val="172B4D"/>
+          <w:sz w:val="21"/>
+          <w:szCs w:val="21"/>
+          <w:lang w:val="en-US"/>
+        </w:rPr>
+        <w:t xml:space="preserve">, </w:t>
+      </w:r>
+      <w:r>
+        <w:rPr>
+          <w:rFonts w:ascii="Segoe UI" w:hAnsi="Segoe UI" w:cs="Segoe UI"/>
+          <w:color w:val="172B4D"/>
+          <w:sz w:val="21"/>
+          <w:szCs w:val="21"/>
+          <w:lang w:val="en-US"/>
+        </w:rPr>
+        <w:t>Accessibility and Reusability.</w:t>
       </w:r>
     </w:p>
     <w:p>
@@ -690,8 +1078,89 @@
           <w:color w:val="172B4D"/>
           <w:sz w:val="21"/>
           <w:szCs w:val="21"/>
-        </w:rPr>
-        <w:t>Much tougher and longer term is the implementation of Interoperability, when data are not FHIR by design. Interoperability is one the strengths of the FHIR standard. </w:t>
+          <w:lang w:val="en-US"/>
+        </w:rPr>
+        <w:t xml:space="preserve">Much tougher and longer term is the implementation of </w:t>
+      </w:r>
+      <w:r>
+        <w:rPr>
+          <w:rFonts w:ascii="Segoe UI" w:hAnsi="Segoe UI" w:cs="Segoe UI"/>
+          <w:color w:val="172B4D"/>
+          <w:sz w:val="21"/>
+          <w:szCs w:val="21"/>
+          <w:lang w:val="en-US"/>
+        </w:rPr>
+        <w:t>Interoperability when</w:t>
+      </w:r>
+      <w:r>
+        <w:rPr>
+          <w:rFonts w:ascii="Segoe UI" w:hAnsi="Segoe UI" w:cs="Segoe UI"/>
+          <w:color w:val="172B4D"/>
+          <w:sz w:val="21"/>
+          <w:szCs w:val="21"/>
+          <w:lang w:val="en-US"/>
+        </w:rPr>
+        <w:t xml:space="preserve"> data are not FHIR by design. </w:t>
+      </w:r>
+      <w:proofErr w:type="spellStart"/>
+      <w:r>
+        <w:rPr>
+          <w:rFonts w:ascii="Segoe UI" w:hAnsi="Segoe UI" w:cs="Segoe UI"/>
+          <w:color w:val="172B4D"/>
+          <w:sz w:val="21"/>
+          <w:szCs w:val="21"/>
+        </w:rPr>
+        <w:t>Interoperability</w:t>
+      </w:r>
+      <w:proofErr w:type="spellEnd"/>
+      <w:r>
+        <w:rPr>
+          <w:rFonts w:ascii="Segoe UI" w:hAnsi="Segoe UI" w:cs="Segoe UI"/>
+          <w:color w:val="172B4D"/>
+          <w:sz w:val="21"/>
+          <w:szCs w:val="21"/>
+        </w:rPr>
+        <w:t xml:space="preserve"> </w:t>
+      </w:r>
+      <w:proofErr w:type="spellStart"/>
+      <w:r>
+        <w:rPr>
+          <w:rFonts w:ascii="Segoe UI" w:hAnsi="Segoe UI" w:cs="Segoe UI"/>
+          <w:color w:val="172B4D"/>
+          <w:sz w:val="21"/>
+          <w:szCs w:val="21"/>
+        </w:rPr>
+        <w:t>is</w:t>
+      </w:r>
+      <w:proofErr w:type="spellEnd"/>
+      <w:r>
+        <w:rPr>
+          <w:rFonts w:ascii="Segoe UI" w:hAnsi="Segoe UI" w:cs="Segoe UI"/>
+          <w:color w:val="172B4D"/>
+          <w:sz w:val="21"/>
+          <w:szCs w:val="21"/>
+        </w:rPr>
+        <w:t xml:space="preserve"> one the </w:t>
+      </w:r>
+      <w:proofErr w:type="spellStart"/>
+      <w:r>
+        <w:rPr>
+          <w:rFonts w:ascii="Segoe UI" w:hAnsi="Segoe UI" w:cs="Segoe UI"/>
+          <w:color w:val="172B4D"/>
+          <w:sz w:val="21"/>
+          <w:szCs w:val="21"/>
+        </w:rPr>
+        <w:t>strengths</w:t>
+      </w:r>
+      <w:proofErr w:type="spellEnd"/>
+      <w:r>
+        <w:rPr>
+          <w:rFonts w:ascii="Segoe UI" w:hAnsi="Segoe UI" w:cs="Segoe UI"/>
+          <w:color w:val="172B4D"/>
+          <w:sz w:val="21"/>
+          <w:szCs w:val="21"/>
+        </w:rPr>
+        <w:t xml:space="preserve"> of the FHIR standard. </w:t>
       </w:r>
     </w:p>
     <w:p>
@@ -708,14 +1177,16 @@
           <w:color w:val="172B4D"/>
           <w:sz w:val="21"/>
           <w:szCs w:val="21"/>
-        </w:rPr>
-      </w:pPr>
-      <w:r>
-        <w:rPr>
-          <w:rFonts w:ascii="Segoe UI" w:hAnsi="Segoe UI" w:cs="Segoe UI"/>
-          <w:color w:val="172B4D"/>
-          <w:sz w:val="21"/>
-          <w:szCs w:val="21"/>
+          <w:lang w:val="en-US"/>
+        </w:rPr>
+      </w:pPr>
+      <w:r>
+        <w:rPr>
+          <w:rFonts w:ascii="Segoe UI" w:hAnsi="Segoe UI" w:cs="Segoe UI"/>
+          <w:color w:val="172B4D"/>
+          <w:sz w:val="21"/>
+          <w:szCs w:val="21"/>
+          <w:lang w:val="en-US"/>
         </w:rPr>
         <w:t>FHIR provides a rich and expressive source of metadata elements which are critical for the implementation of Reusability. They also include metadata elements to describe data provenance and license for data usage.</w:t>
       </w:r>
@@ -742,6 +1213,7 @@
           <w:color w:val="172B4D"/>
           <w:sz w:val="21"/>
           <w:szCs w:val="21"/>
+          <w:lang w:val="en-US"/>
         </w:rPr>
         <w:t>FAIR / FHIR by design</w:t>
       </w:r>
@@ -751,8 +1223,28 @@
           <w:color w:val="172B4D"/>
           <w:sz w:val="21"/>
           <w:szCs w:val="21"/>
-        </w:rPr>
-        <w:t> is the future shape of success. In fact (a) it is hard to make data FAIR when "source" data are poor (even if potentially findable and accessible...) or not designed for that; (b) the FHIR conversion of data may be not easy or not sufficient if data have not been designed from the beginning for that purpose. Thus:</w:t>
+          <w:lang w:val="en-US"/>
+        </w:rPr>
+        <w:t xml:space="preserve"> is the future shape of success. In fact (a) it is hard to make data FAIR when "source" data are poor (even if potentially findable and accessible...) or not designed for that; (b) the FHIR conversion of data may be not easy or not sufficient if data have not been designed from the beginning for that purpose. </w:t>
+      </w:r>
+      <w:r>
+        <w:rPr>
+          <w:rFonts w:ascii="Segoe UI" w:hAnsi="Segoe UI" w:cs="Segoe UI"/>
+          <w:color w:val="172B4D"/>
+          <w:sz w:val="21"/>
+          <w:szCs w:val="21"/>
+          <w:lang w:val="en-GB"/>
+        </w:rPr>
+        <w:t>Thus</w:t>
+      </w:r>
+      <w:r>
+        <w:rPr>
+          <w:rFonts w:ascii="Segoe UI" w:hAnsi="Segoe UI" w:cs="Segoe UI"/>
+          <w:color w:val="172B4D"/>
+          <w:sz w:val="21"/>
+          <w:szCs w:val="21"/>
+        </w:rPr>
+        <w:t>:</w:t>
       </w:r>
     </w:p>
     <w:p>
@@ -768,14 +1260,16 @@
           <w:color w:val="172B4D"/>
           <w:sz w:val="21"/>
           <w:szCs w:val="21"/>
-        </w:rPr>
-      </w:pPr>
-      <w:r>
-        <w:rPr>
-          <w:rFonts w:ascii="Segoe UI" w:hAnsi="Segoe UI" w:cs="Segoe UI"/>
-          <w:color w:val="172B4D"/>
-          <w:sz w:val="21"/>
-          <w:szCs w:val="21"/>
+          <w:lang w:val="en-US"/>
+        </w:rPr>
+      </w:pPr>
+      <w:r>
+        <w:rPr>
+          <w:rFonts w:ascii="Segoe UI" w:hAnsi="Segoe UI" w:cs="Segoe UI"/>
+          <w:color w:val="172B4D"/>
+          <w:sz w:val="21"/>
+          <w:szCs w:val="21"/>
+          <w:lang w:val="en-US"/>
         </w:rPr>
         <w:t>the availability of natively conformant FHIR data is an added value</w:t>
       </w:r>
@@ -793,17 +1287,41 @@
           <w:color w:val="172B4D"/>
           <w:sz w:val="21"/>
           <w:szCs w:val="21"/>
-        </w:rPr>
-      </w:pPr>
-      <w:r>
-        <w:rPr>
-          <w:rFonts w:ascii="Segoe UI" w:hAnsi="Segoe UI" w:cs="Segoe UI"/>
-          <w:color w:val="172B4D"/>
-          <w:sz w:val="21"/>
-          <w:szCs w:val="21"/>
+          <w:lang w:val="en-US"/>
+        </w:rPr>
+      </w:pPr>
+      <w:r>
+        <w:rPr>
+          <w:rFonts w:ascii="Segoe UI" w:hAnsi="Segoe UI" w:cs="Segoe UI"/>
+          <w:color w:val="172B4D"/>
+          <w:sz w:val="21"/>
+          <w:szCs w:val="21"/>
+          <w:lang w:val="en-US"/>
         </w:rPr>
         <w:lastRenderedPageBreak/>
-        <w:t>the specification/adoption of FHIR profiles against which to assess can help in raising the quality and the FAIRness of data.</w:t>
+        <w:t xml:space="preserve">the specification/adoption of FHIR profiles against which to assess can help in raising the quality and the </w:t>
+      </w:r>
+      <w:proofErr w:type="spellStart"/>
+      <w:r>
+        <w:rPr>
+          <w:rFonts w:ascii="Segoe UI" w:hAnsi="Segoe UI" w:cs="Segoe UI"/>
+          <w:color w:val="172B4D"/>
+          <w:sz w:val="21"/>
+          <w:szCs w:val="21"/>
+          <w:lang w:val="en-US"/>
+        </w:rPr>
+        <w:t>FAIRness</w:t>
+      </w:r>
+      <w:proofErr w:type="spellEnd"/>
+      <w:r>
+        <w:rPr>
+          <w:rFonts w:ascii="Segoe UI" w:hAnsi="Segoe UI" w:cs="Segoe UI"/>
+          <w:color w:val="172B4D"/>
+          <w:sz w:val="21"/>
+          <w:szCs w:val="21"/>
+          <w:lang w:val="en-US"/>
+        </w:rPr>
+        <w:t xml:space="preserve"> of data.</w:t>
       </w:r>
     </w:p>
     <w:p>
@@ -816,6 +1334,7 @@
           <w:color w:val="172B4D"/>
           <w:sz w:val="21"/>
           <w:szCs w:val="21"/>
+          <w:lang w:val="en-US"/>
         </w:rPr>
       </w:pPr>
     </w:p>
@@ -829,37 +1348,18 @@
           <w:color w:val="172B4D"/>
           <w:sz w:val="21"/>
           <w:szCs w:val="21"/>
-        </w:rPr>
-      </w:pPr>
-      <w:r>
-        <w:rPr>
-          <w:rFonts w:ascii="Segoe UI" w:hAnsi="Segoe UI" w:cs="Segoe UI"/>
-          <w:color w:val="172B4D"/>
-          <w:sz w:val="21"/>
-          <w:szCs w:val="21"/>
+          <w:lang w:val="en-US"/>
+        </w:rPr>
+      </w:pPr>
+      <w:r>
+        <w:rPr>
+          <w:rFonts w:ascii="Segoe UI" w:hAnsi="Segoe UI" w:cs="Segoe UI"/>
+          <w:color w:val="172B4D"/>
+          <w:sz w:val="21"/>
+          <w:szCs w:val="21"/>
+          <w:lang w:val="en-US"/>
         </w:rPr>
         <w:t>Please refer to the </w:t>
-      </w:r>
-      <w:hyperlink r:id="rId6" w:history="1">
-        <w:r>
-          <w:rPr>
-            <w:rStyle w:val="Collegamentoipertestuale"/>
-            <w:rFonts w:ascii="Segoe UI" w:hAnsi="Segoe UI" w:cs="Segoe UI"/>
-            <w:color w:val="0052CC"/>
-            <w:sz w:val="21"/>
-            <w:szCs w:val="21"/>
-          </w:rPr>
-          <w:t>HL7 FHIR and FAIR principles</w:t>
-        </w:r>
-      </w:hyperlink>
-      <w:r>
-        <w:rPr>
-          <w:rFonts w:ascii="Segoe UI" w:hAnsi="Segoe UI" w:cs="Segoe UI"/>
-          <w:color w:val="172B4D"/>
-          <w:sz w:val="21"/>
-          <w:szCs w:val="21"/>
-        </w:rPr>
-        <w:t> and </w:t>
       </w:r>
       <w:hyperlink r:id="rId7" w:history="1">
         <w:r>
@@ -869,6 +1369,30 @@
             <w:color w:val="0052CC"/>
             <w:sz w:val="21"/>
             <w:szCs w:val="21"/>
+            <w:lang w:val="en-US"/>
+          </w:rPr>
+          <w:t>HL7 FHIR and FAIR principles</w:t>
+        </w:r>
+      </w:hyperlink>
+      <w:r>
+        <w:rPr>
+          <w:rFonts w:ascii="Segoe UI" w:hAnsi="Segoe UI" w:cs="Segoe UI"/>
+          <w:color w:val="172B4D"/>
+          <w:sz w:val="21"/>
+          <w:szCs w:val="21"/>
+          <w:lang w:val="en-US"/>
+        </w:rPr>
+        <w:t> and </w:t>
+      </w:r>
+      <w:hyperlink r:id="rId8" w:history="1">
+        <w:r>
+          <w:rPr>
+            <w:rStyle w:val="Collegamentoipertestuale"/>
+            <w:rFonts w:ascii="Segoe UI" w:hAnsi="Segoe UI" w:cs="Segoe UI"/>
+            <w:color w:val="0052CC"/>
+            <w:sz w:val="21"/>
+            <w:szCs w:val="21"/>
+            <w:lang w:val="en-US"/>
           </w:rPr>
           <w:t>HL7 FHIR and RDA FAIR Data Maturity Indicators</w:t>
         </w:r>
@@ -879,11 +1403,18 @@
           <w:color w:val="172B4D"/>
           <w:sz w:val="21"/>
           <w:szCs w:val="21"/>
+          <w:lang w:val="en-US"/>
         </w:rPr>
         <w:t> for more details about the implementation of the FAIR principles and the RDA indicators.</w:t>
       </w:r>
     </w:p>
-    <w:p/>
+    <w:p>
+      <w:pPr>
+        <w:rPr>
+          <w:lang w:val="en-US"/>
+        </w:rPr>
+      </w:pPr>
+    </w:p>
     <w:sectPr>
       <w:pgSz w:w="11906" w:h="16838"/>
       <w:pgMar w:top="1417" w:right="1134" w:bottom="1134" w:left="1134" w:header="708" w:footer="708" w:gutter="0"/>
